--- a/ТПОСК.docx
+++ b/ТПОСК.docx
@@ -4,53 +4,37 @@
   <w:body>
     <w:p>
       <w:pPr>
-        <w:pBdr>
-          <w:top w:val="nil"/>
-          <w:left w:val="nil"/>
-          <w:bottom w:val="nil"/>
-          <w:right w:val="nil"/>
-          <w:between w:val="nil"/>
-        </w:pBdr>
-        <w:spacing w:after="0" w:line="360" w:lineRule="auto"/>
         <w:jc w:val="center"/>
         <w:rPr>
-          <w:rFonts w:ascii="Quattrocento Sans" w:eastAsia="Quattrocento Sans" w:hAnsi="Quattrocento Sans" w:cs="Quattrocento Sans"/>
-          <w:color w:val="000000"/>
-          <w:sz w:val="18"/>
-          <w:szCs w:val="18"/>
-        </w:rPr>
-      </w:pPr>
-      <w:r>
-        <w:rPr>
-          <w:rFonts w:ascii="Times New Roman" w:eastAsia="Times New Roman" w:hAnsi="Times New Roman" w:cs="Times New Roman"/>
-          <w:color w:val="000000"/>
-          <w:sz w:val="28"/>
-          <w:szCs w:val="28"/>
-        </w:rPr>
-        <w:t>Министерство науки и высшего образования Российской Федерации</w:t>
-      </w:r>
-    </w:p>
-    <w:p>
-      <w:pPr>
-        <w:pBdr>
-          <w:top w:val="nil"/>
-          <w:left w:val="nil"/>
-          <w:bottom w:val="nil"/>
-          <w:right w:val="nil"/>
-          <w:between w:val="nil"/>
-        </w:pBdr>
-        <w:spacing w:after="0" w:line="360" w:lineRule="auto"/>
+          <w:rFonts w:ascii="Times New Roman" w:eastAsia="Times New Roman" w:hAnsi="Times New Roman" w:cs="Times New Roman" w:hint="cs"/>
+          <w:color w:val="000000"/>
+          <w:sz w:val="28"/>
+          <w:szCs w:val="28"/>
+        </w:rPr>
+      </w:pPr>
+      <w:r>
+        <w:rPr>
+          <w:rFonts w:ascii="Times New Roman" w:eastAsia="Times New Roman" w:hAnsi="Times New Roman" w:cs="Times New Roman" w:hint="cs"/>
+          <w:color w:val="000000"/>
+          <w:sz w:val="28"/>
+          <w:szCs w:val="28"/>
+        </w:rPr>
+        <w:t>Министерство науки и высшего образования Российской Федерации</w:t>
+      </w:r>
+    </w:p>
+    <w:p>
+      <w:pPr>
         <w:jc w:val="center"/>
         <w:rPr>
-          <w:rFonts w:ascii="Quattrocento Sans" w:eastAsia="Quattrocento Sans" w:hAnsi="Quattrocento Sans" w:cs="Quattrocento Sans"/>
-          <w:color w:val="000000"/>
-          <w:sz w:val="18"/>
-          <w:szCs w:val="18"/>
-        </w:rPr>
-      </w:pPr>
-      <w:r>
-        <w:rPr>
-          <w:rFonts w:ascii="Times New Roman" w:eastAsia="Times New Roman" w:hAnsi="Times New Roman" w:cs="Times New Roman"/>
+          <w:rFonts w:ascii="Times New Roman" w:eastAsia="Times New Roman" w:hAnsi="Times New Roman" w:cs="Times New Roman" w:hint="cs"/>
+          <w:color w:val="000000"/>
+          <w:sz w:val="28"/>
+          <w:szCs w:val="28"/>
+        </w:rPr>
+      </w:pPr>
+      <w:r>
+        <w:rPr>
+          <w:rFonts w:ascii="Times New Roman" w:eastAsia="Times New Roman" w:hAnsi="Times New Roman" w:cs="Times New Roman" w:hint="cs"/>
           <w:color w:val="000000"/>
           <w:sz w:val="28"/>
           <w:szCs w:val="28"/>
@@ -60,25 +44,17 @@
     </w:p>
     <w:p>
       <w:pPr>
-        <w:pBdr>
-          <w:top w:val="nil"/>
-          <w:left w:val="nil"/>
-          <w:bottom w:val="nil"/>
-          <w:right w:val="nil"/>
-          <w:between w:val="nil"/>
-        </w:pBdr>
-        <w:spacing w:after="0" w:line="360" w:lineRule="auto"/>
         <w:jc w:val="center"/>
         <w:rPr>
-          <w:rFonts w:ascii="Quattrocento Sans" w:eastAsia="Quattrocento Sans" w:hAnsi="Quattrocento Sans" w:cs="Quattrocento Sans"/>
-          <w:color w:val="000000"/>
-          <w:sz w:val="18"/>
-          <w:szCs w:val="18"/>
-        </w:rPr>
-      </w:pPr>
-      <w:r>
-        <w:rPr>
-          <w:rFonts w:ascii="Times New Roman" w:eastAsia="Times New Roman" w:hAnsi="Times New Roman" w:cs="Times New Roman"/>
+          <w:rFonts w:ascii="Times New Roman" w:eastAsia="Times New Roman" w:hAnsi="Times New Roman" w:cs="Times New Roman" w:hint="cs"/>
+          <w:color w:val="000000"/>
+          <w:sz w:val="28"/>
+          <w:szCs w:val="28"/>
+        </w:rPr>
+      </w:pPr>
+      <w:r>
+        <w:rPr>
+          <w:rFonts w:ascii="Times New Roman" w:eastAsia="Times New Roman" w:hAnsi="Times New Roman" w:cs="Times New Roman" w:hint="cs"/>
           <w:color w:val="000000"/>
           <w:sz w:val="28"/>
           <w:szCs w:val="28"/>
@@ -88,25 +64,17 @@
     </w:p>
     <w:p>
       <w:pPr>
-        <w:pBdr>
-          <w:top w:val="nil"/>
-          <w:left w:val="nil"/>
-          <w:bottom w:val="nil"/>
-          <w:right w:val="nil"/>
-          <w:between w:val="nil"/>
-        </w:pBdr>
-        <w:spacing w:after="0" w:line="360" w:lineRule="auto"/>
         <w:jc w:val="center"/>
         <w:rPr>
-          <w:rFonts w:ascii="Quattrocento Sans" w:eastAsia="Quattrocento Sans" w:hAnsi="Quattrocento Sans" w:cs="Quattrocento Sans"/>
-          <w:color w:val="000000"/>
-          <w:sz w:val="18"/>
-          <w:szCs w:val="18"/>
-        </w:rPr>
-      </w:pPr>
-      <w:r>
-        <w:rPr>
-          <w:rFonts w:ascii="Times New Roman" w:eastAsia="Times New Roman" w:hAnsi="Times New Roman" w:cs="Times New Roman"/>
+          <w:rFonts w:ascii="Times New Roman" w:eastAsia="Times New Roman" w:hAnsi="Times New Roman" w:cs="Times New Roman" w:hint="cs"/>
+          <w:color w:val="000000"/>
+          <w:sz w:val="28"/>
+          <w:szCs w:val="28"/>
+        </w:rPr>
+      </w:pPr>
+      <w:r>
+        <w:rPr>
+          <w:rFonts w:ascii="Times New Roman" w:eastAsia="Times New Roman" w:hAnsi="Times New Roman" w:cs="Times New Roman" w:hint="cs"/>
           <w:color w:val="000000"/>
           <w:sz w:val="28"/>
           <w:szCs w:val="28"/>
@@ -116,35 +84,27 @@
     </w:p>
     <w:p>
       <w:pPr>
-        <w:pBdr>
-          <w:top w:val="nil"/>
-          <w:left w:val="nil"/>
-          <w:bottom w:val="nil"/>
-          <w:right w:val="nil"/>
-          <w:between w:val="nil"/>
-        </w:pBdr>
-        <w:spacing w:after="0" w:line="360" w:lineRule="auto"/>
         <w:jc w:val="center"/>
         <w:rPr>
-          <w:rFonts w:ascii="Quattrocento Sans" w:eastAsia="Quattrocento Sans" w:hAnsi="Quattrocento Sans" w:cs="Quattrocento Sans"/>
-          <w:color w:val="000000"/>
-          <w:sz w:val="18"/>
-          <w:szCs w:val="18"/>
-        </w:rPr>
-      </w:pPr>
-      <w:r>
-        <w:rPr>
-          <w:rFonts w:ascii="Times New Roman" w:eastAsia="Times New Roman" w:hAnsi="Times New Roman" w:cs="Times New Roman"/>
-          <w:color w:val="000000"/>
-          <w:sz w:val="28"/>
-          <w:szCs w:val="28"/>
-        </w:rPr>
-        <w:t>Колледж </w:t>
+          <w:rFonts w:ascii="Times New Roman" w:eastAsia="Times New Roman" w:hAnsi="Times New Roman" w:cs="Times New Roman" w:hint="cs"/>
+          <w:color w:val="000000"/>
+          <w:sz w:val="28"/>
+          <w:szCs w:val="28"/>
+        </w:rPr>
+      </w:pPr>
+      <w:r>
+        <w:rPr>
+          <w:rFonts w:ascii="Times New Roman" w:eastAsia="Times New Roman" w:hAnsi="Times New Roman" w:cs="Times New Roman" w:hint="cs"/>
+          <w:color w:val="000000"/>
+          <w:sz w:val="28"/>
+          <w:szCs w:val="28"/>
+        </w:rPr>
+        <w:t xml:space="preserve">Колледж </w:t>
       </w:r>
       <w:proofErr w:type="spellStart"/>
       <w:r>
         <w:rPr>
-          <w:rFonts w:ascii="Times New Roman" w:eastAsia="Times New Roman" w:hAnsi="Times New Roman" w:cs="Times New Roman"/>
+          <w:rFonts w:ascii="Times New Roman" w:eastAsia="Times New Roman" w:hAnsi="Times New Roman" w:cs="Times New Roman" w:hint="cs"/>
           <w:color w:val="000000"/>
           <w:sz w:val="28"/>
           <w:szCs w:val="28"/>
@@ -155,574 +115,305 @@
     </w:p>
     <w:p>
       <w:pPr>
-        <w:spacing w:after="0"/>
-        <w:ind w:right="47"/>
-        <w:rPr>
-          <w:rFonts w:ascii="Times New Roman" w:eastAsia="Times New Roman" w:hAnsi="Times New Roman" w:cs="Times New Roman"/>
-          <w:color w:val="000000"/>
-          <w:sz w:val="24"/>
-          <w:szCs w:val="24"/>
-        </w:rPr>
-      </w:pPr>
-    </w:p>
-    <w:p>
-      <w:pPr>
-        <w:spacing w:after="0"/>
-        <w:ind w:right="47"/>
-        <w:rPr>
-          <w:rFonts w:ascii="Times New Roman" w:eastAsia="Times New Roman" w:hAnsi="Times New Roman" w:cs="Times New Roman"/>
-          <w:color w:val="000000"/>
-          <w:sz w:val="24"/>
-          <w:szCs w:val="24"/>
-        </w:rPr>
-      </w:pPr>
-      <w:r>
-        <w:rPr>
-          <w:rFonts w:ascii="Times New Roman" w:eastAsia="Times New Roman" w:hAnsi="Times New Roman" w:cs="Times New Roman"/>
-          <w:color w:val="000000"/>
-          <w:sz w:val="24"/>
-          <w:szCs w:val="24"/>
-        </w:rPr>
-        <w:t xml:space="preserve"> </w:t>
-      </w:r>
-    </w:p>
-    <w:p>
-      <w:pPr>
-        <w:spacing w:after="119"/>
-        <w:ind w:right="47"/>
+        <w:spacing w:before="280" w:after="360"/>
+        <w:ind w:left="-709"/>
         <w:jc w:val="center"/>
         <w:rPr>
-          <w:rFonts w:ascii="Times New Roman" w:eastAsia="Times New Roman" w:hAnsi="Times New Roman" w:cs="Times New Roman"/>
-          <w:color w:val="000000"/>
-          <w:sz w:val="24"/>
-          <w:szCs w:val="24"/>
-        </w:rPr>
-      </w:pPr>
-      <w:r>
-        <w:rPr>
-          <w:rFonts w:ascii="Times New Roman" w:eastAsia="Times New Roman" w:hAnsi="Times New Roman" w:cs="Times New Roman"/>
-          <w:color w:val="000000"/>
-          <w:sz w:val="24"/>
-          <w:szCs w:val="24"/>
-        </w:rPr>
-        <w:t xml:space="preserve"> </w:t>
-      </w:r>
-    </w:p>
-    <w:p>
-      <w:pPr>
-        <w:spacing w:after="119"/>
-        <w:ind w:right="47"/>
+          <w:rFonts w:ascii="Times New Roman" w:eastAsia="Times New Roman" w:hAnsi="Times New Roman" w:cs="Times New Roman" w:hint="cs"/>
+          <w:b/>
+          <w:sz w:val="28"/>
+          <w:szCs w:val="28"/>
+        </w:rPr>
+      </w:pPr>
+    </w:p>
+    <w:p>
+      <w:pPr>
+        <w:spacing w:line="256" w:lineRule="auto"/>
+        <w:rPr>
+          <w:rFonts w:ascii="Times New Roman" w:eastAsia="Times New Roman" w:hAnsi="Times New Roman" w:cs="Times New Roman" w:hint="cs"/>
+          <w:b/>
+          <w:sz w:val="28"/>
+          <w:szCs w:val="28"/>
+        </w:rPr>
+      </w:pPr>
+    </w:p>
+    <w:p>
+      <w:pPr>
+        <w:spacing w:line="256" w:lineRule="auto"/>
+        <w:rPr>
+          <w:rFonts w:ascii="Times New Roman" w:eastAsia="Times New Roman" w:hAnsi="Times New Roman" w:cs="Times New Roman" w:hint="cs"/>
+          <w:b/>
+          <w:sz w:val="28"/>
+          <w:szCs w:val="28"/>
+        </w:rPr>
+      </w:pPr>
+    </w:p>
+    <w:p>
+      <w:pPr>
         <w:jc w:val="center"/>
         <w:rPr>
-          <w:rFonts w:ascii="Times New Roman" w:eastAsia="Times New Roman" w:hAnsi="Times New Roman" w:cs="Times New Roman"/>
-          <w:color w:val="000000"/>
-          <w:sz w:val="24"/>
-          <w:szCs w:val="24"/>
-        </w:rPr>
-      </w:pPr>
-    </w:p>
-    <w:p>
-      <w:pPr>
-        <w:spacing w:after="119"/>
-        <w:ind w:right="47"/>
+          <w:rFonts w:ascii="Times New Roman" w:eastAsia="Times New Roman" w:hAnsi="Times New Roman" w:cs="Times New Roman" w:hint="cs"/>
+          <w:b/>
+          <w:sz w:val="28"/>
+          <w:szCs w:val="28"/>
+        </w:rPr>
+      </w:pPr>
+      <w:r>
+        <w:rPr>
+          <w:rFonts w:ascii="Times New Roman" w:eastAsia="Times New Roman" w:hAnsi="Times New Roman" w:cs="Times New Roman"/>
+          <w:b/>
+          <w:sz w:val="28"/>
+          <w:szCs w:val="28"/>
+        </w:rPr>
+        <w:t>ТЕХНИЧЕСКИЙ ПРОЕКТ</w:t>
+      </w:r>
+    </w:p>
+    <w:p>
+      <w:pPr>
         <w:jc w:val="center"/>
         <w:rPr>
-          <w:rFonts w:ascii="Times New Roman" w:eastAsia="Times New Roman" w:hAnsi="Times New Roman" w:cs="Times New Roman"/>
-          <w:color w:val="000000"/>
-          <w:sz w:val="24"/>
-          <w:szCs w:val="24"/>
-        </w:rPr>
-      </w:pPr>
-    </w:p>
-    <w:p>
-      <w:pPr>
-        <w:spacing w:after="119"/>
-        <w:ind w:right="47"/>
+          <w:rFonts w:ascii="Times New Roman" w:eastAsia="Times New Roman" w:hAnsi="Times New Roman" w:cs="Times New Roman" w:hint="cs"/>
+          <w:sz w:val="28"/>
+          <w:szCs w:val="28"/>
+        </w:rPr>
+      </w:pPr>
+      <w:r>
+        <w:rPr>
+          <w:rFonts w:ascii="Times New Roman" w:eastAsia="Times New Roman" w:hAnsi="Times New Roman" w:cs="Times New Roman" w:hint="cs"/>
+          <w:sz w:val="28"/>
+          <w:szCs w:val="28"/>
+        </w:rPr>
+        <w:t>на тему:</w:t>
+      </w:r>
+    </w:p>
+    <w:p>
+      <w:pPr>
         <w:jc w:val="center"/>
         <w:rPr>
-          <w:rFonts w:ascii="Times New Roman" w:eastAsia="Times New Roman" w:hAnsi="Times New Roman" w:cs="Times New Roman"/>
-          <w:color w:val="000000"/>
-          <w:sz w:val="24"/>
-          <w:szCs w:val="24"/>
-        </w:rPr>
-      </w:pPr>
-    </w:p>
-    <w:p>
-      <w:pPr>
-        <w:spacing w:after="119"/>
-        <w:ind w:right="47"/>
+          <w:rFonts w:ascii="Times New Roman" w:eastAsia="Times New Roman" w:hAnsi="Times New Roman" w:cs="Times New Roman" w:hint="cs"/>
+          <w:sz w:val="28"/>
+          <w:szCs w:val="28"/>
+        </w:rPr>
+      </w:pPr>
+      <w:r>
+        <w:rPr>
+          <w:rFonts w:ascii="Times New Roman" w:eastAsia="Times New Roman" w:hAnsi="Times New Roman" w:cs="Times New Roman" w:hint="cs"/>
+          <w:sz w:val="28"/>
+          <w:szCs w:val="28"/>
+        </w:rPr>
+        <w:t>«</w:t>
+      </w:r>
+      <w:r>
+        <w:rPr>
+          <w:rFonts w:ascii="Times New Roman" w:hAnsi="Times New Roman" w:cs="Times New Roman" w:hint="cs"/>
+          <w:sz w:val="28"/>
+          <w:szCs w:val="28"/>
+          <w:lang w:eastAsia="en-US"/>
+        </w:rPr>
+        <w:t>Информационная система для учета фитнес-активности и составления тренировочных планов</w:t>
+      </w:r>
+      <w:r>
+        <w:rPr>
+          <w:rFonts w:ascii="Times New Roman" w:eastAsia="Times New Roman" w:hAnsi="Times New Roman" w:cs="Times New Roman" w:hint="cs"/>
+          <w:sz w:val="28"/>
+          <w:szCs w:val="28"/>
+        </w:rPr>
+        <w:t>»</w:t>
+      </w:r>
+    </w:p>
+    <w:p>
+      <w:pPr>
         <w:jc w:val="center"/>
         <w:rPr>
-          <w:rFonts w:ascii="Times New Roman" w:eastAsia="Times New Roman" w:hAnsi="Times New Roman" w:cs="Times New Roman"/>
-          <w:color w:val="000000"/>
-          <w:sz w:val="24"/>
-          <w:szCs w:val="24"/>
-        </w:rPr>
-      </w:pPr>
-    </w:p>
-    <w:p>
-      <w:pPr>
-        <w:spacing w:after="119"/>
-        <w:ind w:right="47"/>
+          <w:rFonts w:ascii="Times New Roman" w:eastAsia="Times New Roman" w:hAnsi="Times New Roman" w:cs="Times New Roman" w:hint="cs"/>
+          <w:sz w:val="28"/>
+          <w:szCs w:val="28"/>
+        </w:rPr>
+      </w:pPr>
+    </w:p>
+    <w:p>
+      <w:pPr>
         <w:jc w:val="center"/>
         <w:rPr>
-          <w:rFonts w:ascii="Times New Roman" w:eastAsia="Times New Roman" w:hAnsi="Times New Roman" w:cs="Times New Roman"/>
-          <w:color w:val="000000"/>
-          <w:sz w:val="24"/>
-          <w:szCs w:val="24"/>
-        </w:rPr>
-      </w:pPr>
-    </w:p>
-    <w:p>
-      <w:pPr>
-        <w:spacing w:after="119"/>
-        <w:ind w:right="47"/>
+          <w:rFonts w:ascii="Times New Roman" w:eastAsia="Times New Roman" w:hAnsi="Times New Roman" w:cs="Times New Roman" w:hint="cs"/>
+          <w:sz w:val="28"/>
+          <w:szCs w:val="28"/>
+        </w:rPr>
+      </w:pPr>
+    </w:p>
+    <w:p>
+      <w:pPr>
         <w:jc w:val="center"/>
         <w:rPr>
-          <w:rFonts w:ascii="Times New Roman" w:eastAsia="Times New Roman" w:hAnsi="Times New Roman" w:cs="Times New Roman"/>
-          <w:color w:val="000000"/>
-          <w:sz w:val="24"/>
-          <w:szCs w:val="24"/>
-        </w:rPr>
-      </w:pPr>
-    </w:p>
-    <w:p>
-      <w:pPr>
-        <w:pBdr>
-          <w:top w:val="nil"/>
-          <w:left w:val="nil"/>
-          <w:bottom w:val="nil"/>
-          <w:right w:val="nil"/>
-          <w:between w:val="nil"/>
-        </w:pBdr>
-        <w:spacing w:after="0" w:line="240" w:lineRule="auto"/>
+          <w:rFonts w:ascii="Times New Roman" w:eastAsia="Times New Roman" w:hAnsi="Times New Roman" w:cs="Times New Roman" w:hint="cs"/>
+          <w:sz w:val="28"/>
+          <w:szCs w:val="28"/>
+        </w:rPr>
+      </w:pPr>
+    </w:p>
+    <w:p>
+      <w:pPr>
         <w:jc w:val="center"/>
         <w:rPr>
-          <w:rFonts w:ascii="Times New Roman" w:eastAsia="Times New Roman" w:hAnsi="Times New Roman" w:cs="Times New Roman"/>
-          <w:b/>
-          <w:color w:val="000000"/>
-          <w:sz w:val="28"/>
-          <w:szCs w:val="28"/>
-        </w:rPr>
-      </w:pPr>
-      <w:r>
-        <w:rPr>
-          <w:rFonts w:ascii="Times New Roman" w:eastAsia="Times New Roman" w:hAnsi="Times New Roman" w:cs="Times New Roman"/>
-          <w:b/>
-          <w:color w:val="000000"/>
-          <w:sz w:val="28"/>
-          <w:szCs w:val="28"/>
-        </w:rPr>
-        <w:t>ТЕХНИЧЕСКИЙ ПРОЕКТ</w:t>
-      </w:r>
-    </w:p>
-    <w:p>
-      <w:pPr>
-        <w:spacing w:after="5" w:line="267" w:lineRule="auto"/>
-        <w:ind w:left="159" w:right="67" w:hanging="10"/>
+          <w:rFonts w:ascii="Times New Roman" w:eastAsia="Times New Roman" w:hAnsi="Times New Roman" w:cs="Times New Roman" w:hint="cs"/>
+          <w:sz w:val="28"/>
+          <w:szCs w:val="28"/>
+        </w:rPr>
+      </w:pPr>
+    </w:p>
+    <w:p>
+      <w:pPr>
+        <w:jc w:val="right"/>
+        <w:rPr>
+          <w:rFonts w:ascii="Times New Roman" w:eastAsia="Times New Roman" w:hAnsi="Times New Roman" w:cs="Times New Roman" w:hint="cs"/>
+          <w:sz w:val="28"/>
+          <w:szCs w:val="28"/>
+        </w:rPr>
+      </w:pPr>
+      <w:r>
+        <w:rPr>
+          <w:rFonts w:ascii="Times New Roman" w:eastAsia="Times New Roman" w:hAnsi="Times New Roman" w:cs="Times New Roman" w:hint="cs"/>
+          <w:sz w:val="28"/>
+          <w:szCs w:val="28"/>
+        </w:rPr>
+        <w:t>Выполнила: студент учебной группы</w:t>
+      </w:r>
+    </w:p>
+    <w:p>
+      <w:pPr>
+        <w:jc w:val="right"/>
+        <w:rPr>
+          <w:rFonts w:ascii="Times New Roman" w:eastAsia="Times New Roman" w:hAnsi="Times New Roman" w:cs="Times New Roman" w:hint="cs"/>
+          <w:sz w:val="28"/>
+          <w:szCs w:val="28"/>
+        </w:rPr>
+      </w:pPr>
+      <w:r>
+        <w:rPr>
+          <w:rFonts w:ascii="Times New Roman" w:eastAsia="Times New Roman" w:hAnsi="Times New Roman" w:cs="Times New Roman" w:hint="cs"/>
+          <w:sz w:val="28"/>
+          <w:szCs w:val="28"/>
+        </w:rPr>
+        <w:t>ИСПк-405-52-00</w:t>
+      </w:r>
+    </w:p>
+    <w:p>
+      <w:pPr>
+        <w:jc w:val="right"/>
+        <w:rPr>
+          <w:rFonts w:ascii="Times New Roman" w:eastAsia="Times New Roman" w:hAnsi="Times New Roman" w:cs="Times New Roman" w:hint="cs"/>
+          <w:sz w:val="28"/>
+          <w:szCs w:val="28"/>
+        </w:rPr>
+      </w:pPr>
+      <w:r>
+        <w:rPr>
+          <w:rFonts w:ascii="Times New Roman" w:eastAsia="Times New Roman" w:hAnsi="Times New Roman" w:cs="Times New Roman" w:hint="cs"/>
+          <w:sz w:val="28"/>
+          <w:szCs w:val="28"/>
+        </w:rPr>
+        <w:t>Осколков Максим Владимирович</w:t>
+      </w:r>
+    </w:p>
+    <w:p>
+      <w:pPr>
+        <w:jc w:val="right"/>
+        <w:rPr>
+          <w:rFonts w:ascii="Times New Roman" w:eastAsia="Times New Roman" w:hAnsi="Times New Roman" w:cs="Times New Roman" w:hint="cs"/>
+          <w:sz w:val="28"/>
+          <w:szCs w:val="28"/>
+        </w:rPr>
+      </w:pPr>
+    </w:p>
+    <w:p>
+      <w:pPr>
+        <w:jc w:val="right"/>
+        <w:rPr>
+          <w:rFonts w:ascii="Times New Roman" w:eastAsia="Times New Roman" w:hAnsi="Times New Roman" w:cs="Times New Roman" w:hint="cs"/>
+          <w:sz w:val="28"/>
+          <w:szCs w:val="28"/>
+        </w:rPr>
+      </w:pPr>
+      <w:r>
+        <w:rPr>
+          <w:rFonts w:ascii="Times New Roman" w:eastAsia="Times New Roman" w:hAnsi="Times New Roman" w:cs="Times New Roman" w:hint="cs"/>
+          <w:sz w:val="28"/>
+          <w:szCs w:val="28"/>
+        </w:rPr>
+        <w:t>Руководитель УП.03</w:t>
+      </w:r>
+    </w:p>
+    <w:p>
+      <w:pPr>
+        <w:jc w:val="right"/>
+        <w:rPr>
+          <w:rFonts w:ascii="Times New Roman" w:eastAsia="Times New Roman" w:hAnsi="Times New Roman" w:cs="Times New Roman" w:hint="cs"/>
+          <w:sz w:val="28"/>
+          <w:szCs w:val="28"/>
+        </w:rPr>
+      </w:pPr>
+      <w:r>
+        <w:rPr>
+          <w:rFonts w:ascii="Times New Roman" w:eastAsia="Times New Roman" w:hAnsi="Times New Roman" w:cs="Times New Roman" w:hint="cs"/>
+          <w:sz w:val="28"/>
+          <w:szCs w:val="28"/>
+        </w:rPr>
+        <w:t>Долженкова Мария Львовна</w:t>
+      </w:r>
+    </w:p>
+    <w:p>
+      <w:pPr>
+        <w:jc w:val="right"/>
+        <w:rPr>
+          <w:rFonts w:ascii="Times New Roman" w:eastAsia="Times New Roman" w:hAnsi="Times New Roman" w:cs="Times New Roman" w:hint="cs"/>
+          <w:sz w:val="28"/>
+          <w:szCs w:val="28"/>
+        </w:rPr>
+      </w:pPr>
+    </w:p>
+    <w:p>
+      <w:pPr>
+        <w:rPr>
+          <w:rFonts w:ascii="Times New Roman" w:eastAsia="Times New Roman" w:hAnsi="Times New Roman" w:cs="Times New Roman" w:hint="cs"/>
+          <w:sz w:val="28"/>
+          <w:szCs w:val="28"/>
+        </w:rPr>
+      </w:pPr>
+    </w:p>
+    <w:p>
+      <w:pPr>
+        <w:rPr>
+          <w:rFonts w:ascii="Times New Roman" w:eastAsia="Times New Roman" w:hAnsi="Times New Roman" w:cs="Times New Roman" w:hint="cs"/>
+          <w:sz w:val="28"/>
+          <w:szCs w:val="28"/>
+        </w:rPr>
+      </w:pPr>
+    </w:p>
+    <w:p>
+      <w:pPr>
+        <w:rPr>
+          <w:rFonts w:ascii="Times New Roman" w:eastAsia="Times New Roman" w:hAnsi="Times New Roman" w:cs="Times New Roman" w:hint="cs"/>
+          <w:sz w:val="28"/>
+          <w:szCs w:val="28"/>
+        </w:rPr>
+      </w:pPr>
+    </w:p>
+    <w:p>
+      <w:pPr>
         <w:jc w:val="center"/>
         <w:rPr>
-          <w:rFonts w:ascii="Times New Roman" w:eastAsia="Times New Roman" w:hAnsi="Times New Roman" w:cs="Times New Roman"/>
-          <w:color w:val="000000"/>
-          <w:sz w:val="24"/>
-          <w:szCs w:val="24"/>
-        </w:rPr>
-      </w:pPr>
-      <w:r>
-        <w:rPr>
-          <w:rFonts w:ascii="Times New Roman" w:eastAsia="Times New Roman" w:hAnsi="Times New Roman" w:cs="Times New Roman"/>
-          <w:bCs/>
-          <w:color w:val="000000"/>
-          <w:sz w:val="28"/>
-          <w:szCs w:val="28"/>
-        </w:rPr>
-        <w:t>«</w:t>
-      </w:r>
-      <w:r>
-        <w:rPr>
-          <w:rFonts w:ascii="Times New Roman" w:eastAsia="Times New Roman" w:hAnsi="Times New Roman" w:cs="Times New Roman"/>
-          <w:bCs/>
-          <w:color w:val="000000"/>
-          <w:sz w:val="28"/>
-          <w:szCs w:val="28"/>
-        </w:rPr>
-        <w:t>Информационная система для учета фитнес-активности и составления тренировочных планов</w:t>
-      </w:r>
-      <w:r>
-        <w:rPr>
-          <w:rFonts w:ascii="Times New Roman" w:eastAsia="Times New Roman" w:hAnsi="Times New Roman" w:cs="Times New Roman"/>
-          <w:bCs/>
-          <w:color w:val="000000"/>
-          <w:sz w:val="28"/>
-          <w:szCs w:val="28"/>
-        </w:rPr>
-        <w:t>»</w:t>
-      </w:r>
-    </w:p>
-    <w:p>
-      <w:pPr>
-        <w:spacing w:after="5" w:line="267" w:lineRule="auto"/>
-        <w:ind w:left="159" w:right="67" w:hanging="10"/>
-        <w:jc w:val="both"/>
-        <w:rPr>
-          <w:rFonts w:ascii="Times New Roman" w:eastAsia="Times New Roman" w:hAnsi="Times New Roman" w:cs="Times New Roman"/>
-          <w:color w:val="000000"/>
-          <w:sz w:val="24"/>
-          <w:szCs w:val="24"/>
-        </w:rPr>
-      </w:pPr>
-    </w:p>
-    <w:p>
-      <w:pPr>
-        <w:spacing w:after="5" w:line="267" w:lineRule="auto"/>
-        <w:ind w:left="159" w:right="67" w:hanging="10"/>
-        <w:jc w:val="both"/>
-        <w:rPr>
-          <w:rFonts w:ascii="Times New Roman" w:eastAsia="Times New Roman" w:hAnsi="Times New Roman" w:cs="Times New Roman"/>
-          <w:color w:val="000000"/>
-          <w:sz w:val="24"/>
-          <w:szCs w:val="24"/>
-        </w:rPr>
-      </w:pPr>
-    </w:p>
-    <w:p>
-      <w:pPr>
-        <w:spacing w:after="0"/>
-        <w:ind w:left="149"/>
-        <w:rPr>
-          <w:rFonts w:ascii="Times New Roman" w:eastAsia="Times New Roman" w:hAnsi="Times New Roman" w:cs="Times New Roman"/>
-          <w:color w:val="000000"/>
-          <w:sz w:val="24"/>
-          <w:szCs w:val="24"/>
-        </w:rPr>
-      </w:pPr>
-    </w:p>
-    <w:p>
-      <w:pPr>
-        <w:spacing w:after="0"/>
-        <w:ind w:left="149"/>
-        <w:rPr>
-          <w:rFonts w:ascii="Times New Roman" w:eastAsia="Times New Roman" w:hAnsi="Times New Roman" w:cs="Times New Roman"/>
-          <w:color w:val="000000"/>
-          <w:sz w:val="24"/>
-          <w:szCs w:val="24"/>
-        </w:rPr>
-      </w:pPr>
-      <w:r>
-        <w:rPr>
-          <w:rFonts w:ascii="Times New Roman" w:eastAsia="Times New Roman" w:hAnsi="Times New Roman" w:cs="Times New Roman"/>
-          <w:color w:val="000000"/>
-          <w:sz w:val="24"/>
-          <w:szCs w:val="24"/>
-        </w:rPr>
-        <w:t xml:space="preserve"> </w:t>
-      </w:r>
-    </w:p>
-    <w:p>
-      <w:pPr>
-        <w:spacing w:after="0"/>
-        <w:ind w:left="149"/>
-        <w:rPr>
-          <w:rFonts w:ascii="Times New Roman" w:eastAsia="Times New Roman" w:hAnsi="Times New Roman" w:cs="Times New Roman"/>
-          <w:color w:val="000000"/>
-          <w:sz w:val="24"/>
-          <w:szCs w:val="24"/>
-        </w:rPr>
-      </w:pPr>
-      <w:r>
-        <w:rPr>
-          <w:rFonts w:ascii="Times New Roman" w:eastAsia="Times New Roman" w:hAnsi="Times New Roman" w:cs="Times New Roman"/>
-          <w:color w:val="000000"/>
-          <w:sz w:val="24"/>
-          <w:szCs w:val="24"/>
-        </w:rPr>
-        <w:t xml:space="preserve"> </w:t>
-      </w:r>
-    </w:p>
-    <w:p>
-      <w:pPr>
-        <w:spacing w:after="0"/>
-        <w:ind w:left="149"/>
-        <w:rPr>
-          <w:rFonts w:ascii="Times New Roman" w:eastAsia="Times New Roman" w:hAnsi="Times New Roman" w:cs="Times New Roman"/>
-          <w:color w:val="000000"/>
-          <w:sz w:val="24"/>
-          <w:szCs w:val="24"/>
-        </w:rPr>
-      </w:pPr>
-      <w:r>
-        <w:rPr>
-          <w:rFonts w:ascii="Times New Roman" w:eastAsia="Times New Roman" w:hAnsi="Times New Roman" w:cs="Times New Roman"/>
-          <w:color w:val="000000"/>
-          <w:sz w:val="24"/>
-          <w:szCs w:val="24"/>
-        </w:rPr>
-        <w:t xml:space="preserve"> </w:t>
-      </w:r>
-    </w:p>
-    <w:p>
-      <w:pPr>
-        <w:spacing w:after="0"/>
-        <w:ind w:left="149"/>
-        <w:rPr>
-          <w:rFonts w:ascii="Times New Roman" w:eastAsia="Times New Roman" w:hAnsi="Times New Roman" w:cs="Times New Roman"/>
-          <w:color w:val="000000"/>
-          <w:sz w:val="24"/>
-          <w:szCs w:val="24"/>
-        </w:rPr>
-      </w:pPr>
-      <w:r>
-        <w:rPr>
-          <w:rFonts w:ascii="Times New Roman" w:eastAsia="Times New Roman" w:hAnsi="Times New Roman" w:cs="Times New Roman"/>
-          <w:color w:val="000000"/>
-          <w:sz w:val="24"/>
-          <w:szCs w:val="24"/>
-        </w:rPr>
-        <w:t xml:space="preserve"> </w:t>
-      </w:r>
-    </w:p>
-    <w:p>
-      <w:pPr>
-        <w:spacing w:after="0"/>
-        <w:ind w:left="149"/>
-        <w:rPr>
-          <w:rFonts w:ascii="Times New Roman" w:eastAsia="Times New Roman" w:hAnsi="Times New Roman" w:cs="Times New Roman"/>
-          <w:color w:val="000000"/>
-          <w:sz w:val="24"/>
-          <w:szCs w:val="24"/>
-        </w:rPr>
-      </w:pPr>
-    </w:p>
-    <w:p>
-      <w:pPr>
-        <w:spacing w:after="0"/>
-        <w:ind w:left="149"/>
-        <w:rPr>
-          <w:rFonts w:ascii="Times New Roman" w:eastAsia="Times New Roman" w:hAnsi="Times New Roman" w:cs="Times New Roman"/>
-          <w:color w:val="000000"/>
-          <w:sz w:val="24"/>
-          <w:szCs w:val="24"/>
-        </w:rPr>
-      </w:pPr>
-    </w:p>
-    <w:p>
-      <w:pPr>
-        <w:spacing w:after="0"/>
-        <w:ind w:left="149"/>
-        <w:rPr>
-          <w:rFonts w:ascii="Times New Roman" w:eastAsia="Times New Roman" w:hAnsi="Times New Roman" w:cs="Times New Roman"/>
-          <w:color w:val="000000"/>
-          <w:sz w:val="24"/>
-          <w:szCs w:val="24"/>
-        </w:rPr>
-      </w:pPr>
-    </w:p>
-    <w:p>
-      <w:pPr>
-        <w:spacing w:after="0"/>
-        <w:ind w:left="149"/>
-        <w:rPr>
-          <w:rFonts w:ascii="Times New Roman" w:eastAsia="Times New Roman" w:hAnsi="Times New Roman" w:cs="Times New Roman"/>
-          <w:color w:val="000000"/>
-          <w:sz w:val="24"/>
-          <w:szCs w:val="24"/>
-        </w:rPr>
-      </w:pPr>
-    </w:p>
-    <w:p>
-      <w:pPr>
-        <w:spacing w:after="0"/>
-        <w:ind w:left="149"/>
-        <w:rPr>
-          <w:rFonts w:ascii="Times New Roman" w:eastAsia="Times New Roman" w:hAnsi="Times New Roman" w:cs="Times New Roman"/>
-          <w:color w:val="000000"/>
-          <w:sz w:val="24"/>
-          <w:szCs w:val="24"/>
-        </w:rPr>
-      </w:pPr>
-    </w:p>
-    <w:p>
-      <w:pPr>
-        <w:spacing w:after="0"/>
-        <w:ind w:left="149"/>
-        <w:rPr>
-          <w:rFonts w:ascii="Times New Roman" w:eastAsia="Times New Roman" w:hAnsi="Times New Roman" w:cs="Times New Roman"/>
-          <w:color w:val="000000"/>
-          <w:sz w:val="24"/>
-          <w:szCs w:val="24"/>
-        </w:rPr>
-      </w:pPr>
-    </w:p>
-    <w:p>
-      <w:pPr>
-        <w:spacing w:after="0"/>
-        <w:ind w:left="149"/>
-        <w:rPr>
-          <w:rFonts w:ascii="Times New Roman" w:eastAsia="Times New Roman" w:hAnsi="Times New Roman" w:cs="Times New Roman"/>
-          <w:color w:val="000000"/>
-          <w:sz w:val="24"/>
-          <w:szCs w:val="24"/>
-        </w:rPr>
-      </w:pPr>
-    </w:p>
-    <w:p>
-      <w:pPr>
-        <w:spacing w:after="0"/>
-        <w:ind w:left="149"/>
-        <w:rPr>
-          <w:rFonts w:ascii="Times New Roman" w:eastAsia="Times New Roman" w:hAnsi="Times New Roman" w:cs="Times New Roman"/>
-          <w:color w:val="000000"/>
-          <w:sz w:val="24"/>
-          <w:szCs w:val="24"/>
-        </w:rPr>
-      </w:pPr>
-    </w:p>
-    <w:p>
-      <w:pPr>
-        <w:spacing w:after="0"/>
-        <w:ind w:left="149"/>
-        <w:rPr>
-          <w:rFonts w:ascii="Times New Roman" w:eastAsia="Times New Roman" w:hAnsi="Times New Roman" w:cs="Times New Roman"/>
-          <w:color w:val="000000"/>
-          <w:sz w:val="24"/>
-          <w:szCs w:val="24"/>
-        </w:rPr>
-      </w:pPr>
-    </w:p>
-    <w:p>
-      <w:pPr>
-        <w:spacing w:after="0"/>
-        <w:ind w:left="149"/>
-        <w:rPr>
-          <w:rFonts w:ascii="Times New Roman" w:eastAsia="Times New Roman" w:hAnsi="Times New Roman" w:cs="Times New Roman"/>
-          <w:color w:val="000000"/>
-          <w:sz w:val="24"/>
-          <w:szCs w:val="24"/>
-        </w:rPr>
-      </w:pPr>
-    </w:p>
-    <w:p>
-      <w:pPr>
-        <w:spacing w:after="0"/>
-        <w:ind w:left="149"/>
-        <w:rPr>
-          <w:rFonts w:ascii="Times New Roman" w:eastAsia="Times New Roman" w:hAnsi="Times New Roman" w:cs="Times New Roman"/>
-          <w:color w:val="000000"/>
-          <w:sz w:val="24"/>
-          <w:szCs w:val="24"/>
-        </w:rPr>
-      </w:pPr>
-    </w:p>
-    <w:p>
-      <w:pPr>
-        <w:spacing w:after="0"/>
-        <w:ind w:left="149"/>
-        <w:rPr>
-          <w:rFonts w:ascii="Times New Roman" w:eastAsia="Times New Roman" w:hAnsi="Times New Roman" w:cs="Times New Roman"/>
-          <w:color w:val="000000"/>
-          <w:sz w:val="24"/>
-          <w:szCs w:val="24"/>
-        </w:rPr>
-      </w:pPr>
-    </w:p>
-    <w:p>
-      <w:pPr>
-        <w:spacing w:after="0"/>
-        <w:ind w:left="149"/>
-        <w:rPr>
-          <w:rFonts w:ascii="Times New Roman" w:eastAsia="Times New Roman" w:hAnsi="Times New Roman" w:cs="Times New Roman"/>
-          <w:color w:val="000000"/>
-          <w:sz w:val="24"/>
-          <w:szCs w:val="24"/>
-        </w:rPr>
-      </w:pPr>
-    </w:p>
-    <w:p>
-      <w:pPr>
-        <w:spacing w:after="0"/>
-        <w:ind w:left="149"/>
-        <w:rPr>
-          <w:rFonts w:ascii="Times New Roman" w:eastAsia="Times New Roman" w:hAnsi="Times New Roman" w:cs="Times New Roman"/>
-          <w:color w:val="000000"/>
-          <w:sz w:val="24"/>
-          <w:szCs w:val="24"/>
-        </w:rPr>
-      </w:pPr>
-    </w:p>
-    <w:p>
-      <w:pPr>
-        <w:spacing w:after="0"/>
-        <w:ind w:left="149"/>
-        <w:rPr>
-          <w:rFonts w:ascii="Times New Roman" w:eastAsia="Times New Roman" w:hAnsi="Times New Roman" w:cs="Times New Roman"/>
-          <w:color w:val="000000"/>
-          <w:sz w:val="24"/>
-          <w:szCs w:val="24"/>
-        </w:rPr>
-      </w:pPr>
-    </w:p>
-    <w:p>
-      <w:pPr>
-        <w:spacing w:after="83"/>
-        <w:rPr>
-          <w:rFonts w:ascii="Times New Roman" w:eastAsia="Times New Roman" w:hAnsi="Times New Roman" w:cs="Times New Roman"/>
-          <w:color w:val="000000"/>
-          <w:sz w:val="24"/>
-          <w:szCs w:val="24"/>
-        </w:rPr>
-      </w:pPr>
-    </w:p>
-    <w:p>
-      <w:pPr>
-        <w:spacing w:after="0"/>
-        <w:ind w:right="96"/>
-        <w:jc w:val="center"/>
-        <w:rPr>
-          <w:rFonts w:ascii="Times New Roman" w:eastAsia="Times New Roman" w:hAnsi="Times New Roman" w:cs="Times New Roman"/>
-          <w:color w:val="000000"/>
-          <w:sz w:val="24"/>
-          <w:szCs w:val="24"/>
-        </w:rPr>
-      </w:pPr>
-      <w:r>
-        <w:rPr>
-          <w:rFonts w:ascii="Times New Roman" w:eastAsia="Times New Roman" w:hAnsi="Times New Roman" w:cs="Times New Roman"/>
-          <w:color w:val="000000"/>
-          <w:sz w:val="24"/>
-          <w:szCs w:val="24"/>
-        </w:rPr>
-        <w:t xml:space="preserve">Киров, </w:t>
-      </w:r>
-    </w:p>
-    <w:p>
-      <w:pPr>
-        <w:spacing w:after="0"/>
-        <w:ind w:right="96"/>
-        <w:jc w:val="center"/>
-        <w:rPr>
-          <w:rFonts w:ascii="Times New Roman" w:eastAsia="Times New Roman" w:hAnsi="Times New Roman" w:cs="Times New Roman"/>
-          <w:color w:val="000000"/>
-          <w:sz w:val="24"/>
-          <w:szCs w:val="24"/>
-        </w:rPr>
-        <w:sectPr>
-          <w:headerReference w:type="default" r:id="rId7"/>
-          <w:footerReference w:type="first" r:id="rId8"/>
-          <w:pgSz w:w="11906" w:h="16838"/>
-          <w:pgMar w:top="1134" w:right="850" w:bottom="1134" w:left="1701" w:header="708" w:footer="708" w:gutter="0"/>
-          <w:pgNumType w:start="2"/>
-          <w:cols w:space="720"/>
-          <w:titlePg/>
-        </w:sectPr>
-      </w:pPr>
-      <w:r>
-        <w:rPr>
-          <w:rFonts w:ascii="Times New Roman" w:eastAsia="Times New Roman" w:hAnsi="Times New Roman" w:cs="Times New Roman"/>
-          <w:color w:val="000000"/>
-          <w:sz w:val="24"/>
-          <w:szCs w:val="24"/>
-        </w:rPr>
-        <w:t>2024</w:t>
+          <w:rFonts w:ascii="Times New Roman" w:eastAsia="Times New Roman" w:hAnsi="Times New Roman" w:cs="Times New Roman" w:hint="cs"/>
+          <w:sz w:val="28"/>
+          <w:szCs w:val="28"/>
+        </w:rPr>
+      </w:pPr>
+      <w:r>
+        <w:rPr>
+          <w:rFonts w:ascii="Times New Roman" w:eastAsia="Times New Roman" w:hAnsi="Times New Roman" w:cs="Times New Roman" w:hint="cs"/>
+          <w:sz w:val="28"/>
+          <w:szCs w:val="28"/>
+        </w:rPr>
+        <w:t>Киров, 2024</w:t>
       </w:r>
     </w:p>
     <w:p>
@@ -1539,7 +1230,7 @@
                     <pic:cNvPicPr/>
                   </pic:nvPicPr>
                   <pic:blipFill>
-                    <a:blip r:embed="rId9">
+                    <a:blip r:embed="rId7">
                       <a:extLst>
                         <a:ext uri="{28A0092B-C50C-407E-A947-70E740481C1C}">
                           <a14:useLocalDpi xmlns:a14="http://schemas.microsoft.com/office/drawing/2010/main" val="0"/>
@@ -2284,7 +1975,7 @@
                     <pic:cNvPicPr/>
                   </pic:nvPicPr>
                   <pic:blipFill rotWithShape="1">
-                    <a:blip r:embed="rId10">
+                    <a:blip r:embed="rId8">
                       <a:extLst>
                         <a:ext uri="{28A0092B-C50C-407E-A947-70E740481C1C}">
                           <a14:useLocalDpi xmlns:a14="http://schemas.microsoft.com/office/drawing/2010/main" val="0"/>
@@ -2504,7 +2195,7 @@
                     <pic:cNvPicPr/>
                   </pic:nvPicPr>
                   <pic:blipFill>
-                    <a:blip r:embed="rId11">
+                    <a:blip r:embed="rId9">
                       <a:extLst>
                         <a:ext uri="{28A0092B-C50C-407E-A947-70E740481C1C}">
                           <a14:useLocalDpi xmlns:a14="http://schemas.microsoft.com/office/drawing/2010/main" val="0"/>
@@ -2742,7 +2433,7 @@
                     <pic:cNvPicPr/>
                   </pic:nvPicPr>
                   <pic:blipFill>
-                    <a:blip r:embed="rId12">
+                    <a:blip r:embed="rId10">
                       <a:extLst>
                         <a:ext uri="{28A0092B-C50C-407E-A947-70E740481C1C}">
                           <a14:useLocalDpi xmlns:a14="http://schemas.microsoft.com/office/drawing/2010/main" val="0"/>
@@ -2844,7 +2535,7 @@
                     <pic:cNvPicPr/>
                   </pic:nvPicPr>
                   <pic:blipFill>
-                    <a:blip r:embed="rId13">
+                    <a:blip r:embed="rId11">
                       <a:extLst>
                         <a:ext uri="{28A0092B-C50C-407E-A947-70E740481C1C}">
                           <a14:useLocalDpi xmlns:a14="http://schemas.microsoft.com/office/drawing/2010/main" val="0"/>
@@ -2962,7 +2653,7 @@
                     <pic:cNvPicPr/>
                   </pic:nvPicPr>
                   <pic:blipFill>
-                    <a:blip r:embed="rId14">
+                    <a:blip r:embed="rId12">
                       <a:extLst>
                         <a:ext uri="{28A0092B-C50C-407E-A947-70E740481C1C}">
                           <a14:useLocalDpi xmlns:a14="http://schemas.microsoft.com/office/drawing/2010/main" val="0"/>
@@ -3080,7 +2771,7 @@
                     <pic:cNvPicPr/>
                   </pic:nvPicPr>
                   <pic:blipFill>
-                    <a:blip r:embed="rId15">
+                    <a:blip r:embed="rId13">
                       <a:extLst>
                         <a:ext uri="{28A0092B-C50C-407E-A947-70E740481C1C}">
                           <a14:useLocalDpi xmlns:a14="http://schemas.microsoft.com/office/drawing/2010/main" val="0"/>
@@ -3278,7 +2969,7 @@
                     <pic:cNvPicPr/>
                   </pic:nvPicPr>
                   <pic:blipFill>
-                    <a:blip r:embed="rId16">
+                    <a:blip r:embed="rId14">
                       <a:extLst>
                         <a:ext uri="{28A0092B-C50C-407E-A947-70E740481C1C}">
                           <a14:useLocalDpi xmlns:a14="http://schemas.microsoft.com/office/drawing/2010/main" val="0"/>
@@ -3526,7 +3217,7 @@
                     <pic:cNvPicPr/>
                   </pic:nvPicPr>
                   <pic:blipFill>
-                    <a:blip r:embed="rId17">
+                    <a:blip r:embed="rId15">
                       <a:extLst>
                         <a:ext uri="{28A0092B-C50C-407E-A947-70E740481C1C}">
                           <a14:useLocalDpi xmlns:a14="http://schemas.microsoft.com/office/drawing/2010/main" val="0"/>
@@ -3767,7 +3458,7 @@
                     <pic:cNvPicPr/>
                   </pic:nvPicPr>
                   <pic:blipFill>
-                    <a:blip r:embed="rId18">
+                    <a:blip r:embed="rId16">
                       <a:extLst>
                         <a:ext uri="{28A0092B-C50C-407E-A947-70E740481C1C}">
                           <a14:useLocalDpi xmlns:a14="http://schemas.microsoft.com/office/drawing/2010/main" val="0"/>
@@ -4118,7 +3809,7 @@
                     <pic:cNvPicPr/>
                   </pic:nvPicPr>
                   <pic:blipFill rotWithShape="1">
-                    <a:blip r:embed="rId19">
+                    <a:blip r:embed="rId17">
                       <a:extLst>
                         <a:ext uri="{28A0092B-C50C-407E-A947-70E740481C1C}">
                           <a14:useLocalDpi xmlns:a14="http://schemas.microsoft.com/office/drawing/2010/main" val="0"/>
@@ -4207,7 +3898,7 @@
         <w:ind w:firstLine="709"/>
         <w:jc w:val="both"/>
         <w:rPr>
-          <w:rFonts w:ascii="Times New Roman" w:hAnsi="Times New Roman" w:cs="Times New Roman" w:hint="cs"/>
+          <w:rFonts w:ascii="Times New Roman" w:hAnsi="Times New Roman" w:cs="Times New Roman"/>
           <w:sz w:val="24"/>
           <w:szCs w:val="24"/>
         </w:rPr>
@@ -8172,7 +7863,7 @@
     <w:p>
       <w:pPr>
         <w:rPr>
-          <w:rFonts w:ascii="Times New Roman" w:hAnsi="Times New Roman" w:cs="Times New Roman" w:hint="cs"/>
+          <w:rFonts w:ascii="Times New Roman" w:hAnsi="Times New Roman" w:cs="Times New Roman"/>
           <w:sz w:val="24"/>
           <w:szCs w:val="24"/>
         </w:rPr>
@@ -8194,7 +7885,6 @@
           <w:numId w:val="15"/>
         </w:numPr>
         <w:rPr>
-          <w:rFonts w:hint="cs"/>
           <w:color w:val="000000"/>
         </w:rPr>
       </w:pPr>
@@ -8231,7 +7921,7 @@
         </w:numPr>
         <w:spacing w:before="100" w:beforeAutospacing="1" w:after="100" w:afterAutospacing="1" w:line="240" w:lineRule="auto"/>
         <w:rPr>
-          <w:rFonts w:ascii="Times New Roman" w:hAnsi="Times New Roman" w:cs="Times New Roman" w:hint="cs"/>
+          <w:rFonts w:ascii="Times New Roman" w:hAnsi="Times New Roman" w:cs="Times New Roman"/>
           <w:color w:val="000000"/>
           <w:sz w:val="24"/>
           <w:szCs w:val="24"/>
@@ -8256,7 +7946,7 @@
         </w:numPr>
         <w:spacing w:before="100" w:beforeAutospacing="1" w:after="100" w:afterAutospacing="1" w:line="240" w:lineRule="auto"/>
         <w:rPr>
-          <w:rFonts w:ascii="Times New Roman" w:hAnsi="Times New Roman" w:cs="Times New Roman" w:hint="cs"/>
+          <w:rFonts w:ascii="Times New Roman" w:hAnsi="Times New Roman" w:cs="Times New Roman"/>
           <w:color w:val="000000"/>
           <w:sz w:val="24"/>
           <w:szCs w:val="24"/>
@@ -8420,7 +8110,6 @@
           <w:numId w:val="15"/>
         </w:numPr>
         <w:rPr>
-          <w:rFonts w:hint="cs"/>
           <w:color w:val="000000"/>
         </w:rPr>
       </w:pPr>
@@ -8466,7 +8155,7 @@
         </w:numPr>
         <w:spacing w:before="100" w:beforeAutospacing="1" w:after="100" w:afterAutospacing="1" w:line="240" w:lineRule="auto"/>
         <w:rPr>
-          <w:rFonts w:ascii="Times New Roman" w:hAnsi="Times New Roman" w:cs="Times New Roman" w:hint="cs"/>
+          <w:rFonts w:ascii="Times New Roman" w:hAnsi="Times New Roman" w:cs="Times New Roman"/>
           <w:color w:val="000000"/>
           <w:sz w:val="24"/>
           <w:szCs w:val="24"/>
@@ -8491,7 +8180,7 @@
         </w:numPr>
         <w:spacing w:before="100" w:beforeAutospacing="1" w:after="100" w:afterAutospacing="1" w:line="240" w:lineRule="auto"/>
         <w:rPr>
-          <w:rFonts w:ascii="Times New Roman" w:hAnsi="Times New Roman" w:cs="Times New Roman" w:hint="cs"/>
+          <w:rFonts w:ascii="Times New Roman" w:hAnsi="Times New Roman" w:cs="Times New Roman"/>
           <w:color w:val="000000"/>
           <w:sz w:val="24"/>
           <w:szCs w:val="24"/>
@@ -8657,7 +8346,6 @@
           <w:numId w:val="15"/>
         </w:numPr>
         <w:rPr>
-          <w:rFonts w:hint="cs"/>
           <w:color w:val="000000"/>
         </w:rPr>
       </w:pPr>
@@ -8702,7 +8390,7 @@
         </w:numPr>
         <w:spacing w:before="100" w:beforeAutospacing="1" w:after="100" w:afterAutospacing="1" w:line="240" w:lineRule="auto"/>
         <w:rPr>
-          <w:rFonts w:ascii="Times New Roman" w:hAnsi="Times New Roman" w:cs="Times New Roman" w:hint="cs"/>
+          <w:rFonts w:ascii="Times New Roman" w:hAnsi="Times New Roman" w:cs="Times New Roman"/>
           <w:color w:val="000000"/>
           <w:sz w:val="24"/>
           <w:szCs w:val="24"/>
@@ -8726,7 +8414,7 @@
         </w:numPr>
         <w:spacing w:before="100" w:beforeAutospacing="1" w:after="100" w:afterAutospacing="1" w:line="240" w:lineRule="auto"/>
         <w:rPr>
-          <w:rFonts w:ascii="Times New Roman" w:hAnsi="Times New Roman" w:cs="Times New Roman" w:hint="cs"/>
+          <w:rFonts w:ascii="Times New Roman" w:hAnsi="Times New Roman" w:cs="Times New Roman"/>
           <w:color w:val="000000"/>
           <w:sz w:val="24"/>
           <w:szCs w:val="24"/>
@@ -8972,7 +8660,7 @@
                     <pic:cNvPicPr/>
                   </pic:nvPicPr>
                   <pic:blipFill>
-                    <a:blip r:embed="rId20" cstate="print">
+                    <a:blip r:embed="rId18" cstate="print">
                       <a:extLst>
                         <a:ext uri="{28A0092B-C50C-407E-A947-70E740481C1C}">
                           <a14:useLocalDpi xmlns:a14="http://schemas.microsoft.com/office/drawing/2010/main" val="0"/>
@@ -11456,7 +11144,7 @@
                     <pic:cNvPicPr/>
                   </pic:nvPicPr>
                   <pic:blipFill>
-                    <a:blip r:embed="rId21">
+                    <a:blip r:embed="rId19">
                       <a:extLst>
                         <a:ext uri="{28A0092B-C50C-407E-A947-70E740481C1C}">
                           <a14:useLocalDpi xmlns:a14="http://schemas.microsoft.com/office/drawing/2010/main" val="0"/>
@@ -11824,9 +11512,6 @@
     <w:p>
       <w:pPr>
         <w:pStyle w:val="a3"/>
-        <w:rPr>
-          <w:rFonts w:hint="cs"/>
-        </w:rPr>
       </w:pPr>
       <w:r>
         <w:rPr>
@@ -11849,7 +11534,7 @@
         </w:tabs>
         <w:ind w:firstLine="709"/>
         <w:rPr>
-          <w:rFonts w:ascii="Times New Roman" w:eastAsia="Times New Roman" w:hAnsi="Times New Roman" w:cs="Times New Roman" w:hint="cs"/>
+          <w:rFonts w:ascii="Times New Roman" w:eastAsia="Times New Roman" w:hAnsi="Times New Roman" w:cs="Times New Roman"/>
           <w:color w:val="000000"/>
           <w:sz w:val="24"/>
           <w:szCs w:val="24"/>
@@ -11858,6 +11543,15 @@
     </w:p>
     <w:p>
       <w:pPr>
+        <w:rPr>
+          <w:rFonts w:ascii="Times New Roman" w:hAnsi="Times New Roman" w:cs="Times New Roman"/>
+          <w:b/>
+          <w:bCs/>
+          <w:sz w:val="24"/>
+          <w:szCs w:val="24"/>
+        </w:rPr>
+      </w:pPr>
+      <w:r>
         <w:rPr>
           <w:rFonts w:ascii="Times New Roman" w:hAnsi="Times New Roman" w:cs="Times New Roman" w:hint="cs"/>
           <w:b/>
@@ -11865,6 +11559,224 @@
           <w:sz w:val="24"/>
           <w:szCs w:val="24"/>
         </w:rPr>
+        <w:t>6.1 Регистрация аккаунта</w:t>
+      </w:r>
+    </w:p>
+    <w:p>
+      <w:pPr>
+        <w:tabs>
+          <w:tab w:val="left" w:pos="1985"/>
+        </w:tabs>
+        <w:ind w:firstLine="709"/>
+        <w:rPr>
+          <w:rFonts w:ascii="Times New Roman" w:eastAsia="Times New Roman" w:hAnsi="Times New Roman" w:cs="Times New Roman"/>
+          <w:color w:val="000000"/>
+          <w:sz w:val="24"/>
+          <w:szCs w:val="24"/>
+        </w:rPr>
+      </w:pPr>
+      <w:r>
+        <w:rPr>
+          <w:rFonts w:ascii="Times New Roman" w:eastAsia="Times New Roman" w:hAnsi="Times New Roman" w:cs="Times New Roman" w:hint="cs"/>
+          <w:color w:val="000000"/>
+          <w:sz w:val="24"/>
+          <w:szCs w:val="24"/>
+        </w:rPr>
+        <w:t>Приложение проверяет корректность заполнения полей регистрации:</w:t>
+      </w:r>
+    </w:p>
+    <w:p>
+      <w:pPr>
+        <w:tabs>
+          <w:tab w:val="left" w:pos="1985"/>
+        </w:tabs>
+        <w:ind w:firstLine="709"/>
+        <w:rPr>
+          <w:rFonts w:ascii="Times New Roman" w:eastAsia="Times New Roman" w:hAnsi="Times New Roman" w:cs="Times New Roman"/>
+          <w:color w:val="000000"/>
+          <w:sz w:val="24"/>
+          <w:szCs w:val="24"/>
+        </w:rPr>
+      </w:pPr>
+    </w:p>
+    <w:p>
+      <w:pPr>
+        <w:tabs>
+          <w:tab w:val="left" w:pos="1985"/>
+        </w:tabs>
+        <w:ind w:firstLine="709"/>
+        <w:rPr>
+          <w:rFonts w:ascii="Times New Roman" w:eastAsia="Times New Roman" w:hAnsi="Times New Roman" w:cs="Times New Roman"/>
+          <w:color w:val="000000"/>
+          <w:sz w:val="24"/>
+          <w:szCs w:val="24"/>
+        </w:rPr>
+      </w:pPr>
+      <w:r>
+        <w:rPr>
+          <w:rFonts w:ascii="Times New Roman" w:eastAsia="Times New Roman" w:hAnsi="Times New Roman" w:cs="Times New Roman" w:hint="cs"/>
+          <w:color w:val="000000"/>
+          <w:sz w:val="24"/>
+          <w:szCs w:val="24"/>
+        </w:rPr>
+        <w:t>Поля считаются некорректными, если:</w:t>
+      </w:r>
+    </w:p>
+    <w:p>
+      <w:pPr>
+        <w:tabs>
+          <w:tab w:val="left" w:pos="1985"/>
+        </w:tabs>
+        <w:ind w:firstLine="709"/>
+        <w:rPr>
+          <w:rFonts w:ascii="Times New Roman" w:eastAsia="Times New Roman" w:hAnsi="Times New Roman" w:cs="Times New Roman"/>
+          <w:color w:val="000000"/>
+          <w:sz w:val="24"/>
+          <w:szCs w:val="24"/>
+        </w:rPr>
+      </w:pPr>
+      <w:r>
+        <w:rPr>
+          <w:rFonts w:ascii="Times New Roman" w:eastAsia="Times New Roman" w:hAnsi="Times New Roman" w:cs="Times New Roman" w:hint="cs"/>
+          <w:color w:val="000000"/>
+          <w:sz w:val="24"/>
+          <w:szCs w:val="24"/>
+        </w:rPr>
+        <w:t>Указан некорректный формат электронной почты.</w:t>
+      </w:r>
+    </w:p>
+    <w:p>
+      <w:pPr>
+        <w:tabs>
+          <w:tab w:val="left" w:pos="1985"/>
+        </w:tabs>
+        <w:ind w:firstLine="709"/>
+        <w:rPr>
+          <w:rFonts w:ascii="Times New Roman" w:eastAsia="Times New Roman" w:hAnsi="Times New Roman" w:cs="Times New Roman"/>
+          <w:color w:val="000000"/>
+          <w:sz w:val="24"/>
+          <w:szCs w:val="24"/>
+        </w:rPr>
+      </w:pPr>
+      <w:r>
+        <w:rPr>
+          <w:rFonts w:ascii="Times New Roman" w:eastAsia="Times New Roman" w:hAnsi="Times New Roman" w:cs="Times New Roman" w:hint="cs"/>
+          <w:color w:val="000000"/>
+          <w:sz w:val="24"/>
+          <w:szCs w:val="24"/>
+        </w:rPr>
+        <w:t>Пароль слишком короткий.</w:t>
+      </w:r>
+    </w:p>
+    <w:p>
+      <w:pPr>
+        <w:tabs>
+          <w:tab w:val="left" w:pos="1985"/>
+        </w:tabs>
+        <w:ind w:firstLine="709"/>
+        <w:rPr>
+          <w:rFonts w:ascii="Times New Roman" w:eastAsia="Times New Roman" w:hAnsi="Times New Roman" w:cs="Times New Roman"/>
+          <w:color w:val="000000"/>
+          <w:sz w:val="24"/>
+          <w:szCs w:val="24"/>
+        </w:rPr>
+      </w:pPr>
+      <w:r>
+        <w:rPr>
+          <w:rFonts w:ascii="Times New Roman" w:eastAsia="Times New Roman" w:hAnsi="Times New Roman" w:cs="Times New Roman" w:hint="cs"/>
+          <w:color w:val="000000"/>
+          <w:sz w:val="24"/>
+          <w:szCs w:val="24"/>
+        </w:rPr>
+        <w:t>Электронная почта уже зарегистрирована.</w:t>
+      </w:r>
+    </w:p>
+    <w:p>
+      <w:pPr>
+        <w:tabs>
+          <w:tab w:val="left" w:pos="1985"/>
+        </w:tabs>
+        <w:ind w:firstLine="709"/>
+        <w:rPr>
+          <w:rFonts w:ascii="Times New Roman" w:eastAsia="Times New Roman" w:hAnsi="Times New Roman" w:cs="Times New Roman"/>
+          <w:color w:val="000000"/>
+          <w:sz w:val="24"/>
+          <w:szCs w:val="24"/>
+        </w:rPr>
+      </w:pPr>
+      <w:r>
+        <w:rPr>
+          <w:rFonts w:ascii="Times New Roman" w:eastAsia="Times New Roman" w:hAnsi="Times New Roman" w:cs="Times New Roman" w:hint="cs"/>
+          <w:color w:val="000000"/>
+          <w:sz w:val="24"/>
+          <w:szCs w:val="24"/>
+        </w:rPr>
+        <w:t xml:space="preserve">Если данные корректны, при нажатии кнопки «Создать аккаунт» создаётся запись в таблице Пользователи с уникальным идентификатором, именем, </w:t>
+      </w:r>
+      <w:proofErr w:type="spellStart"/>
+      <w:r>
+        <w:rPr>
+          <w:rFonts w:ascii="Times New Roman" w:eastAsia="Times New Roman" w:hAnsi="Times New Roman" w:cs="Times New Roman" w:hint="cs"/>
+          <w:color w:val="000000"/>
+          <w:sz w:val="24"/>
+          <w:szCs w:val="24"/>
+        </w:rPr>
+        <w:t>email</w:t>
+      </w:r>
+      <w:proofErr w:type="spellEnd"/>
+      <w:r>
+        <w:rPr>
+          <w:rFonts w:ascii="Times New Roman" w:eastAsia="Times New Roman" w:hAnsi="Times New Roman" w:cs="Times New Roman" w:hint="cs"/>
+          <w:color w:val="000000"/>
+          <w:sz w:val="24"/>
+          <w:szCs w:val="24"/>
+        </w:rPr>
+        <w:t xml:space="preserve"> и </w:t>
+      </w:r>
+      <w:proofErr w:type="spellStart"/>
+      <w:r>
+        <w:rPr>
+          <w:rFonts w:ascii="Times New Roman" w:eastAsia="Times New Roman" w:hAnsi="Times New Roman" w:cs="Times New Roman" w:hint="cs"/>
+          <w:color w:val="000000"/>
+          <w:sz w:val="24"/>
+          <w:szCs w:val="24"/>
+        </w:rPr>
+        <w:t>хэшированным</w:t>
+      </w:r>
+      <w:proofErr w:type="spellEnd"/>
+      <w:r>
+        <w:rPr>
+          <w:rFonts w:ascii="Times New Roman" w:eastAsia="Times New Roman" w:hAnsi="Times New Roman" w:cs="Times New Roman" w:hint="cs"/>
+          <w:color w:val="000000"/>
+          <w:sz w:val="24"/>
+          <w:szCs w:val="24"/>
+        </w:rPr>
+        <w:t xml:space="preserve"> паролем. В случае ошибок отображается сообщение.</w:t>
+      </w:r>
+    </w:p>
+    <w:p>
+      <w:pPr>
+        <w:tabs>
+          <w:tab w:val="left" w:pos="1985"/>
+        </w:tabs>
+        <w:ind w:firstLine="709"/>
+        <w:rPr>
+          <w:rFonts w:ascii="Times New Roman" w:eastAsia="Times New Roman" w:hAnsi="Times New Roman" w:cs="Times New Roman"/>
+          <w:color w:val="000000"/>
+          <w:sz w:val="24"/>
+          <w:szCs w:val="24"/>
+        </w:rPr>
+      </w:pPr>
+    </w:p>
+    <w:p>
+      <w:pPr>
+        <w:rPr>
+          <w:rFonts w:ascii="Times New Roman" w:hAnsi="Times New Roman" w:cs="Times New Roman"/>
+          <w:b/>
+          <w:bCs/>
+          <w:sz w:val="24"/>
+          <w:szCs w:val="24"/>
+        </w:rPr>
       </w:pPr>
       <w:r>
         <w:rPr>
@@ -11874,7 +11786,7 @@
           <w:sz w:val="24"/>
           <w:szCs w:val="24"/>
         </w:rPr>
-        <w:t>6.1 Регистрация аккаунта</w:t>
+        <w:t>6.2 Вход в систему</w:t>
       </w:r>
     </w:p>
     <w:p>
@@ -11884,7 +11796,7 @@
         </w:tabs>
         <w:ind w:firstLine="709"/>
         <w:rPr>
-          <w:rFonts w:ascii="Times New Roman" w:eastAsia="Times New Roman" w:hAnsi="Times New Roman" w:cs="Times New Roman" w:hint="cs"/>
+          <w:rFonts w:ascii="Times New Roman" w:eastAsia="Times New Roman" w:hAnsi="Times New Roman" w:cs="Times New Roman"/>
           <w:color w:val="000000"/>
           <w:sz w:val="24"/>
           <w:szCs w:val="24"/>
@@ -11897,7 +11809,7 @@
           <w:sz w:val="24"/>
           <w:szCs w:val="24"/>
         </w:rPr>
-        <w:t>Приложение проверяет корректность заполнения полей регистрации:</w:t>
+        <w:t>Приложение проверяет корректность заполнения полей:</w:t>
       </w:r>
     </w:p>
     <w:p>
@@ -11907,7 +11819,7 @@
         </w:tabs>
         <w:ind w:firstLine="709"/>
         <w:rPr>
-          <w:rFonts w:ascii="Times New Roman" w:eastAsia="Times New Roman" w:hAnsi="Times New Roman" w:cs="Times New Roman" w:hint="cs"/>
+          <w:rFonts w:ascii="Times New Roman" w:eastAsia="Times New Roman" w:hAnsi="Times New Roman" w:cs="Times New Roman"/>
           <w:color w:val="000000"/>
           <w:sz w:val="24"/>
           <w:szCs w:val="24"/>
@@ -11921,7 +11833,7 @@
         </w:tabs>
         <w:ind w:firstLine="709"/>
         <w:rPr>
-          <w:rFonts w:ascii="Times New Roman" w:eastAsia="Times New Roman" w:hAnsi="Times New Roman" w:cs="Times New Roman" w:hint="cs"/>
+          <w:rFonts w:ascii="Times New Roman" w:eastAsia="Times New Roman" w:hAnsi="Times New Roman" w:cs="Times New Roman"/>
           <w:color w:val="000000"/>
           <w:sz w:val="24"/>
           <w:szCs w:val="24"/>
@@ -11944,7 +11856,7 @@
         </w:tabs>
         <w:ind w:firstLine="709"/>
         <w:rPr>
-          <w:rFonts w:ascii="Times New Roman" w:eastAsia="Times New Roman" w:hAnsi="Times New Roman" w:cs="Times New Roman" w:hint="cs"/>
+          <w:rFonts w:ascii="Times New Roman" w:eastAsia="Times New Roman" w:hAnsi="Times New Roman" w:cs="Times New Roman"/>
           <w:color w:val="000000"/>
           <w:sz w:val="24"/>
           <w:szCs w:val="24"/>
@@ -11957,7 +11869,7 @@
           <w:sz w:val="24"/>
           <w:szCs w:val="24"/>
         </w:rPr>
-        <w:t>Указан некорректный формат электронной почты.</w:t>
+        <w:t>Указан неверный формат электронной почты.</w:t>
       </w:r>
     </w:p>
     <w:p>
@@ -11967,7 +11879,7 @@
         </w:tabs>
         <w:ind w:firstLine="709"/>
         <w:rPr>
-          <w:rFonts w:ascii="Times New Roman" w:eastAsia="Times New Roman" w:hAnsi="Times New Roman" w:cs="Times New Roman" w:hint="cs"/>
+          <w:rFonts w:ascii="Times New Roman" w:eastAsia="Times New Roman" w:hAnsi="Times New Roman" w:cs="Times New Roman"/>
           <w:color w:val="000000"/>
           <w:sz w:val="24"/>
           <w:szCs w:val="24"/>
@@ -11980,7 +11892,7 @@
           <w:sz w:val="24"/>
           <w:szCs w:val="24"/>
         </w:rPr>
-        <w:t>Пароль слишком короткий.</w:t>
+        <w:t>Неправильный пароль.</w:t>
       </w:r>
     </w:p>
     <w:p>
@@ -11990,7 +11902,7 @@
         </w:tabs>
         <w:ind w:firstLine="709"/>
         <w:rPr>
-          <w:rFonts w:ascii="Times New Roman" w:eastAsia="Times New Roman" w:hAnsi="Times New Roman" w:cs="Times New Roman" w:hint="cs"/>
+          <w:rFonts w:ascii="Times New Roman" w:eastAsia="Times New Roman" w:hAnsi="Times New Roman" w:cs="Times New Roman"/>
           <w:color w:val="000000"/>
           <w:sz w:val="24"/>
           <w:szCs w:val="24"/>
@@ -12003,7 +11915,7 @@
           <w:sz w:val="24"/>
           <w:szCs w:val="24"/>
         </w:rPr>
-        <w:t>Электронная почта уже зарегистрирована.</w:t>
+        <w:t>Если данные корректны, выполняется проверка введённых данных с записями в таблице Пользователи. При успешной аутентификации происходит переход на основную экранную форму, иначе отображается уведомление об ошибке.</w:t>
       </w:r>
     </w:p>
     <w:p>
@@ -12013,242 +11925,25 @@
         </w:tabs>
         <w:ind w:firstLine="709"/>
         <w:rPr>
-          <w:rFonts w:ascii="Times New Roman" w:eastAsia="Times New Roman" w:hAnsi="Times New Roman" w:cs="Times New Roman" w:hint="cs"/>
+          <w:rFonts w:ascii="Times New Roman" w:eastAsia="Times New Roman" w:hAnsi="Times New Roman" w:cs="Times New Roman"/>
           <w:color w:val="000000"/>
           <w:sz w:val="24"/>
           <w:szCs w:val="24"/>
         </w:rPr>
       </w:pPr>
-      <w:r>
-        <w:rPr>
-          <w:rFonts w:ascii="Times New Roman" w:eastAsia="Times New Roman" w:hAnsi="Times New Roman" w:cs="Times New Roman" w:hint="cs"/>
-          <w:color w:val="000000"/>
+    </w:p>
+    <w:p>
+      <w:pPr>
+        <w:rPr>
+          <w:rFonts w:ascii="Times New Roman" w:hAnsi="Times New Roman" w:cs="Times New Roman"/>
+          <w:b/>
+          <w:bCs/>
+          <w:color w:val="000000" w:themeColor="text1"/>
           <w:sz w:val="24"/>
           <w:szCs w:val="24"/>
         </w:rPr>
-        <w:t xml:space="preserve">Если данные корректны, при нажатии кнопки «Создать аккаунт» создаётся запись в таблице Пользователи с уникальным идентификатором, именем, </w:t>
-      </w:r>
-      <w:proofErr w:type="spellStart"/>
-      <w:r>
-        <w:rPr>
-          <w:rFonts w:ascii="Times New Roman" w:eastAsia="Times New Roman" w:hAnsi="Times New Roman" w:cs="Times New Roman" w:hint="cs"/>
-          <w:color w:val="000000"/>
-          <w:sz w:val="24"/>
-          <w:szCs w:val="24"/>
-        </w:rPr>
-        <w:t>email</w:t>
-      </w:r>
-      <w:proofErr w:type="spellEnd"/>
-      <w:r>
-        <w:rPr>
-          <w:rFonts w:ascii="Times New Roman" w:eastAsia="Times New Roman" w:hAnsi="Times New Roman" w:cs="Times New Roman" w:hint="cs"/>
-          <w:color w:val="000000"/>
-          <w:sz w:val="24"/>
-          <w:szCs w:val="24"/>
-        </w:rPr>
-        <w:t xml:space="preserve"> и </w:t>
-      </w:r>
-      <w:proofErr w:type="spellStart"/>
-      <w:r>
-        <w:rPr>
-          <w:rFonts w:ascii="Times New Roman" w:eastAsia="Times New Roman" w:hAnsi="Times New Roman" w:cs="Times New Roman" w:hint="cs"/>
-          <w:color w:val="000000"/>
-          <w:sz w:val="24"/>
-          <w:szCs w:val="24"/>
-        </w:rPr>
-        <w:t>хэшированным</w:t>
-      </w:r>
-      <w:proofErr w:type="spellEnd"/>
-      <w:r>
-        <w:rPr>
-          <w:rFonts w:ascii="Times New Roman" w:eastAsia="Times New Roman" w:hAnsi="Times New Roman" w:cs="Times New Roman" w:hint="cs"/>
-          <w:color w:val="000000"/>
-          <w:sz w:val="24"/>
-          <w:szCs w:val="24"/>
-        </w:rPr>
-        <w:t xml:space="preserve"> паролем. В случае ошибок отображается сообщение.</w:t>
-      </w:r>
-    </w:p>
-    <w:p>
-      <w:pPr>
-        <w:tabs>
-          <w:tab w:val="left" w:pos="1985"/>
-        </w:tabs>
-        <w:ind w:firstLine="709"/>
-        <w:rPr>
-          <w:rFonts w:ascii="Times New Roman" w:eastAsia="Times New Roman" w:hAnsi="Times New Roman" w:cs="Times New Roman" w:hint="cs"/>
-          <w:color w:val="000000"/>
-          <w:sz w:val="24"/>
-          <w:szCs w:val="24"/>
-        </w:rPr>
-      </w:pPr>
-    </w:p>
-    <w:p>
-      <w:pPr>
-        <w:rPr>
-          <w:rFonts w:ascii="Times New Roman" w:hAnsi="Times New Roman" w:cs="Times New Roman" w:hint="cs"/>
-          <w:b/>
-          <w:bCs/>
-          <w:sz w:val="24"/>
-          <w:szCs w:val="24"/>
-        </w:rPr>
-      </w:pPr>
-      <w:r>
-        <w:rPr>
-          <w:rFonts w:ascii="Times New Roman" w:hAnsi="Times New Roman" w:cs="Times New Roman" w:hint="cs"/>
-          <w:b/>
-          <w:bCs/>
-          <w:sz w:val="24"/>
-          <w:szCs w:val="24"/>
-        </w:rPr>
-        <w:t>6.2 Вход в систему</w:t>
-      </w:r>
-    </w:p>
-    <w:p>
-      <w:pPr>
-        <w:tabs>
-          <w:tab w:val="left" w:pos="1985"/>
-        </w:tabs>
-        <w:ind w:firstLine="709"/>
-        <w:rPr>
-          <w:rFonts w:ascii="Times New Roman" w:eastAsia="Times New Roman" w:hAnsi="Times New Roman" w:cs="Times New Roman" w:hint="cs"/>
-          <w:color w:val="000000"/>
-          <w:sz w:val="24"/>
-          <w:szCs w:val="24"/>
-        </w:rPr>
-      </w:pPr>
-      <w:r>
-        <w:rPr>
-          <w:rFonts w:ascii="Times New Roman" w:eastAsia="Times New Roman" w:hAnsi="Times New Roman" w:cs="Times New Roman" w:hint="cs"/>
-          <w:color w:val="000000"/>
-          <w:sz w:val="24"/>
-          <w:szCs w:val="24"/>
-        </w:rPr>
-        <w:t>Приложение проверяет корректность заполнения полей:</w:t>
-      </w:r>
-    </w:p>
-    <w:p>
-      <w:pPr>
-        <w:tabs>
-          <w:tab w:val="left" w:pos="1985"/>
-        </w:tabs>
-        <w:ind w:firstLine="709"/>
-        <w:rPr>
-          <w:rFonts w:ascii="Times New Roman" w:eastAsia="Times New Roman" w:hAnsi="Times New Roman" w:cs="Times New Roman" w:hint="cs"/>
-          <w:color w:val="000000"/>
-          <w:sz w:val="24"/>
-          <w:szCs w:val="24"/>
-        </w:rPr>
-      </w:pPr>
-    </w:p>
-    <w:p>
-      <w:pPr>
-        <w:tabs>
-          <w:tab w:val="left" w:pos="1985"/>
-        </w:tabs>
-        <w:ind w:firstLine="709"/>
-        <w:rPr>
-          <w:rFonts w:ascii="Times New Roman" w:eastAsia="Times New Roman" w:hAnsi="Times New Roman" w:cs="Times New Roman" w:hint="cs"/>
-          <w:color w:val="000000"/>
-          <w:sz w:val="24"/>
-          <w:szCs w:val="24"/>
-        </w:rPr>
-      </w:pPr>
-      <w:r>
-        <w:rPr>
-          <w:rFonts w:ascii="Times New Roman" w:eastAsia="Times New Roman" w:hAnsi="Times New Roman" w:cs="Times New Roman" w:hint="cs"/>
-          <w:color w:val="000000"/>
-          <w:sz w:val="24"/>
-          <w:szCs w:val="24"/>
-        </w:rPr>
-        <w:t>Поля считаются некорректными, если:</w:t>
-      </w:r>
-    </w:p>
-    <w:p>
-      <w:pPr>
-        <w:tabs>
-          <w:tab w:val="left" w:pos="1985"/>
-        </w:tabs>
-        <w:ind w:firstLine="709"/>
-        <w:rPr>
-          <w:rFonts w:ascii="Times New Roman" w:eastAsia="Times New Roman" w:hAnsi="Times New Roman" w:cs="Times New Roman" w:hint="cs"/>
-          <w:color w:val="000000"/>
-          <w:sz w:val="24"/>
-          <w:szCs w:val="24"/>
-        </w:rPr>
-      </w:pPr>
-      <w:r>
-        <w:rPr>
-          <w:rFonts w:ascii="Times New Roman" w:eastAsia="Times New Roman" w:hAnsi="Times New Roman" w:cs="Times New Roman" w:hint="cs"/>
-          <w:color w:val="000000"/>
-          <w:sz w:val="24"/>
-          <w:szCs w:val="24"/>
-        </w:rPr>
-        <w:t>Указан неверный формат электронной почты.</w:t>
-      </w:r>
-    </w:p>
-    <w:p>
-      <w:pPr>
-        <w:tabs>
-          <w:tab w:val="left" w:pos="1985"/>
-        </w:tabs>
-        <w:ind w:firstLine="709"/>
-        <w:rPr>
-          <w:rFonts w:ascii="Times New Roman" w:eastAsia="Times New Roman" w:hAnsi="Times New Roman" w:cs="Times New Roman" w:hint="cs"/>
-          <w:color w:val="000000"/>
-          <w:sz w:val="24"/>
-          <w:szCs w:val="24"/>
-        </w:rPr>
-      </w:pPr>
-      <w:r>
-        <w:rPr>
-          <w:rFonts w:ascii="Times New Roman" w:eastAsia="Times New Roman" w:hAnsi="Times New Roman" w:cs="Times New Roman" w:hint="cs"/>
-          <w:color w:val="000000"/>
-          <w:sz w:val="24"/>
-          <w:szCs w:val="24"/>
-        </w:rPr>
-        <w:t>Неправильный пароль.</w:t>
-      </w:r>
-    </w:p>
-    <w:p>
-      <w:pPr>
-        <w:tabs>
-          <w:tab w:val="left" w:pos="1985"/>
-        </w:tabs>
-        <w:ind w:firstLine="709"/>
-        <w:rPr>
-          <w:rFonts w:ascii="Times New Roman" w:eastAsia="Times New Roman" w:hAnsi="Times New Roman" w:cs="Times New Roman" w:hint="cs"/>
-          <w:color w:val="000000"/>
-          <w:sz w:val="24"/>
-          <w:szCs w:val="24"/>
-        </w:rPr>
-      </w:pPr>
-      <w:r>
-        <w:rPr>
-          <w:rFonts w:ascii="Times New Roman" w:eastAsia="Times New Roman" w:hAnsi="Times New Roman" w:cs="Times New Roman" w:hint="cs"/>
-          <w:color w:val="000000"/>
-          <w:sz w:val="24"/>
-          <w:szCs w:val="24"/>
-        </w:rPr>
-        <w:t>Если данные корректны, выполняется проверка введённых данных с записями в таблице Пользователи. При успешной аутентификации происходит переход на основную экранную форму, иначе отображается уведомление об ошибке.</w:t>
-      </w:r>
-    </w:p>
-    <w:p>
-      <w:pPr>
-        <w:tabs>
-          <w:tab w:val="left" w:pos="1985"/>
-        </w:tabs>
-        <w:ind w:firstLine="709"/>
-        <w:rPr>
-          <w:rFonts w:ascii="Times New Roman" w:eastAsia="Times New Roman" w:hAnsi="Times New Roman" w:cs="Times New Roman" w:hint="cs"/>
-          <w:color w:val="000000"/>
-          <w:sz w:val="24"/>
-          <w:szCs w:val="24"/>
-        </w:rPr>
-      </w:pPr>
-    </w:p>
-    <w:p>
-      <w:pPr>
+      </w:pPr>
+      <w:r>
         <w:rPr>
           <w:rFonts w:ascii="Times New Roman" w:hAnsi="Times New Roman" w:cs="Times New Roman" w:hint="cs"/>
           <w:b/>
@@ -12257,16 +11952,6 @@
           <w:sz w:val="24"/>
           <w:szCs w:val="24"/>
         </w:rPr>
-      </w:pPr>
-      <w:r>
-        <w:rPr>
-          <w:rFonts w:ascii="Times New Roman" w:hAnsi="Times New Roman" w:cs="Times New Roman" w:hint="cs"/>
-          <w:b/>
-          <w:bCs/>
-          <w:color w:val="000000" w:themeColor="text1"/>
-          <w:sz w:val="24"/>
-          <w:szCs w:val="24"/>
-        </w:rPr>
         <w:t>6.3 Создание и редактирование тренировки</w:t>
       </w:r>
     </w:p>
@@ -12277,7 +11962,7 @@
         </w:tabs>
         <w:ind w:firstLine="709"/>
         <w:rPr>
-          <w:rFonts w:ascii="Times New Roman" w:eastAsia="Times New Roman" w:hAnsi="Times New Roman" w:cs="Times New Roman" w:hint="cs"/>
+          <w:rFonts w:ascii="Times New Roman" w:eastAsia="Times New Roman" w:hAnsi="Times New Roman" w:cs="Times New Roman"/>
           <w:color w:val="000000"/>
           <w:sz w:val="24"/>
           <w:szCs w:val="24"/>
@@ -12300,7 +11985,7 @@
         </w:tabs>
         <w:ind w:firstLine="709"/>
         <w:rPr>
-          <w:rFonts w:ascii="Times New Roman" w:eastAsia="Times New Roman" w:hAnsi="Times New Roman" w:cs="Times New Roman" w:hint="cs"/>
+          <w:rFonts w:ascii="Times New Roman" w:eastAsia="Times New Roman" w:hAnsi="Times New Roman" w:cs="Times New Roman"/>
           <w:color w:val="000000"/>
           <w:sz w:val="24"/>
           <w:szCs w:val="24"/>
@@ -12314,7 +11999,7 @@
         </w:tabs>
         <w:ind w:firstLine="709"/>
         <w:rPr>
-          <w:rFonts w:ascii="Times New Roman" w:eastAsia="Times New Roman" w:hAnsi="Times New Roman" w:cs="Times New Roman" w:hint="cs"/>
+          <w:rFonts w:ascii="Times New Roman" w:eastAsia="Times New Roman" w:hAnsi="Times New Roman" w:cs="Times New Roman"/>
           <w:color w:val="000000"/>
           <w:sz w:val="24"/>
           <w:szCs w:val="24"/>
@@ -12337,7 +12022,7 @@
         </w:tabs>
         <w:ind w:firstLine="709"/>
         <w:rPr>
-          <w:rFonts w:ascii="Times New Roman" w:eastAsia="Times New Roman" w:hAnsi="Times New Roman" w:cs="Times New Roman" w:hint="cs"/>
+          <w:rFonts w:ascii="Times New Roman" w:eastAsia="Times New Roman" w:hAnsi="Times New Roman" w:cs="Times New Roman"/>
           <w:color w:val="000000"/>
           <w:sz w:val="24"/>
           <w:szCs w:val="24"/>
@@ -12360,7 +12045,7 @@
         </w:tabs>
         <w:ind w:firstLine="709"/>
         <w:rPr>
-          <w:rFonts w:ascii="Times New Roman" w:eastAsia="Times New Roman" w:hAnsi="Times New Roman" w:cs="Times New Roman" w:hint="cs"/>
+          <w:rFonts w:ascii="Times New Roman" w:eastAsia="Times New Roman" w:hAnsi="Times New Roman" w:cs="Times New Roman"/>
           <w:color w:val="000000"/>
           <w:sz w:val="24"/>
           <w:szCs w:val="24"/>
@@ -12383,7 +12068,7 @@
         </w:tabs>
         <w:ind w:firstLine="709"/>
         <w:rPr>
-          <w:rFonts w:ascii="Times New Roman" w:eastAsia="Times New Roman" w:hAnsi="Times New Roman" w:cs="Times New Roman" w:hint="cs"/>
+          <w:rFonts w:ascii="Times New Roman" w:eastAsia="Times New Roman" w:hAnsi="Times New Roman" w:cs="Times New Roman"/>
           <w:color w:val="000000"/>
           <w:sz w:val="24"/>
           <w:szCs w:val="24"/>
@@ -12406,7 +12091,7 @@
         </w:tabs>
         <w:ind w:firstLine="709"/>
         <w:rPr>
-          <w:rFonts w:ascii="Times New Roman" w:eastAsia="Times New Roman" w:hAnsi="Times New Roman" w:cs="Times New Roman" w:hint="cs"/>
+          <w:rFonts w:ascii="Times New Roman" w:eastAsia="Times New Roman" w:hAnsi="Times New Roman" w:cs="Times New Roman"/>
           <w:color w:val="000000"/>
           <w:sz w:val="24"/>
           <w:szCs w:val="24"/>
@@ -12449,7 +12134,7 @@
         </w:tabs>
         <w:ind w:firstLine="709"/>
         <w:rPr>
-          <w:rFonts w:ascii="Times New Roman" w:eastAsia="Times New Roman" w:hAnsi="Times New Roman" w:cs="Times New Roman" w:hint="cs"/>
+          <w:rFonts w:ascii="Times New Roman" w:eastAsia="Times New Roman" w:hAnsi="Times New Roman" w:cs="Times New Roman"/>
           <w:color w:val="000000"/>
           <w:sz w:val="24"/>
           <w:szCs w:val="24"/>
@@ -12463,7 +12148,7 @@
         </w:tabs>
         <w:ind w:firstLine="709"/>
         <w:rPr>
-          <w:rFonts w:ascii="Times New Roman" w:eastAsia="Times New Roman" w:hAnsi="Times New Roman" w:cs="Times New Roman" w:hint="cs"/>
+          <w:rFonts w:ascii="Times New Roman" w:eastAsia="Times New Roman" w:hAnsi="Times New Roman" w:cs="Times New Roman"/>
           <w:b/>
           <w:bCs/>
           <w:color w:val="000000"/>
@@ -12490,7 +12175,7 @@
         </w:tabs>
         <w:ind w:firstLine="709"/>
         <w:rPr>
-          <w:rFonts w:ascii="Times New Roman" w:eastAsia="Times New Roman" w:hAnsi="Times New Roman" w:cs="Times New Roman" w:hint="cs"/>
+          <w:rFonts w:ascii="Times New Roman" w:eastAsia="Times New Roman" w:hAnsi="Times New Roman" w:cs="Times New Roman"/>
           <w:color w:val="000000"/>
           <w:sz w:val="24"/>
           <w:szCs w:val="24"/>
@@ -12513,7 +12198,7 @@
         </w:tabs>
         <w:ind w:firstLine="709"/>
         <w:rPr>
-          <w:rFonts w:ascii="Times New Roman" w:eastAsia="Times New Roman" w:hAnsi="Times New Roman" w:cs="Times New Roman" w:hint="cs"/>
+          <w:rFonts w:ascii="Times New Roman" w:eastAsia="Times New Roman" w:hAnsi="Times New Roman" w:cs="Times New Roman"/>
           <w:color w:val="000000"/>
           <w:sz w:val="24"/>
           <w:szCs w:val="24"/>
@@ -12527,7 +12212,7 @@
         </w:tabs>
         <w:ind w:firstLine="709"/>
         <w:rPr>
-          <w:rFonts w:ascii="Times New Roman" w:eastAsia="Times New Roman" w:hAnsi="Times New Roman" w:cs="Times New Roman" w:hint="cs"/>
+          <w:rFonts w:ascii="Times New Roman" w:eastAsia="Times New Roman" w:hAnsi="Times New Roman" w:cs="Times New Roman"/>
           <w:color w:val="000000"/>
           <w:sz w:val="24"/>
           <w:szCs w:val="24"/>
@@ -12550,7 +12235,7 @@
         </w:tabs>
         <w:ind w:firstLine="709"/>
         <w:rPr>
-          <w:rFonts w:ascii="Times New Roman" w:eastAsia="Times New Roman" w:hAnsi="Times New Roman" w:cs="Times New Roman" w:hint="cs"/>
+          <w:rFonts w:ascii="Times New Roman" w:eastAsia="Times New Roman" w:hAnsi="Times New Roman" w:cs="Times New Roman"/>
           <w:color w:val="000000"/>
           <w:sz w:val="24"/>
           <w:szCs w:val="24"/>
@@ -12573,7 +12258,7 @@
         </w:tabs>
         <w:ind w:firstLine="709"/>
         <w:rPr>
-          <w:rFonts w:ascii="Times New Roman" w:eastAsia="Times New Roman" w:hAnsi="Times New Roman" w:cs="Times New Roman" w:hint="cs"/>
+          <w:rFonts w:ascii="Times New Roman" w:eastAsia="Times New Roman" w:hAnsi="Times New Roman" w:cs="Times New Roman"/>
           <w:b/>
           <w:bCs/>
           <w:color w:val="000000"/>
@@ -12600,7 +12285,7 @@
         </w:tabs>
         <w:ind w:firstLine="709"/>
         <w:rPr>
-          <w:rFonts w:ascii="Times New Roman" w:eastAsia="Times New Roman" w:hAnsi="Times New Roman" w:cs="Times New Roman" w:hint="cs"/>
+          <w:rFonts w:ascii="Times New Roman" w:eastAsia="Times New Roman" w:hAnsi="Times New Roman" w:cs="Times New Roman"/>
           <w:color w:val="000000"/>
           <w:sz w:val="24"/>
           <w:szCs w:val="24"/>
@@ -12623,7 +12308,7 @@
         </w:tabs>
         <w:ind w:firstLine="709"/>
         <w:rPr>
-          <w:rFonts w:ascii="Times New Roman" w:eastAsia="Times New Roman" w:hAnsi="Times New Roman" w:cs="Times New Roman" w:hint="cs"/>
+          <w:rFonts w:ascii="Times New Roman" w:eastAsia="Times New Roman" w:hAnsi="Times New Roman" w:cs="Times New Roman"/>
           <w:color w:val="000000"/>
           <w:sz w:val="24"/>
           <w:szCs w:val="24"/>
@@ -12637,7 +12322,7 @@
         </w:tabs>
         <w:ind w:firstLine="709"/>
         <w:rPr>
-          <w:rFonts w:ascii="Times New Roman" w:eastAsia="Times New Roman" w:hAnsi="Times New Roman" w:cs="Times New Roman" w:hint="cs"/>
+          <w:rFonts w:ascii="Times New Roman" w:eastAsia="Times New Roman" w:hAnsi="Times New Roman" w:cs="Times New Roman"/>
           <w:color w:val="000000"/>
           <w:sz w:val="24"/>
           <w:szCs w:val="24"/>
@@ -12660,7 +12345,7 @@
         </w:tabs>
         <w:ind w:firstLine="709"/>
         <w:rPr>
-          <w:rFonts w:ascii="Times New Roman" w:eastAsia="Times New Roman" w:hAnsi="Times New Roman" w:cs="Times New Roman" w:hint="cs"/>
+          <w:rFonts w:ascii="Times New Roman" w:eastAsia="Times New Roman" w:hAnsi="Times New Roman" w:cs="Times New Roman"/>
           <w:color w:val="000000"/>
           <w:sz w:val="24"/>
           <w:szCs w:val="24"/>
@@ -12683,7 +12368,7 @@
         </w:tabs>
         <w:ind w:firstLine="709"/>
         <w:rPr>
-          <w:rFonts w:ascii="Times New Roman" w:eastAsia="Times New Roman" w:hAnsi="Times New Roman" w:cs="Times New Roman" w:hint="cs"/>
+          <w:rFonts w:ascii="Times New Roman" w:eastAsia="Times New Roman" w:hAnsi="Times New Roman" w:cs="Times New Roman"/>
           <w:color w:val="000000"/>
           <w:sz w:val="24"/>
           <w:szCs w:val="24"/>
@@ -12726,7 +12411,7 @@
         </w:tabs>
         <w:ind w:firstLine="709"/>
         <w:rPr>
-          <w:rFonts w:ascii="Times New Roman" w:eastAsia="Times New Roman" w:hAnsi="Times New Roman" w:cs="Times New Roman" w:hint="cs"/>
+          <w:rFonts w:ascii="Times New Roman" w:eastAsia="Times New Roman" w:hAnsi="Times New Roman" w:cs="Times New Roman"/>
           <w:color w:val="000000"/>
           <w:sz w:val="24"/>
           <w:szCs w:val="24"/>
@@ -12740,7 +12425,7 @@
         </w:tabs>
         <w:ind w:firstLine="709"/>
         <w:rPr>
-          <w:rFonts w:ascii="Times New Roman" w:eastAsia="Times New Roman" w:hAnsi="Times New Roman" w:cs="Times New Roman" w:hint="cs"/>
+          <w:rFonts w:ascii="Times New Roman" w:eastAsia="Times New Roman" w:hAnsi="Times New Roman" w:cs="Times New Roman"/>
           <w:b/>
           <w:bCs/>
           <w:color w:val="000000"/>
@@ -12789,7 +12474,7 @@
         </w:tabs>
         <w:ind w:firstLine="709"/>
         <w:rPr>
-          <w:rFonts w:ascii="Times New Roman" w:eastAsia="Times New Roman" w:hAnsi="Times New Roman" w:cs="Times New Roman" w:hint="cs"/>
+          <w:rFonts w:ascii="Times New Roman" w:eastAsia="Times New Roman" w:hAnsi="Times New Roman" w:cs="Times New Roman"/>
           <w:color w:val="000000"/>
           <w:sz w:val="24"/>
           <w:szCs w:val="24"/>
@@ -12803,7 +12488,7 @@
         </w:tabs>
         <w:ind w:firstLine="709"/>
         <w:rPr>
-          <w:rFonts w:ascii="Times New Roman" w:eastAsia="Times New Roman" w:hAnsi="Times New Roman" w:cs="Times New Roman" w:hint="cs"/>
+          <w:rFonts w:ascii="Times New Roman" w:eastAsia="Times New Roman" w:hAnsi="Times New Roman" w:cs="Times New Roman"/>
           <w:color w:val="000000"/>
           <w:sz w:val="24"/>
           <w:szCs w:val="24"/>
@@ -12869,7 +12554,7 @@
         </w:tabs>
         <w:ind w:firstLine="709"/>
         <w:rPr>
-          <w:rFonts w:ascii="Times New Roman" w:eastAsia="Times New Roman" w:hAnsi="Times New Roman" w:cs="Times New Roman" w:hint="cs"/>
+          <w:rFonts w:ascii="Times New Roman" w:eastAsia="Times New Roman" w:hAnsi="Times New Roman" w:cs="Times New Roman"/>
           <w:color w:val="000000"/>
           <w:sz w:val="24"/>
           <w:szCs w:val="24"/>
@@ -12883,7 +12568,7 @@
         </w:tabs>
         <w:ind w:firstLine="709"/>
         <w:rPr>
-          <w:rFonts w:ascii="Times New Roman" w:eastAsia="Times New Roman" w:hAnsi="Times New Roman" w:cs="Times New Roman" w:hint="cs"/>
+          <w:rFonts w:ascii="Times New Roman" w:eastAsia="Times New Roman" w:hAnsi="Times New Roman" w:cs="Times New Roman"/>
           <w:color w:val="000000"/>
           <w:sz w:val="24"/>
           <w:szCs w:val="24"/>
@@ -12906,7 +12591,7 @@
         </w:tabs>
         <w:ind w:firstLine="709"/>
         <w:rPr>
-          <w:rFonts w:ascii="Times New Roman" w:eastAsia="Times New Roman" w:hAnsi="Times New Roman" w:cs="Times New Roman" w:hint="cs"/>
+          <w:rFonts w:ascii="Times New Roman" w:eastAsia="Times New Roman" w:hAnsi="Times New Roman" w:cs="Times New Roman"/>
           <w:color w:val="000000"/>
           <w:sz w:val="24"/>
           <w:szCs w:val="24"/>
@@ -12940,7 +12625,7 @@
         </w:tabs>
         <w:ind w:firstLine="709"/>
         <w:rPr>
-          <w:rFonts w:ascii="Times New Roman" w:eastAsia="Times New Roman" w:hAnsi="Times New Roman" w:cs="Times New Roman" w:hint="cs"/>
+          <w:rFonts w:ascii="Times New Roman" w:eastAsia="Times New Roman" w:hAnsi="Times New Roman" w:cs="Times New Roman"/>
           <w:color w:val="000000"/>
           <w:sz w:val="24"/>
           <w:szCs w:val="24"/>
@@ -12963,7 +12648,7 @@
         </w:tabs>
         <w:ind w:firstLine="709"/>
         <w:rPr>
-          <w:rFonts w:ascii="Times New Roman" w:hAnsi="Times New Roman" w:cs="Times New Roman" w:hint="cs"/>
+          <w:rFonts w:ascii="Times New Roman" w:hAnsi="Times New Roman" w:cs="Times New Roman"/>
           <w:sz w:val="24"/>
           <w:szCs w:val="24"/>
         </w:rPr>
@@ -12979,7 +12664,7 @@
       </w:r>
     </w:p>
     <w:sectPr>
-      <w:footerReference w:type="first" r:id="rId22"/>
+      <w:footerReference w:type="first" r:id="rId20"/>
       <w:pgSz w:w="11906" w:h="16838"/>
       <w:pgMar w:top="1134" w:right="850" w:bottom="1134" w:left="1701" w:header="708" w:footer="708" w:gutter="0"/>
       <w:pgNumType w:start="2"/>
@@ -13039,30 +12724,6 @@
 </w:ftr>
 </file>
 
-<file path=word/footer2.xml><?xml version="1.0" encoding="utf-8"?>
-<w:ftr xmlns:wpc="http://schemas.microsoft.com/office/word/2010/wordprocessingCanvas" xmlns:cx="http://schemas.microsoft.com/office/drawing/2014/chartex" xmlns:cx1="http://schemas.microsoft.com/office/drawing/2015/9/8/chartex" xmlns:cx2="http://schemas.microsoft.com/office/drawing/2015/10/21/chartex" xmlns:cx3="http://schemas.microsoft.com/office/drawing/2016/5/9/chartex" xmlns:cx4="http://schemas.microsoft.com/office/drawing/2016/5/10/chartex" xmlns:cx5="http://schemas.microsoft.com/office/drawing/2016/5/11/chartex" xmlns:cx6="http://schemas.microsoft.com/office/drawing/2016/5/12/chartex" xmlns:cx7="http://schemas.microsoft.com/office/drawing/2016/5/13/chartex" xmlns:cx8="http://schemas.microsoft.com/office/drawing/2016/5/14/chartex" xmlns:mc="http://schemas.openxmlformats.org/markup-compatibility/2006" xmlns:aink="http://schemas.microsoft.com/office/drawing/2016/ink" xmlns:am3d="http://schemas.microsoft.com/office/drawing/2017/model3d" xmlns:o="urn:schemas-microsoft-com:office:office" xmlns:oel="http://schemas.microsoft.com/office/2019/extlst" xmlns:r="http://schemas.openxmlformats.org/officeDocument/2006/relationships" xmlns:m="http://schemas.openxmlformats.org/officeDocument/2006/math" xmlns:v="urn:schemas-microsoft-com:vml" xmlns:wp14="http://schemas.microsoft.com/office/word/2010/wordprocessingDrawing" xmlns:wp="http://schemas.openxmlformats.org/drawingml/2006/wordprocessingDrawing" xmlns:w10="urn:schemas-microsoft-com:office:word" xmlns:w="http://schemas.openxmlformats.org/wordprocessingml/2006/main" xmlns:w14="http://schemas.microsoft.com/office/word/2010/wordml" xmlns:w15="http://schemas.microsoft.com/office/word/2012/wordml" xmlns:w16cex="http://schemas.microsoft.com/office/word/2018/wordml/cex" xmlns:w16cid="http://schemas.microsoft.com/office/word/2016/wordml/cid" xmlns:w16="http://schemas.microsoft.com/office/word/2018/wordml" xmlns:w16du="http://schemas.microsoft.com/office/word/2023/wordml/word16du" xmlns:w16sdtdh="http://schemas.microsoft.com/office/word/2020/wordml/sdtdatahash" xmlns:w16se="http://schemas.microsoft.com/office/word/2015/wordml/symex" xmlns:wpg="http://schemas.microsoft.com/office/word/2010/wordprocessingGroup" xmlns:wpi="http://schemas.microsoft.com/office/word/2010/wordprocessingInk" xmlns:wne="http://schemas.microsoft.com/office/word/2006/wordml" xmlns:wps="http://schemas.microsoft.com/office/word/2010/wordprocessingShape" mc:Ignorable="w14 w15 w16se w16cid w16 w16cex w16sdtdh w16du wp14">
-  <w:p>
-    <w:pPr>
-      <w:pBdr>
-        <w:top w:val="nil"/>
-        <w:left w:val="nil"/>
-        <w:bottom w:val="nil"/>
-        <w:right w:val="nil"/>
-        <w:between w:val="nil"/>
-      </w:pBdr>
-      <w:tabs>
-        <w:tab w:val="center" w:pos="4677"/>
-        <w:tab w:val="right" w:pos="9355"/>
-      </w:tabs>
-      <w:spacing w:after="0" w:line="240" w:lineRule="auto"/>
-      <w:rPr>
-        <w:color w:val="000000"/>
-      </w:rPr>
-    </w:pPr>
-  </w:p>
-</w:ftr>
-</file>
-
 <file path=word/footnotes.xml><?xml version="1.0" encoding="utf-8"?>
 <w:footnotes xmlns:wpc="http://schemas.microsoft.com/office/word/2010/wordprocessingCanvas" xmlns:cx="http://schemas.microsoft.com/office/drawing/2014/chartex" xmlns:cx1="http://schemas.microsoft.com/office/drawing/2015/9/8/chartex" xmlns:cx2="http://schemas.microsoft.com/office/drawing/2015/10/21/chartex" xmlns:cx3="http://schemas.microsoft.com/office/drawing/2016/5/9/chartex" xmlns:cx4="http://schemas.microsoft.com/office/drawing/2016/5/10/chartex" xmlns:cx5="http://schemas.microsoft.com/office/drawing/2016/5/11/chartex" xmlns:cx6="http://schemas.microsoft.com/office/drawing/2016/5/12/chartex" xmlns:cx7="http://schemas.microsoft.com/office/drawing/2016/5/13/chartex" xmlns:cx8="http://schemas.microsoft.com/office/drawing/2016/5/14/chartex" xmlns:mc="http://schemas.openxmlformats.org/markup-compatibility/2006" xmlns:aink="http://schemas.microsoft.com/office/drawing/2016/ink" xmlns:am3d="http://schemas.microsoft.com/office/drawing/2017/model3d" xmlns:o="urn:schemas-microsoft-com:office:office" xmlns:oel="http://schemas.microsoft.com/office/2019/extlst" xmlns:r="http://schemas.openxmlformats.org/officeDocument/2006/relationships" xmlns:m="http://schemas.openxmlformats.org/officeDocument/2006/math" xmlns:v="urn:schemas-microsoft-com:vml" xmlns:wp14="http://schemas.microsoft.com/office/word/2010/wordprocessingDrawing" xmlns:wp="http://schemas.openxmlformats.org/drawingml/2006/wordprocessingDrawing" xmlns:w10="urn:schemas-microsoft-com:office:word" xmlns:w="http://schemas.openxmlformats.org/wordprocessingml/2006/main" xmlns:w14="http://schemas.microsoft.com/office/word/2010/wordml" xmlns:w15="http://schemas.microsoft.com/office/word/2012/wordml" xmlns:w16cex="http://schemas.microsoft.com/office/word/2018/wordml/cex" xmlns:w16cid="http://schemas.microsoft.com/office/word/2016/wordml/cid" xmlns:w16="http://schemas.microsoft.com/office/word/2018/wordml" xmlns:w16du="http://schemas.microsoft.com/office/word/2023/wordml/word16du" xmlns:w16sdtdh="http://schemas.microsoft.com/office/word/2020/wordml/sdtdatahash" xmlns:w16se="http://schemas.microsoft.com/office/word/2015/wordml/symex" xmlns:wpg="http://schemas.microsoft.com/office/word/2010/wordprocessingGroup" xmlns:wpi="http://schemas.microsoft.com/office/word/2010/wordprocessingInk" xmlns:wne="http://schemas.microsoft.com/office/word/2006/wordml" xmlns:wps="http://schemas.microsoft.com/office/word/2010/wordprocessingShape" mc:Ignorable="w14 w15 w16se w16cid w16 w16cex w16sdtdh w16du wp14">
   <w:footnote w:type="separator" w:id="-1">
@@ -13086,30 +12747,6 @@
     </w:p>
   </w:footnote>
 </w:footnotes>
-</file>
-
-<file path=word/header1.xml><?xml version="1.0" encoding="utf-8"?>
-<w:hdr xmlns:wpc="http://schemas.microsoft.com/office/word/2010/wordprocessingCanvas" xmlns:cx="http://schemas.microsoft.com/office/drawing/2014/chartex" xmlns:cx1="http://schemas.microsoft.com/office/drawing/2015/9/8/chartex" xmlns:cx2="http://schemas.microsoft.com/office/drawing/2015/10/21/chartex" xmlns:cx3="http://schemas.microsoft.com/office/drawing/2016/5/9/chartex" xmlns:cx4="http://schemas.microsoft.com/office/drawing/2016/5/10/chartex" xmlns:cx5="http://schemas.microsoft.com/office/drawing/2016/5/11/chartex" xmlns:cx6="http://schemas.microsoft.com/office/drawing/2016/5/12/chartex" xmlns:cx7="http://schemas.microsoft.com/office/drawing/2016/5/13/chartex" xmlns:cx8="http://schemas.microsoft.com/office/drawing/2016/5/14/chartex" xmlns:mc="http://schemas.openxmlformats.org/markup-compatibility/2006" xmlns:aink="http://schemas.microsoft.com/office/drawing/2016/ink" xmlns:am3d="http://schemas.microsoft.com/office/drawing/2017/model3d" xmlns:o="urn:schemas-microsoft-com:office:office" xmlns:oel="http://schemas.microsoft.com/office/2019/extlst" xmlns:r="http://schemas.openxmlformats.org/officeDocument/2006/relationships" xmlns:m="http://schemas.openxmlformats.org/officeDocument/2006/math" xmlns:v="urn:schemas-microsoft-com:vml" xmlns:wp14="http://schemas.microsoft.com/office/word/2010/wordprocessingDrawing" xmlns:wp="http://schemas.openxmlformats.org/drawingml/2006/wordprocessingDrawing" xmlns:w10="urn:schemas-microsoft-com:office:word" xmlns:w="http://schemas.openxmlformats.org/wordprocessingml/2006/main" xmlns:w14="http://schemas.microsoft.com/office/word/2010/wordml" xmlns:w15="http://schemas.microsoft.com/office/word/2012/wordml" xmlns:w16cex="http://schemas.microsoft.com/office/word/2018/wordml/cex" xmlns:w16cid="http://schemas.microsoft.com/office/word/2016/wordml/cid" xmlns:w16="http://schemas.microsoft.com/office/word/2018/wordml" xmlns:w16du="http://schemas.microsoft.com/office/word/2023/wordml/word16du" xmlns:w16sdtdh="http://schemas.microsoft.com/office/word/2020/wordml/sdtdatahash" xmlns:w16se="http://schemas.microsoft.com/office/word/2015/wordml/symex" xmlns:wpg="http://schemas.microsoft.com/office/word/2010/wordprocessingGroup" xmlns:wpi="http://schemas.microsoft.com/office/word/2010/wordprocessingInk" xmlns:wne="http://schemas.microsoft.com/office/word/2006/wordml" xmlns:wps="http://schemas.microsoft.com/office/word/2010/wordprocessingShape" mc:Ignorable="w14 w15 w16se w16cid w16 w16cex w16sdtdh w16du wp14">
-  <w:p>
-    <w:pPr>
-      <w:pBdr>
-        <w:top w:val="nil"/>
-        <w:left w:val="nil"/>
-        <w:bottom w:val="nil"/>
-        <w:right w:val="nil"/>
-        <w:between w:val="nil"/>
-      </w:pBdr>
-      <w:tabs>
-        <w:tab w:val="center" w:pos="4677"/>
-        <w:tab w:val="right" w:pos="9355"/>
-      </w:tabs>
-      <w:spacing w:after="0" w:line="240" w:lineRule="auto"/>
-      <w:rPr>
-        <w:color w:val="000000"/>
-      </w:rPr>
-    </w:pPr>
-  </w:p>
-</w:hdr>
 </file>
 
 <file path=word/numbering.xml><?xml version="1.0" encoding="utf-8"?>
@@ -16180,6 +15817,7 @@
   <w:style w:type="character" w:default="1" w:styleId="a0">
     <w:name w:val="Default Paragraph Font"/>
     <w:uiPriority w:val="1"/>
+    <w:semiHidden/>
     <w:unhideWhenUsed/>
   </w:style>
   <w:style w:type="table" w:default="1" w:styleId="a1">

--- a/ТПОСК.docx
+++ b/ТПОСК.docx
@@ -6,11 +6,31 @@
       <w:pPr>
         <w:jc w:val="center"/>
         <w:rPr>
+          <w:rFonts w:ascii="Times New Roman" w:eastAsia="Times New Roman" w:hAnsi="Times New Roman" w:cs="Times New Roman"/>
+          <w:color w:val="000000"/>
+          <w:sz w:val="28"/>
+          <w:szCs w:val="28"/>
+        </w:rPr>
+      </w:pPr>
+      <w:r>
+        <w:rPr>
           <w:rFonts w:ascii="Times New Roman" w:eastAsia="Times New Roman" w:hAnsi="Times New Roman" w:cs="Times New Roman" w:hint="cs"/>
           <w:color w:val="000000"/>
           <w:sz w:val="28"/>
           <w:szCs w:val="28"/>
         </w:rPr>
+        <w:t>Министерство науки и высшего образования Российской Федерации</w:t>
+      </w:r>
+    </w:p>
+    <w:p>
+      <w:pPr>
+        <w:jc w:val="center"/>
+        <w:rPr>
+          <w:rFonts w:ascii="Times New Roman" w:eastAsia="Times New Roman" w:hAnsi="Times New Roman" w:cs="Times New Roman"/>
+          <w:color w:val="000000"/>
+          <w:sz w:val="28"/>
+          <w:szCs w:val="28"/>
+        </w:rPr>
       </w:pPr>
       <w:r>
         <w:rPr>
@@ -19,18 +39,38 @@
           <w:sz w:val="28"/>
           <w:szCs w:val="28"/>
         </w:rPr>
-        <w:t>Министерство науки и высшего образования Российской Федерации</w:t>
+        <w:t>Федеральное государственное бюджетное образовательное учреждение</w:t>
       </w:r>
     </w:p>
     <w:p>
       <w:pPr>
         <w:jc w:val="center"/>
         <w:rPr>
+          <w:rFonts w:ascii="Times New Roman" w:eastAsia="Times New Roman" w:hAnsi="Times New Roman" w:cs="Times New Roman"/>
+          <w:color w:val="000000"/>
+          <w:sz w:val="28"/>
+          <w:szCs w:val="28"/>
+        </w:rPr>
+      </w:pPr>
+      <w:r>
+        <w:rPr>
           <w:rFonts w:ascii="Times New Roman" w:eastAsia="Times New Roman" w:hAnsi="Times New Roman" w:cs="Times New Roman" w:hint="cs"/>
           <w:color w:val="000000"/>
           <w:sz w:val="28"/>
           <w:szCs w:val="28"/>
         </w:rPr>
+        <w:t>высшего образования</w:t>
+      </w:r>
+    </w:p>
+    <w:p>
+      <w:pPr>
+        <w:jc w:val="center"/>
+        <w:rPr>
+          <w:rFonts w:ascii="Times New Roman" w:eastAsia="Times New Roman" w:hAnsi="Times New Roman" w:cs="Times New Roman"/>
+          <w:color w:val="000000"/>
+          <w:sz w:val="28"/>
+          <w:szCs w:val="28"/>
+        </w:rPr>
       </w:pPr>
       <w:r>
         <w:rPr>
@@ -39,54 +79,14 @@
           <w:sz w:val="28"/>
           <w:szCs w:val="28"/>
         </w:rPr>
-        <w:t>Федеральное государственное бюджетное образовательное учреждение</w:t>
+        <w:t>«Вятский государственный университет»</w:t>
       </w:r>
     </w:p>
     <w:p>
       <w:pPr>
         <w:jc w:val="center"/>
         <w:rPr>
-          <w:rFonts w:ascii="Times New Roman" w:eastAsia="Times New Roman" w:hAnsi="Times New Roman" w:cs="Times New Roman" w:hint="cs"/>
-          <w:color w:val="000000"/>
-          <w:sz w:val="28"/>
-          <w:szCs w:val="28"/>
-        </w:rPr>
-      </w:pPr>
-      <w:r>
-        <w:rPr>
-          <w:rFonts w:ascii="Times New Roman" w:eastAsia="Times New Roman" w:hAnsi="Times New Roman" w:cs="Times New Roman" w:hint="cs"/>
-          <w:color w:val="000000"/>
-          <w:sz w:val="28"/>
-          <w:szCs w:val="28"/>
-        </w:rPr>
-        <w:t>высшего образования</w:t>
-      </w:r>
-    </w:p>
-    <w:p>
-      <w:pPr>
-        <w:jc w:val="center"/>
-        <w:rPr>
-          <w:rFonts w:ascii="Times New Roman" w:eastAsia="Times New Roman" w:hAnsi="Times New Roman" w:cs="Times New Roman" w:hint="cs"/>
-          <w:color w:val="000000"/>
-          <w:sz w:val="28"/>
-          <w:szCs w:val="28"/>
-        </w:rPr>
-      </w:pPr>
-      <w:r>
-        <w:rPr>
-          <w:rFonts w:ascii="Times New Roman" w:eastAsia="Times New Roman" w:hAnsi="Times New Roman" w:cs="Times New Roman" w:hint="cs"/>
-          <w:color w:val="000000"/>
-          <w:sz w:val="28"/>
-          <w:szCs w:val="28"/>
-        </w:rPr>
-        <w:t>«Вятский государственный университет»</w:t>
-      </w:r>
-    </w:p>
-    <w:p>
-      <w:pPr>
-        <w:jc w:val="center"/>
-        <w:rPr>
-          <w:rFonts w:ascii="Times New Roman" w:eastAsia="Times New Roman" w:hAnsi="Times New Roman" w:cs="Times New Roman" w:hint="cs"/>
+          <w:rFonts w:ascii="Times New Roman" w:eastAsia="Times New Roman" w:hAnsi="Times New Roman" w:cs="Times New Roman"/>
           <w:color w:val="000000"/>
           <w:sz w:val="28"/>
           <w:szCs w:val="28"/>
@@ -119,290 +119,290 @@
         <w:ind w:left="-709"/>
         <w:jc w:val="center"/>
         <w:rPr>
+          <w:rFonts w:ascii="Times New Roman" w:eastAsia="Times New Roman" w:hAnsi="Times New Roman" w:cs="Times New Roman"/>
+          <w:b/>
+          <w:sz w:val="28"/>
+          <w:szCs w:val="28"/>
+        </w:rPr>
+      </w:pPr>
+    </w:p>
+    <w:p>
+      <w:pPr>
+        <w:spacing w:line="256" w:lineRule="auto"/>
+        <w:rPr>
+          <w:rFonts w:ascii="Times New Roman" w:eastAsia="Times New Roman" w:hAnsi="Times New Roman" w:cs="Times New Roman"/>
+          <w:b/>
+          <w:sz w:val="28"/>
+          <w:szCs w:val="28"/>
+        </w:rPr>
+      </w:pPr>
+    </w:p>
+    <w:p>
+      <w:pPr>
+        <w:spacing w:line="256" w:lineRule="auto"/>
+        <w:rPr>
+          <w:rFonts w:ascii="Times New Roman" w:eastAsia="Times New Roman" w:hAnsi="Times New Roman" w:cs="Times New Roman"/>
+          <w:b/>
+          <w:sz w:val="28"/>
+          <w:szCs w:val="28"/>
+        </w:rPr>
+      </w:pPr>
+    </w:p>
+    <w:p>
+      <w:pPr>
+        <w:jc w:val="center"/>
+        <w:rPr>
+          <w:rFonts w:ascii="Times New Roman" w:eastAsia="Times New Roman" w:hAnsi="Times New Roman" w:cs="Times New Roman"/>
+          <w:b/>
+          <w:sz w:val="28"/>
+          <w:szCs w:val="28"/>
+        </w:rPr>
+      </w:pPr>
+      <w:r>
+        <w:rPr>
+          <w:rFonts w:ascii="Times New Roman" w:eastAsia="Times New Roman" w:hAnsi="Times New Roman" w:cs="Times New Roman"/>
+          <w:b/>
+          <w:sz w:val="28"/>
+          <w:szCs w:val="28"/>
+        </w:rPr>
+        <w:t>ТЕХНИЧЕСКИЙ ПРОЕКТ</w:t>
+      </w:r>
+    </w:p>
+    <w:p>
+      <w:pPr>
+        <w:jc w:val="center"/>
+        <w:rPr>
+          <w:rFonts w:ascii="Times New Roman" w:eastAsia="Times New Roman" w:hAnsi="Times New Roman" w:cs="Times New Roman"/>
+          <w:sz w:val="28"/>
+          <w:szCs w:val="28"/>
+        </w:rPr>
+      </w:pPr>
+      <w:r>
+        <w:rPr>
           <w:rFonts w:ascii="Times New Roman" w:eastAsia="Times New Roman" w:hAnsi="Times New Roman" w:cs="Times New Roman" w:hint="cs"/>
-          <w:b/>
-          <w:sz w:val="28"/>
-          <w:szCs w:val="28"/>
-        </w:rPr>
-      </w:pPr>
-    </w:p>
-    <w:p>
-      <w:pPr>
-        <w:spacing w:line="256" w:lineRule="auto"/>
+          <w:sz w:val="28"/>
+          <w:szCs w:val="28"/>
+        </w:rPr>
+        <w:t>на тему:</w:t>
+      </w:r>
+    </w:p>
+    <w:p>
+      <w:pPr>
+        <w:jc w:val="center"/>
+        <w:rPr>
+          <w:rFonts w:ascii="Times New Roman" w:eastAsia="Times New Roman" w:hAnsi="Times New Roman" w:cs="Times New Roman"/>
+          <w:sz w:val="28"/>
+          <w:szCs w:val="28"/>
+        </w:rPr>
+      </w:pPr>
+      <w:r>
         <w:rPr>
           <w:rFonts w:ascii="Times New Roman" w:eastAsia="Times New Roman" w:hAnsi="Times New Roman" w:cs="Times New Roman" w:hint="cs"/>
-          <w:b/>
-          <w:sz w:val="28"/>
-          <w:szCs w:val="28"/>
-        </w:rPr>
-      </w:pPr>
-    </w:p>
-    <w:p>
-      <w:pPr>
-        <w:spacing w:line="256" w:lineRule="auto"/>
+          <w:sz w:val="28"/>
+          <w:szCs w:val="28"/>
+        </w:rPr>
+        <w:t>«</w:t>
+      </w:r>
+      <w:r>
+        <w:rPr>
+          <w:rFonts w:ascii="Times New Roman" w:hAnsi="Times New Roman" w:cs="Times New Roman" w:hint="cs"/>
+          <w:sz w:val="28"/>
+          <w:szCs w:val="28"/>
+          <w:lang w:eastAsia="en-US"/>
+        </w:rPr>
+        <w:t>Информационная система для учета фитнес-активности и составления тренировочных планов</w:t>
+      </w:r>
+      <w:r>
         <w:rPr>
           <w:rFonts w:ascii="Times New Roman" w:eastAsia="Times New Roman" w:hAnsi="Times New Roman" w:cs="Times New Roman" w:hint="cs"/>
-          <w:b/>
-          <w:sz w:val="28"/>
-          <w:szCs w:val="28"/>
-        </w:rPr>
-      </w:pPr>
+          <w:sz w:val="28"/>
+          <w:szCs w:val="28"/>
+        </w:rPr>
+        <w:t>»</w:t>
+      </w:r>
     </w:p>
     <w:p>
       <w:pPr>
         <w:jc w:val="center"/>
         <w:rPr>
+          <w:rFonts w:ascii="Times New Roman" w:eastAsia="Times New Roman" w:hAnsi="Times New Roman" w:cs="Times New Roman"/>
+          <w:sz w:val="28"/>
+          <w:szCs w:val="28"/>
+        </w:rPr>
+      </w:pPr>
+    </w:p>
+    <w:p>
+      <w:pPr>
+        <w:jc w:val="center"/>
+        <w:rPr>
+          <w:rFonts w:ascii="Times New Roman" w:eastAsia="Times New Roman" w:hAnsi="Times New Roman" w:cs="Times New Roman"/>
+          <w:sz w:val="28"/>
+          <w:szCs w:val="28"/>
+        </w:rPr>
+      </w:pPr>
+    </w:p>
+    <w:p>
+      <w:pPr>
+        <w:jc w:val="center"/>
+        <w:rPr>
+          <w:rFonts w:ascii="Times New Roman" w:eastAsia="Times New Roman" w:hAnsi="Times New Roman" w:cs="Times New Roman"/>
+          <w:sz w:val="28"/>
+          <w:szCs w:val="28"/>
+        </w:rPr>
+      </w:pPr>
+    </w:p>
+    <w:p>
+      <w:pPr>
+        <w:jc w:val="center"/>
+        <w:rPr>
+          <w:rFonts w:ascii="Times New Roman" w:eastAsia="Times New Roman" w:hAnsi="Times New Roman" w:cs="Times New Roman"/>
+          <w:sz w:val="28"/>
+          <w:szCs w:val="28"/>
+        </w:rPr>
+      </w:pPr>
+    </w:p>
+    <w:p>
+      <w:pPr>
+        <w:jc w:val="right"/>
+        <w:rPr>
+          <w:rFonts w:ascii="Times New Roman" w:eastAsia="Times New Roman" w:hAnsi="Times New Roman" w:cs="Times New Roman"/>
+          <w:sz w:val="28"/>
+          <w:szCs w:val="28"/>
+        </w:rPr>
+      </w:pPr>
+      <w:r>
+        <w:rPr>
           <w:rFonts w:ascii="Times New Roman" w:eastAsia="Times New Roman" w:hAnsi="Times New Roman" w:cs="Times New Roman" w:hint="cs"/>
-          <w:b/>
-          <w:sz w:val="28"/>
-          <w:szCs w:val="28"/>
-        </w:rPr>
-      </w:pPr>
-      <w:r>
-        <w:rPr>
-          <w:rFonts w:ascii="Times New Roman" w:eastAsia="Times New Roman" w:hAnsi="Times New Roman" w:cs="Times New Roman"/>
-          <w:b/>
-          <w:sz w:val="28"/>
-          <w:szCs w:val="28"/>
-        </w:rPr>
-        <w:t>ТЕХНИЧЕСКИЙ ПРОЕКТ</w:t>
-      </w:r>
+          <w:sz w:val="28"/>
+          <w:szCs w:val="28"/>
+        </w:rPr>
+        <w:t>Выполнила: студент учебной группы</w:t>
+      </w:r>
+    </w:p>
+    <w:p>
+      <w:pPr>
+        <w:jc w:val="right"/>
+        <w:rPr>
+          <w:rFonts w:ascii="Times New Roman" w:eastAsia="Times New Roman" w:hAnsi="Times New Roman" w:cs="Times New Roman"/>
+          <w:sz w:val="28"/>
+          <w:szCs w:val="28"/>
+        </w:rPr>
+      </w:pPr>
+      <w:r>
+        <w:rPr>
+          <w:rFonts w:ascii="Times New Roman" w:eastAsia="Times New Roman" w:hAnsi="Times New Roman" w:cs="Times New Roman" w:hint="cs"/>
+          <w:sz w:val="28"/>
+          <w:szCs w:val="28"/>
+        </w:rPr>
+        <w:t>ИСПк-405-52-00</w:t>
+      </w:r>
+    </w:p>
+    <w:p>
+      <w:pPr>
+        <w:jc w:val="right"/>
+        <w:rPr>
+          <w:rFonts w:ascii="Times New Roman" w:eastAsia="Times New Roman" w:hAnsi="Times New Roman" w:cs="Times New Roman"/>
+          <w:sz w:val="28"/>
+          <w:szCs w:val="28"/>
+        </w:rPr>
+      </w:pPr>
+      <w:r>
+        <w:rPr>
+          <w:rFonts w:ascii="Times New Roman" w:eastAsia="Times New Roman" w:hAnsi="Times New Roman" w:cs="Times New Roman" w:hint="cs"/>
+          <w:sz w:val="28"/>
+          <w:szCs w:val="28"/>
+        </w:rPr>
+        <w:t>Осколков Максим Владимирович</w:t>
+      </w:r>
+    </w:p>
+    <w:p>
+      <w:pPr>
+        <w:jc w:val="right"/>
+        <w:rPr>
+          <w:rFonts w:ascii="Times New Roman" w:eastAsia="Times New Roman" w:hAnsi="Times New Roman" w:cs="Times New Roman"/>
+          <w:sz w:val="28"/>
+          <w:szCs w:val="28"/>
+        </w:rPr>
+      </w:pPr>
+    </w:p>
+    <w:p>
+      <w:pPr>
+        <w:jc w:val="right"/>
+        <w:rPr>
+          <w:rFonts w:ascii="Times New Roman" w:eastAsia="Times New Roman" w:hAnsi="Times New Roman" w:cs="Times New Roman"/>
+          <w:sz w:val="28"/>
+          <w:szCs w:val="28"/>
+        </w:rPr>
+      </w:pPr>
+      <w:r>
+        <w:rPr>
+          <w:rFonts w:ascii="Times New Roman" w:eastAsia="Times New Roman" w:hAnsi="Times New Roman" w:cs="Times New Roman" w:hint="cs"/>
+          <w:sz w:val="28"/>
+          <w:szCs w:val="28"/>
+        </w:rPr>
+        <w:t>Руководитель УП.03</w:t>
+      </w:r>
+    </w:p>
+    <w:p>
+      <w:pPr>
+        <w:jc w:val="right"/>
+        <w:rPr>
+          <w:rFonts w:ascii="Times New Roman" w:eastAsia="Times New Roman" w:hAnsi="Times New Roman" w:cs="Times New Roman"/>
+          <w:sz w:val="28"/>
+          <w:szCs w:val="28"/>
+        </w:rPr>
+      </w:pPr>
+      <w:r>
+        <w:rPr>
+          <w:rFonts w:ascii="Times New Roman" w:eastAsia="Times New Roman" w:hAnsi="Times New Roman" w:cs="Times New Roman" w:hint="cs"/>
+          <w:sz w:val="28"/>
+          <w:szCs w:val="28"/>
+        </w:rPr>
+        <w:t>Долженкова Мария Львовна</w:t>
+      </w:r>
+    </w:p>
+    <w:p>
+      <w:pPr>
+        <w:jc w:val="right"/>
+        <w:rPr>
+          <w:rFonts w:ascii="Times New Roman" w:eastAsia="Times New Roman" w:hAnsi="Times New Roman" w:cs="Times New Roman"/>
+          <w:sz w:val="28"/>
+          <w:szCs w:val="28"/>
+        </w:rPr>
+      </w:pPr>
+    </w:p>
+    <w:p>
+      <w:pPr>
+        <w:rPr>
+          <w:rFonts w:ascii="Times New Roman" w:eastAsia="Times New Roman" w:hAnsi="Times New Roman" w:cs="Times New Roman"/>
+          <w:sz w:val="28"/>
+          <w:szCs w:val="28"/>
+        </w:rPr>
+      </w:pPr>
+    </w:p>
+    <w:p>
+      <w:pPr>
+        <w:rPr>
+          <w:rFonts w:ascii="Times New Roman" w:eastAsia="Times New Roman" w:hAnsi="Times New Roman" w:cs="Times New Roman"/>
+          <w:sz w:val="28"/>
+          <w:szCs w:val="28"/>
+        </w:rPr>
+      </w:pPr>
+    </w:p>
+    <w:p>
+      <w:pPr>
+        <w:rPr>
+          <w:rFonts w:ascii="Times New Roman" w:eastAsia="Times New Roman" w:hAnsi="Times New Roman" w:cs="Times New Roman"/>
+          <w:sz w:val="28"/>
+          <w:szCs w:val="28"/>
+        </w:rPr>
+      </w:pPr>
     </w:p>
     <w:p>
       <w:pPr>
         <w:jc w:val="center"/>
         <w:rPr>
-          <w:rFonts w:ascii="Times New Roman" w:eastAsia="Times New Roman" w:hAnsi="Times New Roman" w:cs="Times New Roman" w:hint="cs"/>
-          <w:sz w:val="28"/>
-          <w:szCs w:val="28"/>
-        </w:rPr>
-      </w:pPr>
-      <w:r>
-        <w:rPr>
-          <w:rFonts w:ascii="Times New Roman" w:eastAsia="Times New Roman" w:hAnsi="Times New Roman" w:cs="Times New Roman" w:hint="cs"/>
-          <w:sz w:val="28"/>
-          <w:szCs w:val="28"/>
-        </w:rPr>
-        <w:t>на тему:</w:t>
-      </w:r>
-    </w:p>
-    <w:p>
-      <w:pPr>
-        <w:jc w:val="center"/>
-        <w:rPr>
-          <w:rFonts w:ascii="Times New Roman" w:eastAsia="Times New Roman" w:hAnsi="Times New Roman" w:cs="Times New Roman" w:hint="cs"/>
-          <w:sz w:val="28"/>
-          <w:szCs w:val="28"/>
-        </w:rPr>
-      </w:pPr>
-      <w:r>
-        <w:rPr>
-          <w:rFonts w:ascii="Times New Roman" w:eastAsia="Times New Roman" w:hAnsi="Times New Roman" w:cs="Times New Roman" w:hint="cs"/>
-          <w:sz w:val="28"/>
-          <w:szCs w:val="28"/>
-        </w:rPr>
-        <w:t>«</w:t>
-      </w:r>
-      <w:r>
-        <w:rPr>
-          <w:rFonts w:ascii="Times New Roman" w:hAnsi="Times New Roman" w:cs="Times New Roman" w:hint="cs"/>
-          <w:sz w:val="28"/>
-          <w:szCs w:val="28"/>
-          <w:lang w:eastAsia="en-US"/>
-        </w:rPr>
-        <w:t>Информационная система для учета фитнес-активности и составления тренировочных планов</w:t>
-      </w:r>
-      <w:r>
-        <w:rPr>
-          <w:rFonts w:ascii="Times New Roman" w:eastAsia="Times New Roman" w:hAnsi="Times New Roman" w:cs="Times New Roman" w:hint="cs"/>
-          <w:sz w:val="28"/>
-          <w:szCs w:val="28"/>
-        </w:rPr>
-        <w:t>»</w:t>
-      </w:r>
-    </w:p>
-    <w:p>
-      <w:pPr>
-        <w:jc w:val="center"/>
-        <w:rPr>
-          <w:rFonts w:ascii="Times New Roman" w:eastAsia="Times New Roman" w:hAnsi="Times New Roman" w:cs="Times New Roman" w:hint="cs"/>
-          <w:sz w:val="28"/>
-          <w:szCs w:val="28"/>
-        </w:rPr>
-      </w:pPr>
-    </w:p>
-    <w:p>
-      <w:pPr>
-        <w:jc w:val="center"/>
-        <w:rPr>
-          <w:rFonts w:ascii="Times New Roman" w:eastAsia="Times New Roman" w:hAnsi="Times New Roman" w:cs="Times New Roman" w:hint="cs"/>
-          <w:sz w:val="28"/>
-          <w:szCs w:val="28"/>
-        </w:rPr>
-      </w:pPr>
-    </w:p>
-    <w:p>
-      <w:pPr>
-        <w:jc w:val="center"/>
-        <w:rPr>
-          <w:rFonts w:ascii="Times New Roman" w:eastAsia="Times New Roman" w:hAnsi="Times New Roman" w:cs="Times New Roman" w:hint="cs"/>
-          <w:sz w:val="28"/>
-          <w:szCs w:val="28"/>
-        </w:rPr>
-      </w:pPr>
-    </w:p>
-    <w:p>
-      <w:pPr>
-        <w:jc w:val="center"/>
-        <w:rPr>
-          <w:rFonts w:ascii="Times New Roman" w:eastAsia="Times New Roman" w:hAnsi="Times New Roman" w:cs="Times New Roman" w:hint="cs"/>
-          <w:sz w:val="28"/>
-          <w:szCs w:val="28"/>
-        </w:rPr>
-      </w:pPr>
-    </w:p>
-    <w:p>
-      <w:pPr>
-        <w:jc w:val="right"/>
-        <w:rPr>
-          <w:rFonts w:ascii="Times New Roman" w:eastAsia="Times New Roman" w:hAnsi="Times New Roman" w:cs="Times New Roman" w:hint="cs"/>
-          <w:sz w:val="28"/>
-          <w:szCs w:val="28"/>
-        </w:rPr>
-      </w:pPr>
-      <w:r>
-        <w:rPr>
-          <w:rFonts w:ascii="Times New Roman" w:eastAsia="Times New Roman" w:hAnsi="Times New Roman" w:cs="Times New Roman" w:hint="cs"/>
-          <w:sz w:val="28"/>
-          <w:szCs w:val="28"/>
-        </w:rPr>
-        <w:t>Выполнила: студент учебной группы</w:t>
-      </w:r>
-    </w:p>
-    <w:p>
-      <w:pPr>
-        <w:jc w:val="right"/>
-        <w:rPr>
-          <w:rFonts w:ascii="Times New Roman" w:eastAsia="Times New Roman" w:hAnsi="Times New Roman" w:cs="Times New Roman" w:hint="cs"/>
-          <w:sz w:val="28"/>
-          <w:szCs w:val="28"/>
-        </w:rPr>
-      </w:pPr>
-      <w:r>
-        <w:rPr>
-          <w:rFonts w:ascii="Times New Roman" w:eastAsia="Times New Roman" w:hAnsi="Times New Roman" w:cs="Times New Roman" w:hint="cs"/>
-          <w:sz w:val="28"/>
-          <w:szCs w:val="28"/>
-        </w:rPr>
-        <w:t>ИСПк-405-52-00</w:t>
-      </w:r>
-    </w:p>
-    <w:p>
-      <w:pPr>
-        <w:jc w:val="right"/>
-        <w:rPr>
-          <w:rFonts w:ascii="Times New Roman" w:eastAsia="Times New Roman" w:hAnsi="Times New Roman" w:cs="Times New Roman" w:hint="cs"/>
-          <w:sz w:val="28"/>
-          <w:szCs w:val="28"/>
-        </w:rPr>
-      </w:pPr>
-      <w:r>
-        <w:rPr>
-          <w:rFonts w:ascii="Times New Roman" w:eastAsia="Times New Roman" w:hAnsi="Times New Roman" w:cs="Times New Roman" w:hint="cs"/>
-          <w:sz w:val="28"/>
-          <w:szCs w:val="28"/>
-        </w:rPr>
-        <w:t>Осколков Максим Владимирович</w:t>
-      </w:r>
-    </w:p>
-    <w:p>
-      <w:pPr>
-        <w:jc w:val="right"/>
-        <w:rPr>
-          <w:rFonts w:ascii="Times New Roman" w:eastAsia="Times New Roman" w:hAnsi="Times New Roman" w:cs="Times New Roman" w:hint="cs"/>
-          <w:sz w:val="28"/>
-          <w:szCs w:val="28"/>
-        </w:rPr>
-      </w:pPr>
-    </w:p>
-    <w:p>
-      <w:pPr>
-        <w:jc w:val="right"/>
-        <w:rPr>
-          <w:rFonts w:ascii="Times New Roman" w:eastAsia="Times New Roman" w:hAnsi="Times New Roman" w:cs="Times New Roman" w:hint="cs"/>
-          <w:sz w:val="28"/>
-          <w:szCs w:val="28"/>
-        </w:rPr>
-      </w:pPr>
-      <w:r>
-        <w:rPr>
-          <w:rFonts w:ascii="Times New Roman" w:eastAsia="Times New Roman" w:hAnsi="Times New Roman" w:cs="Times New Roman" w:hint="cs"/>
-          <w:sz w:val="28"/>
-          <w:szCs w:val="28"/>
-        </w:rPr>
-        <w:t>Руководитель УП.03</w:t>
-      </w:r>
-    </w:p>
-    <w:p>
-      <w:pPr>
-        <w:jc w:val="right"/>
-        <w:rPr>
-          <w:rFonts w:ascii="Times New Roman" w:eastAsia="Times New Roman" w:hAnsi="Times New Roman" w:cs="Times New Roman" w:hint="cs"/>
-          <w:sz w:val="28"/>
-          <w:szCs w:val="28"/>
-        </w:rPr>
-      </w:pPr>
-      <w:r>
-        <w:rPr>
-          <w:rFonts w:ascii="Times New Roman" w:eastAsia="Times New Roman" w:hAnsi="Times New Roman" w:cs="Times New Roman" w:hint="cs"/>
-          <w:sz w:val="28"/>
-          <w:szCs w:val="28"/>
-        </w:rPr>
-        <w:t>Долженкова Мария Львовна</w:t>
-      </w:r>
-    </w:p>
-    <w:p>
-      <w:pPr>
-        <w:jc w:val="right"/>
-        <w:rPr>
-          <w:rFonts w:ascii="Times New Roman" w:eastAsia="Times New Roman" w:hAnsi="Times New Roman" w:cs="Times New Roman" w:hint="cs"/>
-          <w:sz w:val="28"/>
-          <w:szCs w:val="28"/>
-        </w:rPr>
-      </w:pPr>
-    </w:p>
-    <w:p>
-      <w:pPr>
-        <w:rPr>
-          <w:rFonts w:ascii="Times New Roman" w:eastAsia="Times New Roman" w:hAnsi="Times New Roman" w:cs="Times New Roman" w:hint="cs"/>
-          <w:sz w:val="28"/>
-          <w:szCs w:val="28"/>
-        </w:rPr>
-      </w:pPr>
-    </w:p>
-    <w:p>
-      <w:pPr>
-        <w:rPr>
-          <w:rFonts w:ascii="Times New Roman" w:eastAsia="Times New Roman" w:hAnsi="Times New Roman" w:cs="Times New Roman" w:hint="cs"/>
-          <w:sz w:val="28"/>
-          <w:szCs w:val="28"/>
-        </w:rPr>
-      </w:pPr>
-    </w:p>
-    <w:p>
-      <w:pPr>
-        <w:rPr>
-          <w:rFonts w:ascii="Times New Roman" w:eastAsia="Times New Roman" w:hAnsi="Times New Roman" w:cs="Times New Roman" w:hint="cs"/>
-          <w:sz w:val="28"/>
-          <w:szCs w:val="28"/>
-        </w:rPr>
-      </w:pPr>
-    </w:p>
-    <w:p>
-      <w:pPr>
-        <w:jc w:val="center"/>
-        <w:rPr>
-          <w:rFonts w:ascii="Times New Roman" w:eastAsia="Times New Roman" w:hAnsi="Times New Roman" w:cs="Times New Roman" w:hint="cs"/>
+          <w:rFonts w:ascii="Times New Roman" w:eastAsia="Times New Roman" w:hAnsi="Times New Roman" w:cs="Times New Roman"/>
           <w:sz w:val="28"/>
           <w:szCs w:val="28"/>
         </w:rPr>
@@ -460,9 +460,10 @@
     <w:sdt>
       <w:sdtPr>
         <w:rPr>
-          <w:rFonts w:ascii="Calibri" w:eastAsia="Calibri" w:hAnsi="Calibri" w:cs="Calibri"/>
+          <w:rFonts w:ascii="Times New Roman" w:eastAsia="Calibri" w:hAnsi="Times New Roman" w:cs="Calibri"/>
+          <w:b/>
           <w:color w:val="auto"/>
-          <w:sz w:val="22"/>
+          <w:sz w:val="24"/>
           <w:szCs w:val="22"/>
         </w:rPr>
         <w:id w:val="-1133793587"/>
@@ -473,7 +474,6 @@
       </w:sdtPr>
       <w:sdtEndPr>
         <w:rPr>
-          <w:b/>
           <w:bCs/>
         </w:rPr>
       </w:sdtEndPr>
@@ -481,13 +481,19 @@
         <w:p>
           <w:pPr>
             <w:pStyle w:val="a6"/>
+            <w:rPr>
+              <w:rFonts w:ascii="Times New Roman" w:hAnsi="Times New Roman"/>
+              <w:b/>
+              <w:sz w:val="24"/>
+            </w:rPr>
           </w:pPr>
         </w:p>
         <w:p>
           <w:pPr>
             <w:pStyle w:val="21"/>
             <w:rPr>
-              <w:rFonts w:asciiTheme="minorHAnsi" w:eastAsiaTheme="minorEastAsia" w:hAnsiTheme="minorHAnsi" w:cstheme="minorBidi"/>
+              <w:rFonts w:ascii="Times New Roman" w:eastAsiaTheme="minorEastAsia" w:hAnsi="Times New Roman" w:cstheme="minorBidi"/>
+              <w:b/>
               <w:noProof/>
               <w:kern w:val="2"/>
               <w:sz w:val="24"/>
@@ -498,6 +504,7 @@
           <w:r>
             <w:rPr>
               <w:rFonts w:ascii="Times New Roman" w:hAnsi="Times New Roman" w:cs="Times New Roman"/>
+              <w:b/>
               <w:sz w:val="24"/>
               <w:szCs w:val="24"/>
             </w:rPr>
@@ -506,6 +513,7 @@
           <w:r>
             <w:rPr>
               <w:rFonts w:ascii="Times New Roman" w:hAnsi="Times New Roman" w:cs="Times New Roman"/>
+              <w:b/>
               <w:sz w:val="24"/>
               <w:szCs w:val="24"/>
             </w:rPr>
@@ -514,73 +522,100 @@
           <w:r>
             <w:rPr>
               <w:rFonts w:ascii="Times New Roman" w:hAnsi="Times New Roman" w:cs="Times New Roman"/>
+              <w:b/>
               <w:sz w:val="24"/>
               <w:szCs w:val="24"/>
             </w:rPr>
             <w:fldChar w:fldCharType="separate"/>
           </w:r>
-          <w:hyperlink w:anchor="_Toc182789728" w:history="1">
+          <w:hyperlink w:anchor="_Toc183049007" w:history="1">
             <w:r>
               <w:rPr>
                 <w:rStyle w:val="a7"/>
+                <w:rFonts w:ascii="Times New Roman" w:hAnsi="Times New Roman"/>
                 <w:b/>
                 <w:bCs/>
                 <w:noProof/>
+                <w:sz w:val="24"/>
               </w:rPr>
               <w:t>1. Бизнес-процессы</w:t>
             </w:r>
             <w:r>
               <w:rPr>
                 <w:rStyle w:val="a7"/>
+                <w:rFonts w:ascii="Times New Roman" w:hAnsi="Times New Roman"/>
+                <w:b/>
                 <w:noProof/>
+                <w:sz w:val="24"/>
               </w:rPr>
               <w:t>.</w:t>
             </w:r>
             <w:r>
               <w:rPr>
+                <w:rFonts w:ascii="Times New Roman" w:hAnsi="Times New Roman"/>
+                <w:b/>
                 <w:noProof/>
                 <w:webHidden/>
+                <w:sz w:val="24"/>
               </w:rPr>
               <w:tab/>
             </w:r>
             <w:r>
               <w:rPr>
+                <w:rFonts w:ascii="Times New Roman" w:hAnsi="Times New Roman"/>
+                <w:b/>
                 <w:noProof/>
                 <w:webHidden/>
+                <w:sz w:val="24"/>
               </w:rPr>
               <w:fldChar w:fldCharType="begin"/>
             </w:r>
             <w:r>
               <w:rPr>
+                <w:rFonts w:ascii="Times New Roman" w:hAnsi="Times New Roman"/>
+                <w:b/>
                 <w:noProof/>
                 <w:webHidden/>
-              </w:rPr>
-              <w:instrText xml:space="preserve"> PAGEREF _Toc182789728 \h </w:instrText>
-            </w:r>
-            <w:r>
-              <w:rPr>
+                <w:sz w:val="24"/>
+              </w:rPr>
+              <w:instrText xml:space="preserve"> PAGEREF _Toc183049007 \h </w:instrText>
+            </w:r>
+            <w:r>
+              <w:rPr>
+                <w:rFonts w:ascii="Times New Roman" w:hAnsi="Times New Roman"/>
+                <w:b/>
                 <w:noProof/>
                 <w:webHidden/>
-              </w:rPr>
-            </w:r>
-            <w:r>
-              <w:rPr>
+                <w:sz w:val="24"/>
+              </w:rPr>
+            </w:r>
+            <w:r>
+              <w:rPr>
+                <w:rFonts w:ascii="Times New Roman" w:hAnsi="Times New Roman"/>
+                <w:b/>
                 <w:noProof/>
                 <w:webHidden/>
+                <w:sz w:val="24"/>
               </w:rPr>
               <w:fldChar w:fldCharType="separate"/>
             </w:r>
             <w:r>
               <w:rPr>
+                <w:rFonts w:ascii="Times New Roman" w:hAnsi="Times New Roman"/>
+                <w:b/>
                 <w:noProof/>
                 <w:webHidden/>
-              </w:rPr>
-              <w:t>3</w:t>
-            </w:r>
-            <w:r>
-              <w:rPr>
+                <w:sz w:val="24"/>
+              </w:rPr>
+              <w:t>4</w:t>
+            </w:r>
+            <w:r>
+              <w:rPr>
+                <w:rFonts w:ascii="Times New Roman" w:hAnsi="Times New Roman"/>
+                <w:b/>
                 <w:noProof/>
                 <w:webHidden/>
+                <w:sz w:val="24"/>
               </w:rPr>
               <w:fldChar w:fldCharType="end"/>
             </w:r>
@@ -590,7 +625,8 @@
           <w:pPr>
             <w:pStyle w:val="21"/>
             <w:rPr>
-              <w:rFonts w:asciiTheme="minorHAnsi" w:eastAsiaTheme="minorEastAsia" w:hAnsiTheme="minorHAnsi" w:cstheme="minorBidi"/>
+              <w:rFonts w:ascii="Times New Roman" w:eastAsiaTheme="minorEastAsia" w:hAnsi="Times New Roman" w:cstheme="minorBidi"/>
+              <w:b/>
               <w:noProof/>
               <w:kern w:val="2"/>
               <w:sz w:val="24"/>
@@ -598,61 +634,84 @@
               <w14:ligatures w14:val="standardContextual"/>
             </w:rPr>
           </w:pPr>
-          <w:hyperlink w:anchor="_Toc182789729" w:history="1">
+          <w:hyperlink w:anchor="_Toc183049008" w:history="1">
             <w:r>
               <w:rPr>
                 <w:rStyle w:val="a7"/>
+                <w:rFonts w:ascii="Times New Roman" w:hAnsi="Times New Roman"/>
                 <w:b/>
                 <w:bCs/>
                 <w:noProof/>
+                <w:sz w:val="24"/>
               </w:rPr>
               <w:t>2. Варианты использования</w:t>
             </w:r>
             <w:r>
               <w:rPr>
+                <w:rFonts w:ascii="Times New Roman" w:hAnsi="Times New Roman"/>
+                <w:b/>
                 <w:noProof/>
                 <w:webHidden/>
+                <w:sz w:val="24"/>
               </w:rPr>
               <w:tab/>
             </w:r>
             <w:r>
               <w:rPr>
+                <w:rFonts w:ascii="Times New Roman" w:hAnsi="Times New Roman"/>
+                <w:b/>
                 <w:noProof/>
                 <w:webHidden/>
+                <w:sz w:val="24"/>
               </w:rPr>
               <w:fldChar w:fldCharType="begin"/>
             </w:r>
             <w:r>
               <w:rPr>
+                <w:rFonts w:ascii="Times New Roman" w:hAnsi="Times New Roman"/>
+                <w:b/>
                 <w:noProof/>
                 <w:webHidden/>
-              </w:rPr>
-              <w:instrText xml:space="preserve"> PAGEREF _Toc182789729 \h </w:instrText>
-            </w:r>
-            <w:r>
-              <w:rPr>
+                <w:sz w:val="24"/>
+              </w:rPr>
+              <w:instrText xml:space="preserve"> PAGEREF _Toc183049008 \h </w:instrText>
+            </w:r>
+            <w:r>
+              <w:rPr>
+                <w:rFonts w:ascii="Times New Roman" w:hAnsi="Times New Roman"/>
+                <w:b/>
                 <w:noProof/>
                 <w:webHidden/>
-              </w:rPr>
-            </w:r>
-            <w:r>
-              <w:rPr>
+                <w:sz w:val="24"/>
+              </w:rPr>
+            </w:r>
+            <w:r>
+              <w:rPr>
+                <w:rFonts w:ascii="Times New Roman" w:hAnsi="Times New Roman"/>
+                <w:b/>
                 <w:noProof/>
                 <w:webHidden/>
+                <w:sz w:val="24"/>
               </w:rPr>
               <w:fldChar w:fldCharType="separate"/>
             </w:r>
             <w:r>
               <w:rPr>
+                <w:rFonts w:ascii="Times New Roman" w:hAnsi="Times New Roman"/>
+                <w:b/>
                 <w:noProof/>
                 <w:webHidden/>
-              </w:rPr>
-              <w:t>5</w:t>
-            </w:r>
-            <w:r>
-              <w:rPr>
+                <w:sz w:val="24"/>
+              </w:rPr>
+              <w:t>7</w:t>
+            </w:r>
+            <w:r>
+              <w:rPr>
+                <w:rFonts w:ascii="Times New Roman" w:hAnsi="Times New Roman"/>
+                <w:b/>
                 <w:noProof/>
                 <w:webHidden/>
+                <w:sz w:val="24"/>
               </w:rPr>
               <w:fldChar w:fldCharType="end"/>
             </w:r>
@@ -662,7 +721,8 @@
           <w:pPr>
             <w:pStyle w:val="21"/>
             <w:rPr>
-              <w:rFonts w:asciiTheme="minorHAnsi" w:eastAsiaTheme="minorEastAsia" w:hAnsiTheme="minorHAnsi" w:cstheme="minorBidi"/>
+              <w:rFonts w:ascii="Times New Roman" w:eastAsiaTheme="minorEastAsia" w:hAnsi="Times New Roman" w:cstheme="minorBidi"/>
+              <w:b/>
               <w:noProof/>
               <w:kern w:val="2"/>
               <w:sz w:val="24"/>
@@ -670,77 +730,105 @@
               <w14:ligatures w14:val="standardContextual"/>
             </w:rPr>
           </w:pPr>
-          <w:hyperlink w:anchor="_Toc182789730" w:history="1">
+          <w:hyperlink w:anchor="_Toc183049009" w:history="1">
             <w:r>
               <w:rPr>
                 <w:rStyle w:val="a7"/>
+                <w:rFonts w:ascii="Times New Roman" w:hAnsi="Times New Roman"/>
                 <w:b/>
                 <w:bCs/>
                 <w:noProof/>
+                <w:sz w:val="24"/>
               </w:rPr>
               <w:t>4</w:t>
             </w:r>
             <w:r>
               <w:rPr>
                 <w:rStyle w:val="a7"/>
+                <w:rFonts w:ascii="Times New Roman" w:hAnsi="Times New Roman"/>
+                <w:b/>
                 <w:noProof/>
+                <w:sz w:val="24"/>
               </w:rPr>
               <w:t xml:space="preserve">. </w:t>
             </w:r>
             <w:r>
               <w:rPr>
                 <w:rStyle w:val="a7"/>
+                <w:rFonts w:ascii="Times New Roman" w:hAnsi="Times New Roman"/>
                 <w:b/>
                 <w:bCs/>
                 <w:noProof/>
+                <w:sz w:val="24"/>
               </w:rPr>
               <w:t>Передача и хранение данных</w:t>
             </w:r>
             <w:r>
               <w:rPr>
+                <w:rFonts w:ascii="Times New Roman" w:hAnsi="Times New Roman"/>
+                <w:b/>
                 <w:noProof/>
                 <w:webHidden/>
+                <w:sz w:val="24"/>
               </w:rPr>
               <w:tab/>
             </w:r>
             <w:r>
               <w:rPr>
+                <w:rFonts w:ascii="Times New Roman" w:hAnsi="Times New Roman"/>
+                <w:b/>
                 <w:noProof/>
                 <w:webHidden/>
+                <w:sz w:val="24"/>
               </w:rPr>
               <w:fldChar w:fldCharType="begin"/>
             </w:r>
             <w:r>
               <w:rPr>
+                <w:rFonts w:ascii="Times New Roman" w:hAnsi="Times New Roman"/>
+                <w:b/>
                 <w:noProof/>
                 <w:webHidden/>
-              </w:rPr>
-              <w:instrText xml:space="preserve"> PAGEREF _Toc182789730 \h </w:instrText>
-            </w:r>
-            <w:r>
-              <w:rPr>
+                <w:sz w:val="24"/>
+              </w:rPr>
+              <w:instrText xml:space="preserve"> PAGEREF _Toc183049009 \h </w:instrText>
+            </w:r>
+            <w:r>
+              <w:rPr>
+                <w:rFonts w:ascii="Times New Roman" w:hAnsi="Times New Roman"/>
+                <w:b/>
                 <w:noProof/>
                 <w:webHidden/>
-              </w:rPr>
-            </w:r>
-            <w:r>
-              <w:rPr>
+                <w:sz w:val="24"/>
+              </w:rPr>
+            </w:r>
+            <w:r>
+              <w:rPr>
+                <w:rFonts w:ascii="Times New Roman" w:hAnsi="Times New Roman"/>
+                <w:b/>
                 <w:noProof/>
                 <w:webHidden/>
+                <w:sz w:val="24"/>
               </w:rPr>
               <w:fldChar w:fldCharType="separate"/>
             </w:r>
             <w:r>
               <w:rPr>
+                <w:rFonts w:ascii="Times New Roman" w:hAnsi="Times New Roman"/>
+                <w:b/>
                 <w:noProof/>
                 <w:webHidden/>
-              </w:rPr>
-              <w:t>10</w:t>
-            </w:r>
-            <w:r>
-              <w:rPr>
+                <w:sz w:val="24"/>
+              </w:rPr>
+              <w:t>14</w:t>
+            </w:r>
+            <w:r>
+              <w:rPr>
+                <w:rFonts w:ascii="Times New Roman" w:hAnsi="Times New Roman"/>
+                <w:b/>
                 <w:noProof/>
                 <w:webHidden/>
+                <w:sz w:val="24"/>
               </w:rPr>
               <w:fldChar w:fldCharType="end"/>
             </w:r>
@@ -753,7 +841,8 @@
               <w:tab w:val="right" w:leader="dot" w:pos="9345"/>
             </w:tabs>
             <w:rPr>
-              <w:rFonts w:asciiTheme="minorHAnsi" w:eastAsiaTheme="minorEastAsia" w:hAnsiTheme="minorHAnsi" w:cstheme="minorBidi"/>
+              <w:rFonts w:ascii="Times New Roman" w:eastAsiaTheme="minorEastAsia" w:hAnsi="Times New Roman" w:cstheme="minorBidi"/>
+              <w:b/>
               <w:noProof/>
               <w:kern w:val="2"/>
               <w:sz w:val="24"/>
@@ -761,61 +850,84 @@
               <w14:ligatures w14:val="standardContextual"/>
             </w:rPr>
           </w:pPr>
-          <w:hyperlink w:anchor="_Toc182789731" w:history="1">
+          <w:hyperlink w:anchor="_Toc183049010" w:history="1">
             <w:r>
               <w:rPr>
                 <w:rStyle w:val="a7"/>
+                <w:rFonts w:ascii="Times New Roman" w:hAnsi="Times New Roman"/>
                 <w:b/>
                 <w:bCs/>
                 <w:noProof/>
+                <w:sz w:val="24"/>
               </w:rPr>
               <w:t>4.1 Передача данных</w:t>
             </w:r>
             <w:r>
               <w:rPr>
+                <w:rFonts w:ascii="Times New Roman" w:hAnsi="Times New Roman"/>
+                <w:b/>
                 <w:noProof/>
                 <w:webHidden/>
+                <w:sz w:val="24"/>
               </w:rPr>
               <w:tab/>
             </w:r>
             <w:r>
               <w:rPr>
+                <w:rFonts w:ascii="Times New Roman" w:hAnsi="Times New Roman"/>
+                <w:b/>
                 <w:noProof/>
                 <w:webHidden/>
+                <w:sz w:val="24"/>
               </w:rPr>
               <w:fldChar w:fldCharType="begin"/>
             </w:r>
             <w:r>
               <w:rPr>
+                <w:rFonts w:ascii="Times New Roman" w:hAnsi="Times New Roman"/>
+                <w:b/>
                 <w:noProof/>
                 <w:webHidden/>
-              </w:rPr>
-              <w:instrText xml:space="preserve"> PAGEREF _Toc182789731 \h </w:instrText>
-            </w:r>
-            <w:r>
-              <w:rPr>
+                <w:sz w:val="24"/>
+              </w:rPr>
+              <w:instrText xml:space="preserve"> PAGEREF _Toc183049010 \h </w:instrText>
+            </w:r>
+            <w:r>
+              <w:rPr>
+                <w:rFonts w:ascii="Times New Roman" w:hAnsi="Times New Roman"/>
+                <w:b/>
                 <w:noProof/>
                 <w:webHidden/>
-              </w:rPr>
-            </w:r>
-            <w:r>
-              <w:rPr>
+                <w:sz w:val="24"/>
+              </w:rPr>
+            </w:r>
+            <w:r>
+              <w:rPr>
+                <w:rFonts w:ascii="Times New Roman" w:hAnsi="Times New Roman"/>
+                <w:b/>
                 <w:noProof/>
                 <w:webHidden/>
+                <w:sz w:val="24"/>
               </w:rPr>
               <w:fldChar w:fldCharType="separate"/>
             </w:r>
             <w:r>
               <w:rPr>
+                <w:rFonts w:ascii="Times New Roman" w:hAnsi="Times New Roman"/>
+                <w:b/>
                 <w:noProof/>
                 <w:webHidden/>
-              </w:rPr>
-              <w:t>10</w:t>
-            </w:r>
-            <w:r>
-              <w:rPr>
+                <w:sz w:val="24"/>
+              </w:rPr>
+              <w:t>14</w:t>
+            </w:r>
+            <w:r>
+              <w:rPr>
+                <w:rFonts w:ascii="Times New Roman" w:hAnsi="Times New Roman"/>
+                <w:b/>
                 <w:noProof/>
                 <w:webHidden/>
+                <w:sz w:val="24"/>
               </w:rPr>
               <w:fldChar w:fldCharType="end"/>
             </w:r>
@@ -828,7 +940,8 @@
               <w:tab w:val="right" w:leader="dot" w:pos="9345"/>
             </w:tabs>
             <w:rPr>
-              <w:rFonts w:asciiTheme="minorHAnsi" w:eastAsiaTheme="minorEastAsia" w:hAnsiTheme="minorHAnsi" w:cstheme="minorBidi"/>
+              <w:rFonts w:ascii="Times New Roman" w:eastAsiaTheme="minorEastAsia" w:hAnsi="Times New Roman" w:cstheme="minorBidi"/>
+              <w:b/>
               <w:noProof/>
               <w:kern w:val="2"/>
               <w:sz w:val="24"/>
@@ -836,61 +949,84 @@
               <w14:ligatures w14:val="standardContextual"/>
             </w:rPr>
           </w:pPr>
-          <w:hyperlink w:anchor="_Toc182789732" w:history="1">
+          <w:hyperlink w:anchor="_Toc183049011" w:history="1">
             <w:r>
               <w:rPr>
                 <w:rStyle w:val="a7"/>
+                <w:rFonts w:ascii="Times New Roman" w:hAnsi="Times New Roman"/>
                 <w:b/>
                 <w:bCs/>
                 <w:noProof/>
+                <w:sz w:val="24"/>
               </w:rPr>
               <w:t>4.2 Хранение данных</w:t>
             </w:r>
             <w:r>
               <w:rPr>
+                <w:rFonts w:ascii="Times New Roman" w:hAnsi="Times New Roman"/>
+                <w:b/>
                 <w:noProof/>
                 <w:webHidden/>
+                <w:sz w:val="24"/>
               </w:rPr>
               <w:tab/>
             </w:r>
             <w:r>
               <w:rPr>
+                <w:rFonts w:ascii="Times New Roman" w:hAnsi="Times New Roman"/>
+                <w:b/>
                 <w:noProof/>
                 <w:webHidden/>
+                <w:sz w:val="24"/>
               </w:rPr>
               <w:fldChar w:fldCharType="begin"/>
             </w:r>
             <w:r>
               <w:rPr>
+                <w:rFonts w:ascii="Times New Roman" w:hAnsi="Times New Roman"/>
+                <w:b/>
                 <w:noProof/>
                 <w:webHidden/>
-              </w:rPr>
-              <w:instrText xml:space="preserve"> PAGEREF _Toc182789732 \h </w:instrText>
-            </w:r>
-            <w:r>
-              <w:rPr>
+                <w:sz w:val="24"/>
+              </w:rPr>
+              <w:instrText xml:space="preserve"> PAGEREF _Toc183049011 \h </w:instrText>
+            </w:r>
+            <w:r>
+              <w:rPr>
+                <w:rFonts w:ascii="Times New Roman" w:hAnsi="Times New Roman"/>
+                <w:b/>
                 <w:noProof/>
                 <w:webHidden/>
-              </w:rPr>
-            </w:r>
-            <w:r>
-              <w:rPr>
+                <w:sz w:val="24"/>
+              </w:rPr>
+            </w:r>
+            <w:r>
+              <w:rPr>
+                <w:rFonts w:ascii="Times New Roman" w:hAnsi="Times New Roman"/>
+                <w:b/>
                 <w:noProof/>
                 <w:webHidden/>
+                <w:sz w:val="24"/>
               </w:rPr>
               <w:fldChar w:fldCharType="separate"/>
             </w:r>
             <w:r>
               <w:rPr>
+                <w:rFonts w:ascii="Times New Roman" w:hAnsi="Times New Roman"/>
+                <w:b/>
                 <w:noProof/>
                 <w:webHidden/>
-              </w:rPr>
-              <w:t>10</w:t>
-            </w:r>
-            <w:r>
-              <w:rPr>
+                <w:sz w:val="24"/>
+              </w:rPr>
+              <w:t>15</w:t>
+            </w:r>
+            <w:r>
+              <w:rPr>
+                <w:rFonts w:ascii="Times New Roman" w:hAnsi="Times New Roman"/>
+                <w:b/>
                 <w:noProof/>
                 <w:webHidden/>
+                <w:sz w:val="24"/>
               </w:rPr>
               <w:fldChar w:fldCharType="end"/>
             </w:r>
@@ -903,7 +1039,8 @@
               <w:tab w:val="right" w:leader="dot" w:pos="9345"/>
             </w:tabs>
             <w:rPr>
-              <w:rFonts w:asciiTheme="minorHAnsi" w:eastAsiaTheme="minorEastAsia" w:hAnsiTheme="minorHAnsi" w:cstheme="minorBidi"/>
+              <w:rFonts w:ascii="Times New Roman" w:eastAsiaTheme="minorEastAsia" w:hAnsi="Times New Roman" w:cstheme="minorBidi"/>
+              <w:b/>
               <w:noProof/>
               <w:kern w:val="2"/>
               <w:sz w:val="24"/>
@@ -911,61 +1048,84 @@
               <w14:ligatures w14:val="standardContextual"/>
             </w:rPr>
           </w:pPr>
-          <w:hyperlink w:anchor="_Toc182789733" w:history="1">
+          <w:hyperlink w:anchor="_Toc183049012" w:history="1">
             <w:r>
               <w:rPr>
                 <w:rStyle w:val="a7"/>
+                <w:rFonts w:ascii="Times New Roman" w:hAnsi="Times New Roman"/>
                 <w:b/>
                 <w:bCs/>
                 <w:noProof/>
+                <w:sz w:val="24"/>
               </w:rPr>
               <w:t>4.3 Выбор целевой СУБД</w:t>
             </w:r>
             <w:r>
               <w:rPr>
+                <w:rFonts w:ascii="Times New Roman" w:hAnsi="Times New Roman"/>
+                <w:b/>
                 <w:noProof/>
                 <w:webHidden/>
+                <w:sz w:val="24"/>
               </w:rPr>
               <w:tab/>
             </w:r>
             <w:r>
               <w:rPr>
+                <w:rFonts w:ascii="Times New Roman" w:hAnsi="Times New Roman"/>
+                <w:b/>
                 <w:noProof/>
                 <w:webHidden/>
+                <w:sz w:val="24"/>
               </w:rPr>
               <w:fldChar w:fldCharType="begin"/>
             </w:r>
             <w:r>
               <w:rPr>
+                <w:rFonts w:ascii="Times New Roman" w:hAnsi="Times New Roman"/>
+                <w:b/>
                 <w:noProof/>
                 <w:webHidden/>
-              </w:rPr>
-              <w:instrText xml:space="preserve"> PAGEREF _Toc182789733 \h </w:instrText>
-            </w:r>
-            <w:r>
-              <w:rPr>
+                <w:sz w:val="24"/>
+              </w:rPr>
+              <w:instrText xml:space="preserve"> PAGEREF _Toc183049012 \h </w:instrText>
+            </w:r>
+            <w:r>
+              <w:rPr>
+                <w:rFonts w:ascii="Times New Roman" w:hAnsi="Times New Roman"/>
+                <w:b/>
                 <w:noProof/>
                 <w:webHidden/>
-              </w:rPr>
-            </w:r>
-            <w:r>
-              <w:rPr>
+                <w:sz w:val="24"/>
+              </w:rPr>
+            </w:r>
+            <w:r>
+              <w:rPr>
+                <w:rFonts w:ascii="Times New Roman" w:hAnsi="Times New Roman"/>
+                <w:b/>
                 <w:noProof/>
                 <w:webHidden/>
+                <w:sz w:val="24"/>
               </w:rPr>
               <w:fldChar w:fldCharType="separate"/>
             </w:r>
             <w:r>
               <w:rPr>
+                <w:rFonts w:ascii="Times New Roman" w:hAnsi="Times New Roman"/>
+                <w:b/>
                 <w:noProof/>
                 <w:webHidden/>
-              </w:rPr>
-              <w:t>12</w:t>
-            </w:r>
-            <w:r>
-              <w:rPr>
+                <w:sz w:val="24"/>
+              </w:rPr>
+              <w:t>17</w:t>
+            </w:r>
+            <w:r>
+              <w:rPr>
+                <w:rFonts w:ascii="Times New Roman" w:hAnsi="Times New Roman"/>
+                <w:b/>
                 <w:noProof/>
                 <w:webHidden/>
+                <w:sz w:val="24"/>
               </w:rPr>
               <w:fldChar w:fldCharType="end"/>
             </w:r>
@@ -975,7 +1135,8 @@
           <w:pPr>
             <w:pStyle w:val="21"/>
             <w:rPr>
-              <w:rFonts w:asciiTheme="minorHAnsi" w:eastAsiaTheme="minorEastAsia" w:hAnsiTheme="minorHAnsi" w:cstheme="minorBidi"/>
+              <w:rFonts w:ascii="Times New Roman" w:eastAsiaTheme="minorEastAsia" w:hAnsi="Times New Roman" w:cstheme="minorBidi"/>
+              <w:b/>
               <w:noProof/>
               <w:kern w:val="2"/>
               <w:sz w:val="24"/>
@@ -983,86 +1144,122 @@
               <w14:ligatures w14:val="standardContextual"/>
             </w:rPr>
           </w:pPr>
-          <w:hyperlink w:anchor="_Toc182789734" w:history="1">
+          <w:hyperlink w:anchor="_Toc183049013" w:history="1">
             <w:r>
               <w:rPr>
                 <w:rStyle w:val="a7"/>
+                <w:rFonts w:ascii="Times New Roman" w:hAnsi="Times New Roman"/>
                 <w:b/>
                 <w:bCs/>
                 <w:noProof/>
+                <w:sz w:val="24"/>
               </w:rPr>
               <w:t>5</w:t>
             </w:r>
             <w:r>
               <w:rPr>
                 <w:rStyle w:val="a7"/>
+                <w:rFonts w:ascii="Times New Roman" w:hAnsi="Times New Roman"/>
+                <w:b/>
                 <w:noProof/>
+                <w:sz w:val="24"/>
               </w:rPr>
               <w:t xml:space="preserve">. </w:t>
             </w:r>
             <w:r>
               <w:rPr>
                 <w:rStyle w:val="a7"/>
+                <w:rFonts w:ascii="Times New Roman" w:hAnsi="Times New Roman"/>
                 <w:b/>
                 <w:bCs/>
                 <w:noProof/>
+                <w:sz w:val="24"/>
               </w:rPr>
               <w:t>Технологический стек</w:t>
             </w:r>
             <w:r>
               <w:rPr>
+                <w:rFonts w:ascii="Times New Roman" w:hAnsi="Times New Roman"/>
+                <w:b/>
                 <w:noProof/>
                 <w:webHidden/>
+                <w:sz w:val="24"/>
               </w:rPr>
               <w:tab/>
             </w:r>
             <w:r>
               <w:rPr>
+                <w:rFonts w:ascii="Times New Roman" w:hAnsi="Times New Roman"/>
+                <w:b/>
                 <w:noProof/>
                 <w:webHidden/>
+                <w:sz w:val="24"/>
               </w:rPr>
               <w:fldChar w:fldCharType="begin"/>
             </w:r>
             <w:r>
               <w:rPr>
+                <w:rFonts w:ascii="Times New Roman" w:hAnsi="Times New Roman"/>
+                <w:b/>
                 <w:noProof/>
                 <w:webHidden/>
-              </w:rPr>
-              <w:instrText xml:space="preserve"> PAGEREF _Toc182789734 \h </w:instrText>
-            </w:r>
-            <w:r>
-              <w:rPr>
+                <w:sz w:val="24"/>
+              </w:rPr>
+              <w:instrText xml:space="preserve"> PAGEREF _Toc183049013 \h </w:instrText>
+            </w:r>
+            <w:r>
+              <w:rPr>
+                <w:rFonts w:ascii="Times New Roman" w:hAnsi="Times New Roman"/>
+                <w:b/>
                 <w:noProof/>
                 <w:webHidden/>
-              </w:rPr>
-            </w:r>
-            <w:r>
-              <w:rPr>
+                <w:sz w:val="24"/>
+              </w:rPr>
+            </w:r>
+            <w:r>
+              <w:rPr>
+                <w:rFonts w:ascii="Times New Roman" w:hAnsi="Times New Roman"/>
+                <w:b/>
                 <w:noProof/>
                 <w:webHidden/>
+                <w:sz w:val="24"/>
               </w:rPr>
               <w:fldChar w:fldCharType="separate"/>
             </w:r>
             <w:r>
               <w:rPr>
+                <w:rFonts w:ascii="Times New Roman" w:hAnsi="Times New Roman"/>
+                <w:b/>
                 <w:noProof/>
                 <w:webHidden/>
-              </w:rPr>
-              <w:t>14</w:t>
-            </w:r>
-            <w:r>
-              <w:rPr>
+                <w:sz w:val="24"/>
+              </w:rPr>
+              <w:t>18</w:t>
+            </w:r>
+            <w:r>
+              <w:rPr>
+                <w:rFonts w:ascii="Times New Roman" w:hAnsi="Times New Roman"/>
+                <w:b/>
                 <w:noProof/>
                 <w:webHidden/>
+                <w:sz w:val="24"/>
               </w:rPr>
               <w:fldChar w:fldCharType="end"/>
             </w:r>
           </w:hyperlink>
         </w:p>
         <w:p>
+          <w:pPr>
+            <w:rPr>
+              <w:rFonts w:ascii="Times New Roman" w:hAnsi="Times New Roman"/>
+              <w:b/>
+              <w:sz w:val="24"/>
+            </w:rPr>
+          </w:pPr>
           <w:r>
             <w:rPr>
               <w:rFonts w:ascii="Times New Roman" w:hAnsi="Times New Roman" w:cs="Times New Roman"/>
+              <w:b/>
               <w:sz w:val="24"/>
               <w:szCs w:val="24"/>
             </w:rPr>
@@ -1074,12 +1271,16 @@
     <w:p>
       <w:pPr>
         <w:rPr>
+          <w:rFonts w:ascii="Times New Roman" w:hAnsi="Times New Roman"/>
           <w:b/>
-        </w:rPr>
-      </w:pPr>
-      <w:r>
-        <w:rPr>
+          <w:sz w:val="24"/>
+        </w:rPr>
+      </w:pPr>
+      <w:r>
+        <w:rPr>
+          <w:rFonts w:ascii="Times New Roman" w:hAnsi="Times New Roman"/>
           <w:b/>
+          <w:sz w:val="24"/>
         </w:rPr>
         <w:br w:type="page"/>
       </w:r>
@@ -1093,7 +1294,7 @@
           <w:bCs/>
         </w:rPr>
       </w:pPr>
-      <w:bookmarkStart w:id="0" w:name="_Toc182789728"/>
+      <w:bookmarkStart w:id="0" w:name="_Toc183049007"/>
       <w:r>
         <w:rPr>
           <w:b/>
@@ -1216,9 +1417,9 @@
         </w:rPr>
         <w:drawing>
           <wp:inline distT="0" distB="0" distL="0" distR="0">
-            <wp:extent cx="5651500" cy="4051300"/>
+            <wp:extent cx="4053526" cy="2925509"/>
             <wp:effectExtent l="0" t="0" r="0" b="0"/>
-            <wp:docPr id="700339827" name="Рисунок 1"/>
+            <wp:docPr id="823396415" name="Рисунок 6"/>
             <wp:cNvGraphicFramePr>
               <a:graphicFrameLocks xmlns:a="http://schemas.openxmlformats.org/drawingml/2006/main" noChangeAspect="1"/>
             </wp:cNvGraphicFramePr>
@@ -1226,7 +1427,7 @@
               <a:graphicData uri="http://schemas.openxmlformats.org/drawingml/2006/picture">
                 <pic:pic xmlns:pic="http://schemas.openxmlformats.org/drawingml/2006/picture">
                   <pic:nvPicPr>
-                    <pic:cNvPr id="700339827" name="Рисунок 700339827"/>
+                    <pic:cNvPr id="823396415" name="Рисунок 823396415"/>
                     <pic:cNvPicPr/>
                   </pic:nvPicPr>
                   <pic:blipFill>
@@ -1244,7 +1445,7 @@
                   <pic:spPr>
                     <a:xfrm>
                       <a:off x="0" y="0"/>
-                      <a:ext cx="5651500" cy="4051300"/>
+                      <a:ext cx="4074247" cy="2940463"/>
                     </a:xfrm>
                     <a:prstGeom prst="rect">
                       <a:avLst/>
@@ -1275,7 +1476,57 @@
           <w:sz w:val="28"/>
           <w:szCs w:val="28"/>
         </w:rPr>
-        <w:t>Рисунок 1 – контекстная диаграмма мессенджера</w:t>
+        <w:t xml:space="preserve">Рисунок 1 – контекстная диаграмма </w:t>
+      </w:r>
+      <w:r>
+        <w:rPr>
+          <w:rFonts w:ascii="Times New Roman" w:eastAsia="Times New Roman" w:hAnsi="Times New Roman" w:cs="Times New Roman"/>
+          <w:bCs/>
+          <w:color w:val="000000"/>
+          <w:sz w:val="28"/>
+          <w:szCs w:val="28"/>
+        </w:rPr>
+        <w:t>и</w:t>
+      </w:r>
+      <w:r>
+        <w:rPr>
+          <w:rFonts w:ascii="Times New Roman" w:eastAsia="Times New Roman" w:hAnsi="Times New Roman" w:cs="Times New Roman"/>
+          <w:bCs/>
+          <w:color w:val="000000"/>
+          <w:sz w:val="28"/>
+          <w:szCs w:val="28"/>
+        </w:rPr>
+        <w:t>нформационн</w:t>
+      </w:r>
+      <w:r>
+        <w:rPr>
+          <w:rFonts w:ascii="Times New Roman" w:eastAsia="Times New Roman" w:hAnsi="Times New Roman" w:cs="Times New Roman"/>
+          <w:bCs/>
+          <w:color w:val="000000"/>
+          <w:sz w:val="28"/>
+          <w:szCs w:val="28"/>
+        </w:rPr>
+        <w:t>ой</w:t>
+      </w:r>
+      <w:r>
+        <w:rPr>
+          <w:rFonts w:ascii="Times New Roman" w:eastAsia="Times New Roman" w:hAnsi="Times New Roman" w:cs="Times New Roman"/>
+          <w:bCs/>
+          <w:color w:val="000000"/>
+          <w:sz w:val="28"/>
+          <w:szCs w:val="28"/>
+        </w:rPr>
+        <w:t xml:space="preserve"> систем</w:t>
+      </w:r>
+      <w:r>
+        <w:rPr>
+          <w:rFonts w:ascii="Times New Roman" w:eastAsia="Times New Roman" w:hAnsi="Times New Roman" w:cs="Times New Roman"/>
+          <w:bCs/>
+          <w:color w:val="000000"/>
+          <w:sz w:val="28"/>
+          <w:szCs w:val="28"/>
+        </w:rPr>
+        <w:t>ы</w:t>
       </w:r>
     </w:p>
     <w:p>
@@ -1297,30 +1548,34 @@
         <w:jc w:val="both"/>
         <w:rPr>
           <w:rFonts w:ascii="Times New Roman" w:eastAsia="Times New Roman" w:hAnsi="Times New Roman" w:cs="Times New Roman"/>
-          <w:color w:val="000000"/>
-          <w:sz w:val="28"/>
-          <w:szCs w:val="28"/>
-        </w:rPr>
-      </w:pPr>
-      <w:r>
-        <w:rPr>
-          <w:rFonts w:ascii="Times New Roman" w:eastAsia="Times New Roman" w:hAnsi="Times New Roman" w:cs="Times New Roman"/>
           <w:b/>
           <w:bCs/>
           <w:color w:val="000000"/>
           <w:sz w:val="28"/>
           <w:szCs w:val="28"/>
         </w:rPr>
+      </w:pPr>
+      <w:r>
+        <w:rPr>
+          <w:rFonts w:ascii="Times New Roman" w:eastAsia="Times New Roman" w:hAnsi="Times New Roman" w:cs="Times New Roman"/>
+          <w:b/>
+          <w:bCs/>
+          <w:color w:val="000000"/>
+          <w:sz w:val="28"/>
+          <w:szCs w:val="28"/>
+        </w:rPr>
         <w:t>Входы:</w:t>
       </w:r>
     </w:p>
     <w:p>
       <w:pPr>
+        <w:pStyle w:val="a4"/>
         <w:numPr>
           <w:ilvl w:val="0"/>
-          <w:numId w:val="14"/>
+          <w:numId w:val="21"/>
         </w:numPr>
         <w:spacing w:after="0" w:line="360" w:lineRule="auto"/>
+        <w:ind w:left="709" w:firstLine="0"/>
         <w:jc w:val="both"/>
         <w:rPr>
           <w:rFonts w:ascii="Times New Roman" w:eastAsia="Times New Roman" w:hAnsi="Times New Roman" w:cs="Times New Roman"/>
@@ -1332,20 +1587,33 @@
       <w:r>
         <w:rPr>
           <w:rFonts w:ascii="Times New Roman" w:eastAsia="Times New Roman" w:hAnsi="Times New Roman" w:cs="Times New Roman"/>
-          <w:color w:val="000000"/>
-          <w:sz w:val="28"/>
-          <w:szCs w:val="28"/>
-        </w:rPr>
-        <w:t>Пользовательский интерфейс</w:t>
-      </w:r>
-    </w:p>
-    <w:p>
-      <w:pPr>
+          <w:b/>
+          <w:bCs/>
+          <w:color w:val="000000"/>
+          <w:sz w:val="28"/>
+          <w:szCs w:val="28"/>
+        </w:rPr>
+        <w:t>Дата</w:t>
+      </w:r>
+      <w:r>
+        <w:rPr>
+          <w:rFonts w:ascii="Times New Roman" w:eastAsia="Times New Roman" w:hAnsi="Times New Roman" w:cs="Times New Roman"/>
+          <w:color w:val="000000"/>
+          <w:sz w:val="28"/>
+          <w:szCs w:val="28"/>
+        </w:rPr>
+        <w:t> — информация о дне выполнения упражнения или тренировочного периода.</w:t>
+      </w:r>
+    </w:p>
+    <w:p>
+      <w:pPr>
+        <w:pStyle w:val="a4"/>
         <w:numPr>
           <w:ilvl w:val="0"/>
-          <w:numId w:val="14"/>
+          <w:numId w:val="21"/>
         </w:numPr>
         <w:spacing w:after="0" w:line="360" w:lineRule="auto"/>
+        <w:ind w:left="709" w:firstLine="0"/>
         <w:jc w:val="both"/>
         <w:rPr>
           <w:rFonts w:ascii="Times New Roman" w:eastAsia="Times New Roman" w:hAnsi="Times New Roman" w:cs="Times New Roman"/>
@@ -1357,20 +1625,33 @@
       <w:r>
         <w:rPr>
           <w:rFonts w:ascii="Times New Roman" w:eastAsia="Times New Roman" w:hAnsi="Times New Roman" w:cs="Times New Roman"/>
-          <w:color w:val="000000"/>
-          <w:sz w:val="28"/>
-          <w:szCs w:val="28"/>
-        </w:rPr>
-        <w:t>База данных</w:t>
-      </w:r>
-    </w:p>
-    <w:p>
-      <w:pPr>
+          <w:b/>
+          <w:bCs/>
+          <w:color w:val="000000"/>
+          <w:sz w:val="28"/>
+          <w:szCs w:val="28"/>
+        </w:rPr>
+        <w:t>Группа мышц</w:t>
+      </w:r>
+      <w:r>
+        <w:rPr>
+          <w:rFonts w:ascii="Times New Roman" w:eastAsia="Times New Roman" w:hAnsi="Times New Roman" w:cs="Times New Roman"/>
+          <w:color w:val="000000"/>
+          <w:sz w:val="28"/>
+          <w:szCs w:val="28"/>
+        </w:rPr>
+        <w:t> — указание целевых мышц, для которых выполняются упражнения.</w:t>
+      </w:r>
+    </w:p>
+    <w:p>
+      <w:pPr>
+        <w:pStyle w:val="a4"/>
         <w:numPr>
           <w:ilvl w:val="0"/>
-          <w:numId w:val="14"/>
+          <w:numId w:val="21"/>
         </w:numPr>
         <w:spacing w:after="0" w:line="360" w:lineRule="auto"/>
+        <w:ind w:left="709" w:firstLine="0"/>
         <w:jc w:val="both"/>
         <w:rPr>
           <w:rFonts w:ascii="Times New Roman" w:eastAsia="Times New Roman" w:hAnsi="Times New Roman" w:cs="Times New Roman"/>
@@ -1382,20 +1663,33 @@
       <w:r>
         <w:rPr>
           <w:rFonts w:ascii="Times New Roman" w:eastAsia="Times New Roman" w:hAnsi="Times New Roman" w:cs="Times New Roman"/>
-          <w:color w:val="000000"/>
-          <w:sz w:val="28"/>
-          <w:szCs w:val="28"/>
-        </w:rPr>
-        <w:t>Правила для добавления, редактирования и просмотра заметок</w:t>
-      </w:r>
-    </w:p>
-    <w:p>
-      <w:pPr>
+          <w:b/>
+          <w:bCs/>
+          <w:color w:val="000000"/>
+          <w:sz w:val="28"/>
+          <w:szCs w:val="28"/>
+        </w:rPr>
+        <w:t>Записи в заметку</w:t>
+      </w:r>
+      <w:r>
+        <w:rPr>
+          <w:rFonts w:ascii="Times New Roman" w:eastAsia="Times New Roman" w:hAnsi="Times New Roman" w:cs="Times New Roman"/>
+          <w:color w:val="000000"/>
+          <w:sz w:val="28"/>
+          <w:szCs w:val="28"/>
+        </w:rPr>
+        <w:t> — данные об упражнениях, включая их названия и количество повторений.</w:t>
+      </w:r>
+    </w:p>
+    <w:p>
+      <w:pPr>
+        <w:pStyle w:val="a4"/>
         <w:numPr>
           <w:ilvl w:val="0"/>
-          <w:numId w:val="14"/>
+          <w:numId w:val="21"/>
         </w:numPr>
         <w:spacing w:after="0" w:line="360" w:lineRule="auto"/>
+        <w:ind w:left="709" w:firstLine="0"/>
         <w:jc w:val="both"/>
         <w:rPr>
           <w:rFonts w:ascii="Times New Roman" w:eastAsia="Times New Roman" w:hAnsi="Times New Roman" w:cs="Times New Roman"/>
@@ -1407,11 +1701,22 @@
       <w:r>
         <w:rPr>
           <w:rFonts w:ascii="Times New Roman" w:eastAsia="Times New Roman" w:hAnsi="Times New Roman" w:cs="Times New Roman"/>
-          <w:color w:val="000000"/>
-          <w:sz w:val="28"/>
-          <w:szCs w:val="28"/>
-        </w:rPr>
-        <w:t>Политики безопасности</w:t>
+          <w:b/>
+          <w:bCs/>
+          <w:color w:val="000000"/>
+          <w:sz w:val="28"/>
+          <w:szCs w:val="28"/>
+        </w:rPr>
+        <w:t>Дата начала периода, дата конца периода</w:t>
+      </w:r>
+      <w:r>
+        <w:rPr>
+          <w:rFonts w:ascii="Times New Roman" w:eastAsia="Times New Roman" w:hAnsi="Times New Roman" w:cs="Times New Roman"/>
+          <w:color w:val="000000"/>
+          <w:sz w:val="28"/>
+          <w:szCs w:val="28"/>
+        </w:rPr>
+        <w:t> — временные рамки для анализа и отображения статистики.</w:t>
       </w:r>
     </w:p>
     <w:p>
@@ -1421,30 +1726,34 @@
         <w:jc w:val="both"/>
         <w:rPr>
           <w:rFonts w:ascii="Times New Roman" w:eastAsia="Times New Roman" w:hAnsi="Times New Roman" w:cs="Times New Roman"/>
-          <w:color w:val="000000"/>
-          <w:sz w:val="28"/>
-          <w:szCs w:val="28"/>
-        </w:rPr>
-      </w:pPr>
-      <w:r>
-        <w:rPr>
-          <w:rFonts w:ascii="Times New Roman" w:eastAsia="Times New Roman" w:hAnsi="Times New Roman" w:cs="Times New Roman"/>
           <w:b/>
           <w:bCs/>
           <w:color w:val="000000"/>
           <w:sz w:val="28"/>
           <w:szCs w:val="28"/>
         </w:rPr>
+      </w:pPr>
+      <w:r>
+        <w:rPr>
+          <w:rFonts w:ascii="Times New Roman" w:eastAsia="Times New Roman" w:hAnsi="Times New Roman" w:cs="Times New Roman"/>
+          <w:b/>
+          <w:bCs/>
+          <w:color w:val="000000"/>
+          <w:sz w:val="28"/>
+          <w:szCs w:val="28"/>
+        </w:rPr>
         <w:t>Выходы:</w:t>
       </w:r>
     </w:p>
     <w:p>
       <w:pPr>
+        <w:pStyle w:val="a4"/>
         <w:numPr>
           <w:ilvl w:val="0"/>
-          <w:numId w:val="13"/>
+          <w:numId w:val="25"/>
         </w:numPr>
         <w:spacing w:after="0" w:line="360" w:lineRule="auto"/>
+        <w:ind w:left="709" w:firstLine="0"/>
         <w:jc w:val="both"/>
         <w:rPr>
           <w:rFonts w:ascii="Times New Roman" w:eastAsia="Times New Roman" w:hAnsi="Times New Roman" w:cs="Times New Roman"/>
@@ -1456,20 +1765,33 @@
       <w:r>
         <w:rPr>
           <w:rFonts w:ascii="Times New Roman" w:eastAsia="Times New Roman" w:hAnsi="Times New Roman" w:cs="Times New Roman"/>
+          <w:b/>
+          <w:bCs/>
           <w:color w:val="000000"/>
           <w:sz w:val="28"/>
           <w:szCs w:val="28"/>
         </w:rPr>
         <w:t>Заметка о тренировке</w:t>
       </w:r>
-    </w:p>
-    <w:p>
-      <w:pPr>
+      <w:r>
+        <w:rPr>
+          <w:rFonts w:ascii="Times New Roman" w:eastAsia="Times New Roman" w:hAnsi="Times New Roman" w:cs="Times New Roman"/>
+          <w:color w:val="000000"/>
+          <w:sz w:val="28"/>
+          <w:szCs w:val="28"/>
+        </w:rPr>
+        <w:t> — структурированная информация о выполненных упражнениях и их характеристиках (дата, группа мышц, повторы).</w:t>
+      </w:r>
+    </w:p>
+    <w:p>
+      <w:pPr>
+        <w:pStyle w:val="a4"/>
         <w:numPr>
           <w:ilvl w:val="0"/>
-          <w:numId w:val="13"/>
+          <w:numId w:val="25"/>
         </w:numPr>
         <w:spacing w:after="0" w:line="360" w:lineRule="auto"/>
+        <w:ind w:left="709" w:firstLine="0"/>
         <w:jc w:val="both"/>
         <w:rPr>
           <w:rFonts w:ascii="Times New Roman" w:eastAsia="Times New Roman" w:hAnsi="Times New Roman" w:cs="Times New Roman"/>
@@ -1481,20 +1803,33 @@
       <w:r>
         <w:rPr>
           <w:rFonts w:ascii="Times New Roman" w:eastAsia="Times New Roman" w:hAnsi="Times New Roman" w:cs="Times New Roman"/>
+          <w:b/>
+          <w:bCs/>
           <w:color w:val="000000"/>
           <w:sz w:val="28"/>
           <w:szCs w:val="28"/>
         </w:rPr>
         <w:t>Список предыдущих заметок</w:t>
       </w:r>
-    </w:p>
-    <w:p>
-      <w:pPr>
+      <w:r>
+        <w:rPr>
+          <w:rFonts w:ascii="Times New Roman" w:eastAsia="Times New Roman" w:hAnsi="Times New Roman" w:cs="Times New Roman"/>
+          <w:color w:val="000000"/>
+          <w:sz w:val="28"/>
+          <w:szCs w:val="28"/>
+        </w:rPr>
+        <w:t> — записи прошлых тренировок для просмотра или редактирования.</w:t>
+      </w:r>
+    </w:p>
+    <w:p>
+      <w:pPr>
+        <w:pStyle w:val="a4"/>
         <w:numPr>
           <w:ilvl w:val="0"/>
-          <w:numId w:val="13"/>
+          <w:numId w:val="25"/>
         </w:numPr>
         <w:spacing w:after="0" w:line="360" w:lineRule="auto"/>
+        <w:ind w:left="709" w:firstLine="0"/>
         <w:jc w:val="both"/>
         <w:rPr>
           <w:rFonts w:ascii="Times New Roman" w:eastAsia="Times New Roman" w:hAnsi="Times New Roman" w:cs="Times New Roman"/>
@@ -1506,11 +1841,23 @@
       <w:r>
         <w:rPr>
           <w:rFonts w:ascii="Times New Roman" w:eastAsia="Times New Roman" w:hAnsi="Times New Roman" w:cs="Times New Roman"/>
-          <w:color w:val="000000"/>
-          <w:sz w:val="28"/>
-          <w:szCs w:val="28"/>
-        </w:rPr>
+          <w:b/>
+          <w:bCs/>
+          <w:color w:val="000000"/>
+          <w:sz w:val="28"/>
+          <w:szCs w:val="28"/>
+        </w:rPr>
+        <w:lastRenderedPageBreak/>
         <w:t>Статистика о выполненных упражнениях</w:t>
+      </w:r>
+      <w:r>
+        <w:rPr>
+          <w:rFonts w:ascii="Times New Roman" w:eastAsia="Times New Roman" w:hAnsi="Times New Roman" w:cs="Times New Roman"/>
+          <w:color w:val="000000"/>
+          <w:sz w:val="28"/>
+          <w:szCs w:val="28"/>
+        </w:rPr>
+        <w:t> — аналитическая информация по результатам тренировок за выбранный период.</w:t>
       </w:r>
     </w:p>
     <w:p>
@@ -1520,30 +1867,34 @@
         <w:jc w:val="both"/>
         <w:rPr>
           <w:rFonts w:ascii="Times New Roman" w:eastAsia="Times New Roman" w:hAnsi="Times New Roman" w:cs="Times New Roman"/>
-          <w:color w:val="000000"/>
-          <w:sz w:val="28"/>
-          <w:szCs w:val="28"/>
-        </w:rPr>
-      </w:pPr>
-      <w:r>
-        <w:rPr>
-          <w:rFonts w:ascii="Times New Roman" w:eastAsia="Times New Roman" w:hAnsi="Times New Roman" w:cs="Times New Roman"/>
           <w:b/>
           <w:bCs/>
           <w:color w:val="000000"/>
           <w:sz w:val="28"/>
           <w:szCs w:val="28"/>
         </w:rPr>
+      </w:pPr>
+      <w:r>
+        <w:rPr>
+          <w:rFonts w:ascii="Times New Roman" w:eastAsia="Times New Roman" w:hAnsi="Times New Roman" w:cs="Times New Roman"/>
+          <w:b/>
+          <w:bCs/>
+          <w:color w:val="000000"/>
+          <w:sz w:val="28"/>
+          <w:szCs w:val="28"/>
+        </w:rPr>
         <w:t>Механизмы:</w:t>
       </w:r>
     </w:p>
     <w:p>
       <w:pPr>
+        <w:pStyle w:val="a4"/>
         <w:numPr>
           <w:ilvl w:val="0"/>
-          <w:numId w:val="12"/>
+          <w:numId w:val="26"/>
         </w:numPr>
         <w:spacing w:after="0" w:line="360" w:lineRule="auto"/>
+        <w:ind w:left="709" w:firstLine="0"/>
         <w:jc w:val="both"/>
         <w:rPr>
           <w:rFonts w:ascii="Times New Roman" w:eastAsia="Times New Roman" w:hAnsi="Times New Roman" w:cs="Times New Roman"/>
@@ -1555,11 +1906,60 @@
       <w:r>
         <w:rPr>
           <w:rFonts w:ascii="Times New Roman" w:eastAsia="Times New Roman" w:hAnsi="Times New Roman" w:cs="Times New Roman"/>
-          <w:color w:val="000000"/>
-          <w:sz w:val="28"/>
-          <w:szCs w:val="28"/>
-        </w:rPr>
-        <w:t>Управление тренировочными заметками</w:t>
+          <w:b/>
+          <w:bCs/>
+          <w:color w:val="000000"/>
+          <w:sz w:val="28"/>
+          <w:szCs w:val="28"/>
+        </w:rPr>
+        <w:t>Пользовательский интерфейс</w:t>
+      </w:r>
+      <w:r>
+        <w:rPr>
+          <w:rFonts w:ascii="Times New Roman" w:eastAsia="Times New Roman" w:hAnsi="Times New Roman" w:cs="Times New Roman"/>
+          <w:color w:val="000000"/>
+          <w:sz w:val="28"/>
+          <w:szCs w:val="28"/>
+        </w:rPr>
+        <w:t> — инструмент для взаимодействия пользователя с системой, включающий ввод данных, просмотр и редактирование заметок, а также анализ статистики.</w:t>
+      </w:r>
+    </w:p>
+    <w:p>
+      <w:pPr>
+        <w:pStyle w:val="a4"/>
+        <w:numPr>
+          <w:ilvl w:val="0"/>
+          <w:numId w:val="26"/>
+        </w:numPr>
+        <w:spacing w:after="0" w:line="360" w:lineRule="auto"/>
+        <w:ind w:left="709" w:firstLine="0"/>
+        <w:jc w:val="both"/>
+        <w:rPr>
+          <w:rFonts w:ascii="Times New Roman" w:eastAsia="Times New Roman" w:hAnsi="Times New Roman" w:cs="Times New Roman"/>
+          <w:color w:val="000000"/>
+          <w:sz w:val="28"/>
+          <w:szCs w:val="28"/>
+        </w:rPr>
+      </w:pPr>
+      <w:r>
+        <w:rPr>
+          <w:rFonts w:ascii="Times New Roman" w:eastAsia="Times New Roman" w:hAnsi="Times New Roman" w:cs="Times New Roman"/>
+          <w:b/>
+          <w:bCs/>
+          <w:color w:val="000000"/>
+          <w:sz w:val="28"/>
+          <w:szCs w:val="28"/>
+        </w:rPr>
+        <w:t>База данных</w:t>
+      </w:r>
+      <w:r>
+        <w:rPr>
+          <w:rFonts w:ascii="Times New Roman" w:eastAsia="Times New Roman" w:hAnsi="Times New Roman" w:cs="Times New Roman"/>
+          <w:color w:val="000000"/>
+          <w:sz w:val="28"/>
+          <w:szCs w:val="28"/>
+        </w:rPr>
+        <w:t> — хранилище, где сохраняются данные о тренировках, статистике и пользовательской активности.</w:t>
       </w:r>
     </w:p>
     <w:p>
@@ -1569,30 +1969,34 @@
         <w:jc w:val="both"/>
         <w:rPr>
           <w:rFonts w:ascii="Times New Roman" w:eastAsia="Times New Roman" w:hAnsi="Times New Roman" w:cs="Times New Roman"/>
-          <w:color w:val="000000"/>
-          <w:sz w:val="28"/>
-          <w:szCs w:val="28"/>
-        </w:rPr>
-      </w:pPr>
-      <w:r>
-        <w:rPr>
-          <w:rFonts w:ascii="Times New Roman" w:eastAsia="Times New Roman" w:hAnsi="Times New Roman" w:cs="Times New Roman"/>
           <w:b/>
           <w:bCs/>
           <w:color w:val="000000"/>
           <w:sz w:val="28"/>
           <w:szCs w:val="28"/>
         </w:rPr>
+      </w:pPr>
+      <w:r>
+        <w:rPr>
+          <w:rFonts w:ascii="Times New Roman" w:eastAsia="Times New Roman" w:hAnsi="Times New Roman" w:cs="Times New Roman"/>
+          <w:b/>
+          <w:bCs/>
+          <w:color w:val="000000"/>
+          <w:sz w:val="28"/>
+          <w:szCs w:val="28"/>
+        </w:rPr>
         <w:t>Правила:</w:t>
       </w:r>
     </w:p>
     <w:p>
       <w:pPr>
+        <w:pStyle w:val="a4"/>
         <w:numPr>
           <w:ilvl w:val="0"/>
-          <w:numId w:val="11"/>
+          <w:numId w:val="30"/>
         </w:numPr>
         <w:spacing w:after="0" w:line="360" w:lineRule="auto"/>
+        <w:ind w:left="709" w:firstLine="0"/>
         <w:jc w:val="both"/>
         <w:rPr>
           <w:rFonts w:ascii="Times New Roman" w:eastAsia="Times New Roman" w:hAnsi="Times New Roman" w:cs="Times New Roman"/>
@@ -1604,21 +2008,33 @@
       <w:r>
         <w:rPr>
           <w:rFonts w:ascii="Times New Roman" w:eastAsia="Times New Roman" w:hAnsi="Times New Roman" w:cs="Times New Roman"/>
-          <w:color w:val="000000"/>
-          <w:sz w:val="28"/>
-          <w:szCs w:val="28"/>
-        </w:rPr>
-        <w:lastRenderedPageBreak/>
+          <w:b/>
+          <w:bCs/>
+          <w:color w:val="000000"/>
+          <w:sz w:val="28"/>
+          <w:szCs w:val="28"/>
+        </w:rPr>
         <w:t>Правила для добавления, редактирования и просмотра заметок</w:t>
       </w:r>
-    </w:p>
-    <w:p>
-      <w:pPr>
+      <w:r>
+        <w:rPr>
+          <w:rFonts w:ascii="Times New Roman" w:eastAsia="Times New Roman" w:hAnsi="Times New Roman" w:cs="Times New Roman"/>
+          <w:color w:val="000000"/>
+          <w:sz w:val="28"/>
+          <w:szCs w:val="28"/>
+        </w:rPr>
+        <w:t> — обеспечивают корректный ввод данных, их сохранение и возможность изменения.</w:t>
+      </w:r>
+    </w:p>
+    <w:p>
+      <w:pPr>
+        <w:pStyle w:val="a4"/>
         <w:numPr>
           <w:ilvl w:val="0"/>
-          <w:numId w:val="11"/>
+          <w:numId w:val="30"/>
         </w:numPr>
         <w:spacing w:after="0" w:line="360" w:lineRule="auto"/>
+        <w:ind w:left="709" w:firstLine="0"/>
         <w:jc w:val="both"/>
         <w:rPr>
           <w:rFonts w:ascii="Times New Roman" w:eastAsia="Times New Roman" w:hAnsi="Times New Roman" w:cs="Times New Roman"/>
@@ -1630,12 +2046,36 @@
       <w:r>
         <w:rPr>
           <w:rFonts w:ascii="Times New Roman" w:eastAsia="Times New Roman" w:hAnsi="Times New Roman" w:cs="Times New Roman"/>
+          <w:b/>
+          <w:bCs/>
           <w:color w:val="000000"/>
           <w:sz w:val="28"/>
           <w:szCs w:val="28"/>
         </w:rPr>
         <w:t>Политики безопасности</w:t>
       </w:r>
+      <w:r>
+        <w:rPr>
+          <w:rFonts w:ascii="Times New Roman" w:eastAsia="Times New Roman" w:hAnsi="Times New Roman" w:cs="Times New Roman"/>
+          <w:color w:val="000000"/>
+          <w:sz w:val="28"/>
+          <w:szCs w:val="28"/>
+        </w:rPr>
+        <w:t> — проверка корректности данных (например, логина и пароля при входе в систему), управление доступом к пользовательской информации и защита от несанкционированного использования.</w:t>
+      </w:r>
+    </w:p>
+    <w:p>
+      <w:pPr>
+        <w:spacing w:after="0" w:line="360" w:lineRule="auto"/>
+        <w:ind w:firstLine="709"/>
+        <w:jc w:val="both"/>
+        <w:rPr>
+          <w:rFonts w:ascii="Times New Roman" w:eastAsia="Times New Roman" w:hAnsi="Times New Roman" w:cs="Times New Roman"/>
+          <w:color w:val="000000"/>
+          <w:sz w:val="28"/>
+          <w:szCs w:val="28"/>
+        </w:rPr>
+      </w:pPr>
     </w:p>
     <w:p>
       <w:pPr>
@@ -1765,7 +2205,35 @@
           <w:sz w:val="28"/>
           <w:szCs w:val="28"/>
         </w:rPr>
-        <w:t>Редактирование/просмотр заметок</w:t>
+        <w:t>Редактирование</w:t>
+      </w:r>
+      <w:r>
+        <w:rPr>
+          <w:rFonts w:ascii="Times New Roman" w:eastAsia="Times New Roman" w:hAnsi="Times New Roman" w:cs="Times New Roman"/>
+          <w:color w:val="000000"/>
+          <w:sz w:val="28"/>
+          <w:szCs w:val="28"/>
+          <w:lang w:val="en-US"/>
+        </w:rPr>
+        <w:t>,</w:t>
+      </w:r>
+      <w:r>
+        <w:rPr>
+          <w:rFonts w:ascii="Times New Roman" w:eastAsia="Times New Roman" w:hAnsi="Times New Roman" w:cs="Times New Roman"/>
+          <w:color w:val="000000"/>
+          <w:sz w:val="28"/>
+          <w:szCs w:val="28"/>
+        </w:rPr>
+        <w:t xml:space="preserve"> </w:t>
+      </w:r>
+      <w:r>
+        <w:rPr>
+          <w:rFonts w:ascii="Times New Roman" w:eastAsia="Times New Roman" w:hAnsi="Times New Roman" w:cs="Times New Roman"/>
+          <w:color w:val="000000"/>
+          <w:sz w:val="28"/>
+          <w:szCs w:val="28"/>
+        </w:rPr>
+        <w:t>просмотр заметок</w:t>
       </w:r>
       <w:r>
         <w:rPr>
@@ -1882,12 +2350,57 @@
       <w:r>
         <w:rPr>
           <w:rFonts w:ascii="Times New Roman" w:eastAsia="Times New Roman" w:hAnsi="Times New Roman" w:cs="Times New Roman"/>
+          <w:color w:val="000000"/>
+          <w:sz w:val="28"/>
+          <w:szCs w:val="28"/>
+        </w:rPr>
+        <w:t>контекстн</w:t>
+      </w:r>
+      <w:r>
+        <w:rPr>
+          <w:rFonts w:ascii="Times New Roman" w:eastAsia="Times New Roman" w:hAnsi="Times New Roman" w:cs="Times New Roman"/>
+          <w:color w:val="000000"/>
+          <w:sz w:val="28"/>
+          <w:szCs w:val="28"/>
+        </w:rPr>
+        <w:t>ой</w:t>
+      </w:r>
+      <w:r>
+        <w:rPr>
+          <w:rFonts w:ascii="Times New Roman" w:eastAsia="Times New Roman" w:hAnsi="Times New Roman" w:cs="Times New Roman"/>
+          <w:color w:val="000000"/>
+          <w:sz w:val="28"/>
+          <w:szCs w:val="28"/>
+        </w:rPr>
+        <w:t xml:space="preserve"> диаграмм</w:t>
+      </w:r>
+      <w:r>
+        <w:rPr>
+          <w:rFonts w:ascii="Times New Roman" w:eastAsia="Times New Roman" w:hAnsi="Times New Roman" w:cs="Times New Roman"/>
+          <w:color w:val="000000"/>
+          <w:sz w:val="28"/>
+          <w:szCs w:val="28"/>
+        </w:rPr>
+        <w:t>ы</w:t>
+      </w:r>
+      <w:r>
+        <w:rPr>
+          <w:rFonts w:ascii="Times New Roman" w:eastAsia="Times New Roman" w:hAnsi="Times New Roman" w:cs="Times New Roman"/>
+          <w:color w:val="000000"/>
+          <w:sz w:val="28"/>
+          <w:szCs w:val="28"/>
+        </w:rPr>
+        <w:t xml:space="preserve"> </w:t>
+      </w:r>
+      <w:r>
+        <w:rPr>
+          <w:rFonts w:ascii="Times New Roman" w:eastAsia="Times New Roman" w:hAnsi="Times New Roman" w:cs="Times New Roman"/>
           <w:bCs/>
           <w:color w:val="000000"/>
           <w:sz w:val="28"/>
           <w:szCs w:val="28"/>
         </w:rPr>
-        <w:t>Информационн</w:t>
+        <w:t>и</w:t>
       </w:r>
       <w:r>
         <w:rPr>
@@ -1897,6 +2410,16 @@
           <w:sz w:val="28"/>
           <w:szCs w:val="28"/>
         </w:rPr>
+        <w:t>нформационн</w:t>
+      </w:r>
+      <w:r>
+        <w:rPr>
+          <w:rFonts w:ascii="Times New Roman" w:eastAsia="Times New Roman" w:hAnsi="Times New Roman" w:cs="Times New Roman"/>
+          <w:bCs/>
+          <w:color w:val="000000"/>
+          <w:sz w:val="28"/>
+          <w:szCs w:val="28"/>
+        </w:rPr>
         <w:t>ой</w:t>
       </w:r>
       <w:r>
@@ -1918,25 +2441,6 @@
           <w:szCs w:val="28"/>
         </w:rPr>
         <w:t>ы</w:t>
-      </w:r>
-      <w:r>
-        <w:rPr>
-          <w:rFonts w:ascii="Times New Roman" w:eastAsia="Times New Roman" w:hAnsi="Times New Roman" w:cs="Times New Roman"/>
-          <w:bCs/>
-          <w:color w:val="000000"/>
-          <w:sz w:val="28"/>
-          <w:szCs w:val="28"/>
-        </w:rPr>
-        <w:t xml:space="preserve"> для учета фитнес-активности</w:t>
-      </w:r>
-      <w:r>
-        <w:rPr>
-          <w:rFonts w:ascii="Times New Roman" w:eastAsia="Times New Roman" w:hAnsi="Times New Roman" w:cs="Times New Roman"/>
-          <w:color w:val="000000"/>
-          <w:sz w:val="28"/>
-          <w:szCs w:val="28"/>
-        </w:rPr>
-        <w:t>.</w:t>
       </w:r>
     </w:p>
     <w:p>
@@ -1948,6 +2452,7 @@
           <w:color w:val="000000"/>
           <w:sz w:val="28"/>
           <w:szCs w:val="28"/>
+          <w:lang w:val="en-US"/>
         </w:rPr>
       </w:pPr>
       <w:r>
@@ -1957,13 +2462,15 @@
           <w:color w:val="000000"/>
           <w:sz w:val="28"/>
           <w:szCs w:val="28"/>
+          <w:lang w:val="en-US"/>
           <w14:ligatures w14:val="standardContextual"/>
         </w:rPr>
+        <w:lastRenderedPageBreak/>
         <w:drawing>
           <wp:inline distT="0" distB="0" distL="0" distR="0">
-            <wp:extent cx="4784652" cy="3336290"/>
-            <wp:effectExtent l="0" t="0" r="3810" b="3810"/>
-            <wp:docPr id="956724791" name="Рисунок 2"/>
+            <wp:extent cx="4876402" cy="3120272"/>
+            <wp:effectExtent l="0" t="0" r="635" b="4445"/>
+            <wp:docPr id="221959113" name="Рисунок 7"/>
             <wp:cNvGraphicFramePr>
               <a:graphicFrameLocks xmlns:a="http://schemas.openxmlformats.org/drawingml/2006/main" noChangeAspect="1"/>
             </wp:cNvGraphicFramePr>
@@ -1971,10 +2478,10 @@
               <a:graphicData uri="http://schemas.openxmlformats.org/drawingml/2006/picture">
                 <pic:pic xmlns:pic="http://schemas.openxmlformats.org/drawingml/2006/picture">
                   <pic:nvPicPr>
-                    <pic:cNvPr id="956724791" name="Рисунок 956724791"/>
+                    <pic:cNvPr id="221959113" name="Рисунок 221959113"/>
                     <pic:cNvPicPr/>
                   </pic:nvPicPr>
-                  <pic:blipFill rotWithShape="1">
+                  <pic:blipFill>
                     <a:blip r:embed="rId8">
                       <a:extLst>
                         <a:ext uri="{28A0092B-C50C-407E-A947-70E740481C1C}">
@@ -1982,25 +2489,18 @@
                         </a:ext>
                       </a:extLst>
                     </a:blip>
-                    <a:srcRect r="1307"/>
-                    <a:stretch/>
+                    <a:stretch>
+                      <a:fillRect/>
+                    </a:stretch>
                   </pic:blipFill>
-                  <pic:spPr bwMode="auto">
+                  <pic:spPr>
                     <a:xfrm>
                       <a:off x="0" y="0"/>
-                      <a:ext cx="4794110" cy="3342885"/>
+                      <a:ext cx="4908282" cy="3140671"/>
                     </a:xfrm>
                     <a:prstGeom prst="rect">
                       <a:avLst/>
                     </a:prstGeom>
-                    <a:ln>
-                      <a:noFill/>
-                    </a:ln>
-                    <a:extLst>
-                      <a:ext uri="{53640926-AAD7-44D8-BBD7-CCE9431645EC}">
-                        <a14:shadowObscured xmlns:a14="http://schemas.microsoft.com/office/drawing/2010/main"/>
-                      </a:ext>
-                    </a:extLst>
                   </pic:spPr>
                 </pic:pic>
               </a:graphicData>
@@ -2032,12 +2532,39 @@
       <w:r>
         <w:rPr>
           <w:rFonts w:ascii="Times New Roman" w:eastAsia="Times New Roman" w:hAnsi="Times New Roman" w:cs="Times New Roman"/>
+          <w:color w:val="000000"/>
+          <w:sz w:val="28"/>
+          <w:szCs w:val="28"/>
+        </w:rPr>
+        <w:t>контекстной диаграмм</w:t>
+      </w:r>
+      <w:r>
+        <w:rPr>
+          <w:rFonts w:ascii="Times New Roman" w:eastAsia="Times New Roman" w:hAnsi="Times New Roman" w:cs="Times New Roman"/>
+          <w:color w:val="000000"/>
+          <w:sz w:val="28"/>
+          <w:szCs w:val="28"/>
+        </w:rPr>
+        <w:t>ы</w:t>
+      </w:r>
+      <w:r>
+        <w:rPr>
+          <w:rFonts w:ascii="Times New Roman" w:eastAsia="Times New Roman" w:hAnsi="Times New Roman" w:cs="Times New Roman"/>
+          <w:color w:val="000000"/>
+          <w:sz w:val="28"/>
+          <w:szCs w:val="28"/>
+        </w:rPr>
+        <w:t xml:space="preserve"> </w:t>
+      </w:r>
+      <w:r>
+        <w:rPr>
+          <w:rFonts w:ascii="Times New Roman" w:eastAsia="Times New Roman" w:hAnsi="Times New Roman" w:cs="Times New Roman"/>
           <w:bCs/>
           <w:color w:val="000000"/>
           <w:sz w:val="28"/>
           <w:szCs w:val="28"/>
         </w:rPr>
-        <w:t>Информационн</w:t>
+        <w:t>и</w:t>
       </w:r>
       <w:r>
         <w:rPr>
@@ -2047,6 +2574,16 @@
           <w:sz w:val="28"/>
           <w:szCs w:val="28"/>
         </w:rPr>
+        <w:t>нформационн</w:t>
+      </w:r>
+      <w:r>
+        <w:rPr>
+          <w:rFonts w:ascii="Times New Roman" w:eastAsia="Times New Roman" w:hAnsi="Times New Roman" w:cs="Times New Roman"/>
+          <w:bCs/>
+          <w:color w:val="000000"/>
+          <w:sz w:val="28"/>
+          <w:szCs w:val="28"/>
+        </w:rPr>
         <w:t>ой</w:t>
       </w:r>
       <w:r>
@@ -2068,26 +2605,6 @@
           <w:szCs w:val="28"/>
         </w:rPr>
         <w:t>ы</w:t>
-      </w:r>
-      <w:r>
-        <w:rPr>
-          <w:rFonts w:ascii="Times New Roman" w:eastAsia="Times New Roman" w:hAnsi="Times New Roman" w:cs="Times New Roman"/>
-          <w:bCs/>
-          <w:color w:val="000000"/>
-          <w:sz w:val="28"/>
-          <w:szCs w:val="28"/>
-        </w:rPr>
-        <w:t xml:space="preserve"> для учета фитнес-активности</w:t>
-      </w:r>
-      <w:r>
-        <w:rPr>
-          <w:rFonts w:ascii="Times New Roman" w:eastAsia="Times New Roman" w:hAnsi="Times New Roman" w:cs="Times New Roman"/>
-          <w:bCs/>
-          <w:color w:val="000000"/>
-          <w:sz w:val="28"/>
-          <w:szCs w:val="28"/>
-        </w:rPr>
-        <w:t>.</w:t>
       </w:r>
     </w:p>
     <w:p>
@@ -2119,7 +2636,7 @@
           <w:bCs/>
         </w:rPr>
       </w:pPr>
-      <w:bookmarkStart w:id="1" w:name="_Toc182789729"/>
+      <w:bookmarkStart w:id="1" w:name="_Toc183049008"/>
       <w:r>
         <w:rPr>
           <w:b/>
@@ -2147,7 +2664,69 @@
           <w:sz w:val="28"/>
           <w:szCs w:val="28"/>
         </w:rPr>
-        <w:t>На рисунке 3 представлена диаграмма прецедентов для мессенджера.</w:t>
+        <w:t xml:space="preserve">На рисунке 3 представлена диаграмма прецедентов для </w:t>
+      </w:r>
+      <w:r>
+        <w:rPr>
+          <w:rFonts w:ascii="Times New Roman" w:hAnsi="Times New Roman" w:cs="Times New Roman"/>
+          <w:sz w:val="28"/>
+          <w:szCs w:val="28"/>
+          <w:lang w:eastAsia="en-US"/>
+        </w:rPr>
+        <w:t>и</w:t>
+      </w:r>
+      <w:r>
+        <w:rPr>
+          <w:rFonts w:ascii="Times New Roman" w:hAnsi="Times New Roman" w:cs="Times New Roman" w:hint="cs"/>
+          <w:sz w:val="28"/>
+          <w:szCs w:val="28"/>
+          <w:lang w:eastAsia="en-US"/>
+        </w:rPr>
+        <w:t>нформационн</w:t>
+      </w:r>
+      <w:r>
+        <w:rPr>
+          <w:rFonts w:ascii="Times New Roman" w:hAnsi="Times New Roman" w:cs="Times New Roman"/>
+          <w:sz w:val="28"/>
+          <w:szCs w:val="28"/>
+          <w:lang w:eastAsia="en-US"/>
+        </w:rPr>
+        <w:t>ой</w:t>
+      </w:r>
+      <w:r>
+        <w:rPr>
+          <w:rFonts w:ascii="Times New Roman" w:hAnsi="Times New Roman" w:cs="Times New Roman" w:hint="cs"/>
+          <w:sz w:val="28"/>
+          <w:szCs w:val="28"/>
+          <w:lang w:eastAsia="en-US"/>
+        </w:rPr>
+        <w:t xml:space="preserve"> систем</w:t>
+      </w:r>
+      <w:r>
+        <w:rPr>
+          <w:rFonts w:ascii="Times New Roman" w:hAnsi="Times New Roman" w:cs="Times New Roman"/>
+          <w:sz w:val="28"/>
+          <w:szCs w:val="28"/>
+          <w:lang w:eastAsia="en-US"/>
+        </w:rPr>
+        <w:t>ы</w:t>
+      </w:r>
+      <w:r>
+        <w:rPr>
+          <w:rFonts w:ascii="Times New Roman" w:hAnsi="Times New Roman" w:cs="Times New Roman" w:hint="cs"/>
+          <w:sz w:val="28"/>
+          <w:szCs w:val="28"/>
+          <w:lang w:eastAsia="en-US"/>
+        </w:rPr>
+        <w:t xml:space="preserve"> для учета фитнес-активности</w:t>
+      </w:r>
+      <w:r>
+        <w:rPr>
+          <w:rFonts w:ascii="Times New Roman" w:hAnsi="Times New Roman" w:cs="Times New Roman"/>
+          <w:sz w:val="28"/>
+          <w:szCs w:val="28"/>
+        </w:rPr>
+        <w:t>.</w:t>
       </w:r>
     </w:p>
     <w:p>
@@ -2181,9 +2760,9 @@
         </w:rPr>
         <w:drawing>
           <wp:inline distT="0" distB="0" distL="0" distR="0">
-            <wp:extent cx="2775098" cy="4298491"/>
-            <wp:effectExtent l="0" t="0" r="6350" b="0"/>
-            <wp:docPr id="453423301" name="Рисунок 5"/>
+            <wp:extent cx="5706572" cy="5022760"/>
+            <wp:effectExtent l="0" t="0" r="0" b="0"/>
+            <wp:docPr id="46751366" name="Рисунок 4"/>
             <wp:cNvGraphicFramePr>
               <a:graphicFrameLocks xmlns:a="http://schemas.openxmlformats.org/drawingml/2006/main" noChangeAspect="1"/>
             </wp:cNvGraphicFramePr>
@@ -2191,7 +2770,7 @@
               <a:graphicData uri="http://schemas.openxmlformats.org/drawingml/2006/picture">
                 <pic:pic xmlns:pic="http://schemas.openxmlformats.org/drawingml/2006/picture">
                   <pic:nvPicPr>
-                    <pic:cNvPr id="453423301" name="Рисунок 453423301"/>
+                    <pic:cNvPr id="46751366" name="Рисунок 46751366"/>
                     <pic:cNvPicPr/>
                   </pic:nvPicPr>
                   <pic:blipFill>
@@ -2209,7 +2788,7 @@
                   <pic:spPr>
                     <a:xfrm>
                       <a:off x="0" y="0"/>
-                      <a:ext cx="2783322" cy="4311230"/>
+                      <a:ext cx="5709651" cy="5025470"/>
                     </a:xfrm>
                     <a:prstGeom prst="rect">
                       <a:avLst/>
@@ -2238,7 +2817,15 @@
           <w:sz w:val="28"/>
           <w:szCs w:val="28"/>
         </w:rPr>
-        <w:t>Рисунок 3 диаграмма прецендентов для мессенджера</w:t>
+        <w:t xml:space="preserve">Рисунок 3 диаграмма </w:t>
+      </w:r>
+      <w:r>
+        <w:rPr>
+          <w:rFonts w:ascii="Times New Roman" w:hAnsi="Times New Roman" w:cs="Times New Roman"/>
+          <w:sz w:val="28"/>
+          <w:szCs w:val="28"/>
+        </w:rPr>
+        <w:t>прецедентов</w:t>
       </w:r>
     </w:p>
     <w:p>
@@ -2258,7 +2845,39 @@
           <w:sz w:val="28"/>
           <w:szCs w:val="28"/>
         </w:rPr>
-        <w:t>Исходя из данной диаграммы возможны 5 вариантов использования:</w:t>
+        <w:t xml:space="preserve">Исходя из данной диаграммы возможны </w:t>
+      </w:r>
+      <w:r>
+        <w:rPr>
+          <w:rFonts w:ascii="Times New Roman" w:eastAsia="Times New Roman" w:hAnsi="Times New Roman" w:cs="Times New Roman"/>
+          <w:sz w:val="28"/>
+          <w:szCs w:val="28"/>
+        </w:rPr>
+        <w:t>4</w:t>
+      </w:r>
+      <w:r>
+        <w:rPr>
+          <w:rFonts w:ascii="Times New Roman" w:eastAsia="Times New Roman" w:hAnsi="Times New Roman" w:cs="Times New Roman"/>
+          <w:sz w:val="28"/>
+          <w:szCs w:val="28"/>
+        </w:rPr>
+        <w:t xml:space="preserve"> вариант</w:t>
+      </w:r>
+      <w:r>
+        <w:rPr>
+          <w:rFonts w:ascii="Times New Roman" w:eastAsia="Times New Roman" w:hAnsi="Times New Roman" w:cs="Times New Roman"/>
+          <w:sz w:val="28"/>
+          <w:szCs w:val="28"/>
+        </w:rPr>
+        <w:t>а</w:t>
+      </w:r>
+      <w:r>
+        <w:rPr>
+          <w:rFonts w:ascii="Times New Roman" w:eastAsia="Times New Roman" w:hAnsi="Times New Roman" w:cs="Times New Roman"/>
+          <w:sz w:val="28"/>
+          <w:szCs w:val="28"/>
+        </w:rPr>
+        <w:t xml:space="preserve"> использования:</w:t>
       </w:r>
     </w:p>
     <w:p>
@@ -2330,7 +2949,7 @@
           <w:sz w:val="28"/>
           <w:szCs w:val="28"/>
         </w:rPr>
-        <w:t>Просмотр заметок</w:t>
+        <w:t>Все заметки</w:t>
       </w:r>
     </w:p>
     <w:p>
@@ -2354,7 +2973,7 @@
           <w:sz w:val="28"/>
           <w:szCs w:val="28"/>
         </w:rPr>
-        <w:t>Просмотр статистики</w:t>
+        <w:t>Статистика</w:t>
       </w:r>
     </w:p>
     <w:p>
@@ -2388,12 +3007,25 @@
           <w:szCs w:val="28"/>
         </w:rPr>
       </w:pPr>
-      <w:r>
-        <w:rPr>
-          <w:rFonts w:ascii="Times New Roman" w:eastAsia="Times New Roman" w:hAnsi="Times New Roman" w:cs="Times New Roman"/>
-          <w:sz w:val="28"/>
-          <w:szCs w:val="28"/>
-        </w:rPr>
+    </w:p>
+    <w:p>
+      <w:pPr>
+        <w:spacing w:after="0" w:line="360" w:lineRule="auto"/>
+        <w:ind w:firstLine="360"/>
+        <w:jc w:val="both"/>
+        <w:rPr>
+          <w:rFonts w:ascii="Times New Roman" w:eastAsia="Times New Roman" w:hAnsi="Times New Roman" w:cs="Times New Roman"/>
+          <w:sz w:val="28"/>
+          <w:szCs w:val="28"/>
+        </w:rPr>
+      </w:pPr>
+      <w:r>
+        <w:rPr>
+          <w:rFonts w:ascii="Times New Roman" w:eastAsia="Times New Roman" w:hAnsi="Times New Roman" w:cs="Times New Roman"/>
+          <w:sz w:val="28"/>
+          <w:szCs w:val="28"/>
+        </w:rPr>
+        <w:lastRenderedPageBreak/>
         <w:t>На рисунке 4 представлена диаграмма прецендента «Вход в систему».</w:t>
       </w:r>
     </w:p>
@@ -2416,11 +3048,10 @@
           <w:szCs w:val="28"/>
           <w14:ligatures w14:val="standardContextual"/>
         </w:rPr>
-        <w:lastRenderedPageBreak/>
         <w:drawing>
           <wp:inline distT="0" distB="0" distL="0" distR="0">
-            <wp:extent cx="3138616" cy="1647473"/>
-            <wp:effectExtent l="0" t="0" r="0" b="3810"/>
+            <wp:extent cx="4097456" cy="2150772"/>
+            <wp:effectExtent l="0" t="0" r="5080" b="0"/>
             <wp:docPr id="1968619157" name="Рисунок 6"/>
             <wp:cNvGraphicFramePr>
               <a:graphicFrameLocks xmlns:a="http://schemas.openxmlformats.org/drawingml/2006/main" noChangeAspect="1"/>
@@ -2447,7 +3078,7 @@
                   <pic:spPr>
                     <a:xfrm>
                       <a:off x="0" y="0"/>
-                      <a:ext cx="3144193" cy="1650401"/>
+                      <a:ext cx="4120167" cy="2162693"/>
                     </a:xfrm>
                     <a:prstGeom prst="rect">
                       <a:avLst/>
@@ -2497,7 +3128,23 @@
           <w:sz w:val="28"/>
           <w:szCs w:val="28"/>
         </w:rPr>
-        <w:t>На рисунке 5 представлена диаграмма прецендента «Вход в систему».</w:t>
+        <w:t>На рисунке 5 представлена диаграмма прецендента «</w:t>
+      </w:r>
+      <w:r>
+        <w:rPr>
+          <w:rFonts w:ascii="Times New Roman" w:eastAsia="Times New Roman" w:hAnsi="Times New Roman" w:cs="Times New Roman"/>
+          <w:sz w:val="28"/>
+          <w:szCs w:val="28"/>
+        </w:rPr>
+        <w:t>Создание заметки</w:t>
+      </w:r>
+      <w:r>
+        <w:rPr>
+          <w:rFonts w:ascii="Times New Roman" w:eastAsia="Times New Roman" w:hAnsi="Times New Roman" w:cs="Times New Roman"/>
+          <w:sz w:val="28"/>
+          <w:szCs w:val="28"/>
+        </w:rPr>
+        <w:t>».</w:t>
       </w:r>
     </w:p>
     <w:p>
@@ -2521,9 +3168,9 @@
         </w:rPr>
         <w:drawing>
           <wp:inline distT="0" distB="0" distL="0" distR="0">
-            <wp:extent cx="3298808" cy="1869912"/>
-            <wp:effectExtent l="0" t="0" r="3810" b="0"/>
-            <wp:docPr id="1654146880" name="Рисунок 7"/>
+            <wp:extent cx="5720286" cy="2691684"/>
+            <wp:effectExtent l="0" t="0" r="0" b="1270"/>
+            <wp:docPr id="399569816" name="Рисунок 1"/>
             <wp:cNvGraphicFramePr>
               <a:graphicFrameLocks xmlns:a="http://schemas.openxmlformats.org/drawingml/2006/main" noChangeAspect="1"/>
             </wp:cNvGraphicFramePr>
@@ -2531,7 +3178,7 @@
               <a:graphicData uri="http://schemas.openxmlformats.org/drawingml/2006/picture">
                 <pic:pic xmlns:pic="http://schemas.openxmlformats.org/drawingml/2006/picture">
                   <pic:nvPicPr>
-                    <pic:cNvPr id="1654146880" name="Рисунок 1654146880"/>
+                    <pic:cNvPr id="399569816" name="Рисунок 399569816"/>
                     <pic:cNvPicPr/>
                   </pic:nvPicPr>
                   <pic:blipFill>
@@ -2549,7 +3196,7 @@
                   <pic:spPr>
                     <a:xfrm>
                       <a:off x="0" y="0"/>
-                      <a:ext cx="3332688" cy="1889117"/>
+                      <a:ext cx="5780772" cy="2720146"/>
                     </a:xfrm>
                     <a:prstGeom prst="rect">
                       <a:avLst/>
@@ -2615,7 +3262,23 @@
           <w:sz w:val="28"/>
           <w:szCs w:val="28"/>
         </w:rPr>
-        <w:t>На рисунке 6 представлена диаграмма прецендента «Просмотр сообщений».</w:t>
+        <w:t>На рисунке 6 представлена диаграмма прецендента «</w:t>
+      </w:r>
+      <w:r>
+        <w:rPr>
+          <w:rFonts w:ascii="Times New Roman" w:eastAsia="Times New Roman" w:hAnsi="Times New Roman" w:cs="Times New Roman"/>
+          <w:sz w:val="28"/>
+          <w:szCs w:val="28"/>
+        </w:rPr>
+        <w:t>Все заметки</w:t>
+      </w:r>
+      <w:r>
+        <w:rPr>
+          <w:rFonts w:ascii="Times New Roman" w:eastAsia="Times New Roman" w:hAnsi="Times New Roman" w:cs="Times New Roman"/>
+          <w:sz w:val="28"/>
+          <w:szCs w:val="28"/>
+        </w:rPr>
+        <w:t>».</w:t>
       </w:r>
     </w:p>
     <w:p>
@@ -2639,9 +3302,9 @@
         </w:rPr>
         <w:drawing>
           <wp:inline distT="0" distB="0" distL="0" distR="0">
-            <wp:extent cx="3348235" cy="1247978"/>
-            <wp:effectExtent l="0" t="0" r="5080" b="0"/>
-            <wp:docPr id="1206373835" name="Рисунок 8"/>
+            <wp:extent cx="6084507" cy="1635761"/>
+            <wp:effectExtent l="0" t="0" r="0" b="2540"/>
+            <wp:docPr id="981253692" name="Рисунок 2"/>
             <wp:cNvGraphicFramePr>
               <a:graphicFrameLocks xmlns:a="http://schemas.openxmlformats.org/drawingml/2006/main" noChangeAspect="1"/>
             </wp:cNvGraphicFramePr>
@@ -2649,7 +3312,7 @@
               <a:graphicData uri="http://schemas.openxmlformats.org/drawingml/2006/picture">
                 <pic:pic xmlns:pic="http://schemas.openxmlformats.org/drawingml/2006/picture">
                   <pic:nvPicPr>
-                    <pic:cNvPr id="1206373835" name="Рисунок 1206373835"/>
+                    <pic:cNvPr id="981253692" name="Рисунок 981253692"/>
                     <pic:cNvPicPr/>
                   </pic:nvPicPr>
                   <pic:blipFill>
@@ -2667,7 +3330,7 @@
                   <pic:spPr>
                     <a:xfrm>
                       <a:off x="0" y="0"/>
-                      <a:ext cx="3371213" cy="1256542"/>
+                      <a:ext cx="6109286" cy="1642423"/>
                     </a:xfrm>
                     <a:prstGeom prst="rect">
                       <a:avLst/>
@@ -2697,7 +3360,23 @@
           <w:sz w:val="28"/>
           <w:szCs w:val="28"/>
         </w:rPr>
-        <w:t>Рисунок 6 диаграмма прецедента «Просмотр сообщений»</w:t>
+        <w:t>Рисунок 6 диаграмма прецедента «</w:t>
+      </w:r>
+      <w:r>
+        <w:rPr>
+          <w:rFonts w:ascii="Times New Roman" w:eastAsia="Times New Roman" w:hAnsi="Times New Roman" w:cs="Times New Roman"/>
+          <w:sz w:val="28"/>
+          <w:szCs w:val="28"/>
+        </w:rPr>
+        <w:t>Все заметки</w:t>
+      </w:r>
+      <w:r>
+        <w:rPr>
+          <w:rFonts w:ascii="Times New Roman" w:eastAsia="Times New Roman" w:hAnsi="Times New Roman" w:cs="Times New Roman"/>
+          <w:sz w:val="28"/>
+          <w:szCs w:val="28"/>
+        </w:rPr>
+        <w:t>»</w:t>
       </w:r>
     </w:p>
     <w:p>
@@ -2711,12 +3390,37 @@
           <w:szCs w:val="28"/>
         </w:rPr>
       </w:pPr>
-      <w:r>
-        <w:rPr>
-          <w:rFonts w:ascii="Times New Roman" w:eastAsia="Times New Roman" w:hAnsi="Times New Roman" w:cs="Times New Roman"/>
-          <w:sz w:val="28"/>
-          <w:szCs w:val="28"/>
-        </w:rPr>
+    </w:p>
+    <w:p>
+      <w:pPr>
+        <w:spacing w:after="0" w:line="360" w:lineRule="auto"/>
+        <w:ind w:firstLine="360"/>
+        <w:jc w:val="both"/>
+        <w:rPr>
+          <w:rFonts w:ascii="Times New Roman" w:eastAsia="Times New Roman" w:hAnsi="Times New Roman" w:cs="Times New Roman"/>
+          <w:sz w:val="28"/>
+          <w:szCs w:val="28"/>
+        </w:rPr>
+      </w:pPr>
+    </w:p>
+    <w:p>
+      <w:pPr>
+        <w:spacing w:after="0" w:line="360" w:lineRule="auto"/>
+        <w:ind w:firstLine="360"/>
+        <w:jc w:val="both"/>
+        <w:rPr>
+          <w:rFonts w:ascii="Times New Roman" w:eastAsia="Times New Roman" w:hAnsi="Times New Roman" w:cs="Times New Roman"/>
+          <w:sz w:val="28"/>
+          <w:szCs w:val="28"/>
+        </w:rPr>
+      </w:pPr>
+      <w:r>
+        <w:rPr>
+          <w:rFonts w:ascii="Times New Roman" w:eastAsia="Times New Roman" w:hAnsi="Times New Roman" w:cs="Times New Roman"/>
+          <w:sz w:val="28"/>
+          <w:szCs w:val="28"/>
+        </w:rPr>
+        <w:lastRenderedPageBreak/>
         <w:t>На рисунке 7 представлена диаграмма прецендента «</w:t>
       </w:r>
       <w:r>
@@ -2725,15 +3429,7 @@
           <w:sz w:val="28"/>
           <w:szCs w:val="28"/>
         </w:rPr>
-        <w:t>Просмотр статистики</w:t>
-      </w:r>
-      <w:r>
-        <w:rPr>
-          <w:rFonts w:ascii="Times New Roman" w:eastAsia="Times New Roman" w:hAnsi="Times New Roman" w:cs="Times New Roman"/>
-          <w:sz w:val="28"/>
-          <w:szCs w:val="28"/>
-        </w:rPr>
-        <w:t>».</w:t>
+        <w:t>Статистика»</w:t>
       </w:r>
     </w:p>
     <w:p>
@@ -2757,9 +3453,9 @@
         </w:rPr>
         <w:drawing>
           <wp:inline distT="0" distB="0" distL="0" distR="0">
-            <wp:extent cx="3867664" cy="1387809"/>
-            <wp:effectExtent l="0" t="0" r="0" b="0"/>
-            <wp:docPr id="516567580" name="Рисунок 9"/>
+            <wp:extent cx="4978053" cy="1970468"/>
+            <wp:effectExtent l="0" t="0" r="635" b="0"/>
+            <wp:docPr id="1849750607" name="Рисунок 3"/>
             <wp:cNvGraphicFramePr>
               <a:graphicFrameLocks xmlns:a="http://schemas.openxmlformats.org/drawingml/2006/main" noChangeAspect="1"/>
             </wp:cNvGraphicFramePr>
@@ -2767,7 +3463,7 @@
               <a:graphicData uri="http://schemas.openxmlformats.org/drawingml/2006/picture">
                 <pic:pic xmlns:pic="http://schemas.openxmlformats.org/drawingml/2006/picture">
                   <pic:nvPicPr>
-                    <pic:cNvPr id="516567580" name="Рисунок 516567580"/>
+                    <pic:cNvPr id="1849750607" name="Рисунок 1849750607"/>
                     <pic:cNvPicPr/>
                   </pic:nvPicPr>
                   <pic:blipFill>
@@ -2785,7 +3481,7 @@
                   <pic:spPr>
                     <a:xfrm>
                       <a:off x="0" y="0"/>
-                      <a:ext cx="3877072" cy="1391185"/>
+                      <a:ext cx="5058488" cy="2002307"/>
                     </a:xfrm>
                     <a:prstGeom prst="rect">
                       <a:avLst/>
@@ -2823,7 +3519,7 @@
           <w:sz w:val="28"/>
           <w:szCs w:val="28"/>
         </w:rPr>
-        <w:t>Просмотр статистики</w:t>
+        <w:t>Статистика</w:t>
       </w:r>
       <w:r>
         <w:rPr>
@@ -2832,6 +3528,24 @@
           <w:szCs w:val="28"/>
         </w:rPr>
         <w:t>»</w:t>
+      </w:r>
+    </w:p>
+    <w:p>
+      <w:pPr>
+        <w:spacing w:after="0" w:line="240" w:lineRule="auto"/>
+        <w:rPr>
+          <w:rFonts w:ascii="Times New Roman" w:eastAsia="Times New Roman" w:hAnsi="Times New Roman" w:cs="Times New Roman"/>
+          <w:sz w:val="28"/>
+          <w:szCs w:val="28"/>
+        </w:rPr>
+      </w:pPr>
+      <w:r>
+        <w:rPr>
+          <w:rFonts w:ascii="Times New Roman" w:eastAsia="Times New Roman" w:hAnsi="Times New Roman" w:cs="Times New Roman"/>
+          <w:sz w:val="28"/>
+          <w:szCs w:val="28"/>
+        </w:rPr>
+        <w:br w:type="page"/>
       </w:r>
     </w:p>
     <w:p>
@@ -2915,7 +3629,23 @@
           <w:sz w:val="28"/>
           <w:szCs w:val="28"/>
         </w:rPr>
-        <w:t xml:space="preserve"> 4. Прежде чем начать записывать упражнения </w:t>
+        <w:t xml:space="preserve"> </w:t>
+      </w:r>
+      <w:r>
+        <w:rPr>
+          <w:rFonts w:ascii="Times New Roman" w:eastAsia="Times New Roman" w:hAnsi="Times New Roman" w:cs="Times New Roman"/>
+          <w:sz w:val="28"/>
+          <w:szCs w:val="28"/>
+        </w:rPr>
+        <w:t>8</w:t>
+      </w:r>
+      <w:r>
+        <w:rPr>
+          <w:rFonts w:ascii="Times New Roman" w:eastAsia="Times New Roman" w:hAnsi="Times New Roman" w:cs="Times New Roman"/>
+          <w:sz w:val="28"/>
+          <w:szCs w:val="28"/>
+        </w:rPr>
+        <w:t xml:space="preserve">. Прежде чем начать записывать упражнения </w:t>
       </w:r>
       <w:r>
         <w:rPr>
@@ -2931,7 +3661,39 @@
           <w:sz w:val="28"/>
           <w:szCs w:val="28"/>
         </w:rPr>
-        <w:t xml:space="preserve"> выбрать группу(ы) мышц. Также, на каждом экране будет расположено меню в нижней части экрана с тремя возможными вкладками «Создание тренировки» (это уже выбранная страница), «Все тренировки», «Статистика».</w:t>
+        <w:t xml:space="preserve"> выбрать группу(ы) мышц. Также, на каждом экране будет расположено меню в нижней части экрана с тремя возможными вкладками «Создание </w:t>
+      </w:r>
+      <w:r>
+        <w:rPr>
+          <w:rFonts w:ascii="Times New Roman" w:eastAsia="Times New Roman" w:hAnsi="Times New Roman" w:cs="Times New Roman"/>
+          <w:sz w:val="28"/>
+          <w:szCs w:val="28"/>
+        </w:rPr>
+        <w:t>заметки</w:t>
+      </w:r>
+      <w:r>
+        <w:rPr>
+          <w:rFonts w:ascii="Times New Roman" w:eastAsia="Times New Roman" w:hAnsi="Times New Roman" w:cs="Times New Roman"/>
+          <w:sz w:val="28"/>
+          <w:szCs w:val="28"/>
+        </w:rPr>
+        <w:t xml:space="preserve">» (это уже выбранная страница), «Все </w:t>
+      </w:r>
+      <w:r>
+        <w:rPr>
+          <w:rFonts w:ascii="Times New Roman" w:eastAsia="Times New Roman" w:hAnsi="Times New Roman" w:cs="Times New Roman"/>
+          <w:sz w:val="28"/>
+          <w:szCs w:val="28"/>
+        </w:rPr>
+        <w:t>заметки</w:t>
+      </w:r>
+      <w:r>
+        <w:rPr>
+          <w:rFonts w:ascii="Times New Roman" w:eastAsia="Times New Roman" w:hAnsi="Times New Roman" w:cs="Times New Roman"/>
+          <w:sz w:val="28"/>
+          <w:szCs w:val="28"/>
+        </w:rPr>
+        <w:t>», «Статистика».</w:t>
       </w:r>
     </w:p>
     <w:p>
@@ -2955,8 +3717,8 @@
         </w:rPr>
         <w:drawing>
           <wp:inline distT="0" distB="0" distL="0" distR="0">
-            <wp:extent cx="2773680" cy="5025431"/>
-            <wp:effectExtent l="0" t="0" r="0" b="3810"/>
+            <wp:extent cx="2914370" cy="5280338"/>
+            <wp:effectExtent l="0" t="0" r="0" b="3175"/>
             <wp:docPr id="778205425" name="Рисунок 11"/>
             <wp:cNvGraphicFramePr>
               <a:graphicFrameLocks xmlns:a="http://schemas.openxmlformats.org/drawingml/2006/main" noChangeAspect="1"/>
@@ -2983,7 +3745,7 @@
                   <pic:spPr>
                     <a:xfrm>
                       <a:off x="0" y="0"/>
-                      <a:ext cx="2774082" cy="5026160"/>
+                      <a:ext cx="2926193" cy="5301760"/>
                     </a:xfrm>
                     <a:prstGeom prst="rect">
                       <a:avLst/>
@@ -3104,13 +3866,81 @@
           <w:szCs w:val="28"/>
         </w:rPr>
       </w:pPr>
-      <w:r>
-        <w:rPr>
-          <w:rFonts w:ascii="Times New Roman" w:eastAsia="Times New Roman" w:hAnsi="Times New Roman" w:cs="Times New Roman"/>
-          <w:sz w:val="28"/>
-          <w:szCs w:val="28"/>
-        </w:rPr>
-        <w:t xml:space="preserve">На вкладке «Тренировки» </w:t>
+    </w:p>
+    <w:p>
+      <w:pPr>
+        <w:spacing w:before="240" w:after="0" w:line="360" w:lineRule="auto"/>
+        <w:ind w:firstLine="567"/>
+        <w:contextualSpacing/>
+        <w:jc w:val="center"/>
+        <w:rPr>
+          <w:rFonts w:ascii="Times New Roman" w:eastAsia="Times New Roman" w:hAnsi="Times New Roman" w:cs="Times New Roman"/>
+          <w:sz w:val="28"/>
+          <w:szCs w:val="28"/>
+        </w:rPr>
+      </w:pPr>
+    </w:p>
+    <w:p>
+      <w:pPr>
+        <w:spacing w:before="240" w:after="0" w:line="360" w:lineRule="auto"/>
+        <w:ind w:firstLine="567"/>
+        <w:contextualSpacing/>
+        <w:jc w:val="center"/>
+        <w:rPr>
+          <w:rFonts w:ascii="Times New Roman" w:eastAsia="Times New Roman" w:hAnsi="Times New Roman" w:cs="Times New Roman"/>
+          <w:sz w:val="28"/>
+          <w:szCs w:val="28"/>
+        </w:rPr>
+      </w:pPr>
+    </w:p>
+    <w:p>
+      <w:pPr>
+        <w:spacing w:before="240" w:after="0" w:line="360" w:lineRule="auto"/>
+        <w:ind w:firstLine="567"/>
+        <w:contextualSpacing/>
+        <w:jc w:val="center"/>
+        <w:rPr>
+          <w:rFonts w:ascii="Times New Roman" w:eastAsia="Times New Roman" w:hAnsi="Times New Roman" w:cs="Times New Roman"/>
+          <w:sz w:val="28"/>
+          <w:szCs w:val="28"/>
+        </w:rPr>
+      </w:pPr>
+    </w:p>
+    <w:p>
+      <w:pPr>
+        <w:spacing w:before="240" w:after="0" w:line="360" w:lineRule="auto"/>
+        <w:ind w:firstLine="567"/>
+        <w:contextualSpacing/>
+        <w:jc w:val="both"/>
+        <w:rPr>
+          <w:rFonts w:ascii="Times New Roman" w:eastAsia="Times New Roman" w:hAnsi="Times New Roman" w:cs="Times New Roman"/>
+          <w:sz w:val="28"/>
+          <w:szCs w:val="28"/>
+        </w:rPr>
+      </w:pPr>
+      <w:r>
+        <w:rPr>
+          <w:rFonts w:ascii="Times New Roman" w:eastAsia="Times New Roman" w:hAnsi="Times New Roman" w:cs="Times New Roman"/>
+          <w:sz w:val="28"/>
+          <w:szCs w:val="28"/>
+        </w:rPr>
+        <w:t>На вкладке «</w:t>
+      </w:r>
+      <w:r>
+        <w:rPr>
+          <w:rFonts w:ascii="Times New Roman" w:eastAsia="Times New Roman" w:hAnsi="Times New Roman" w:cs="Times New Roman"/>
+          <w:sz w:val="28"/>
+          <w:szCs w:val="28"/>
+        </w:rPr>
+        <w:t>все заметки</w:t>
+      </w:r>
+      <w:r>
+        <w:rPr>
+          <w:rFonts w:ascii="Times New Roman" w:eastAsia="Times New Roman" w:hAnsi="Times New Roman" w:cs="Times New Roman"/>
+          <w:sz w:val="28"/>
+          <w:szCs w:val="28"/>
+        </w:rPr>
+        <w:t xml:space="preserve">» </w:t>
       </w:r>
       <w:proofErr w:type="spellStart"/>
       <w:proofErr w:type="gramStart"/>
@@ -3146,7 +3976,23 @@
           <w:sz w:val="28"/>
           <w:szCs w:val="28"/>
         </w:rPr>
-        <w:t xml:space="preserve">  вы сможете просмотреть весь список прошедших тренировок. При нажатии на карандашик </w:t>
+        <w:t xml:space="preserve">  вы можете просмотреть весь список </w:t>
+      </w:r>
+      <w:r>
+        <w:rPr>
+          <w:rFonts w:ascii="Times New Roman" w:eastAsia="Times New Roman" w:hAnsi="Times New Roman" w:cs="Times New Roman"/>
+          <w:sz w:val="28"/>
+          <w:szCs w:val="28"/>
+        </w:rPr>
+        <w:t>заметок</w:t>
+      </w:r>
+      <w:r>
+        <w:rPr>
+          <w:rFonts w:ascii="Times New Roman" w:eastAsia="Times New Roman" w:hAnsi="Times New Roman" w:cs="Times New Roman"/>
+          <w:sz w:val="28"/>
+          <w:szCs w:val="28"/>
+        </w:rPr>
+        <w:t xml:space="preserve">. При нажатии на карандашик </w:t>
       </w:r>
       <w:r>
         <w:rPr>
@@ -3180,6 +4026,19 @@
         </w:rPr>
         <w:t xml:space="preserve"> где вы сможете редактировать заметки.</w:t>
       </w:r>
+    </w:p>
+    <w:p>
+      <w:pPr>
+        <w:spacing w:before="240" w:after="0" w:line="360" w:lineRule="auto"/>
+        <w:ind w:firstLine="567"/>
+        <w:contextualSpacing/>
+        <w:jc w:val="both"/>
+        <w:rPr>
+          <w:rFonts w:ascii="Times New Roman" w:eastAsia="Times New Roman" w:hAnsi="Times New Roman" w:cs="Times New Roman"/>
+          <w:sz w:val="28"/>
+          <w:szCs w:val="28"/>
+        </w:rPr>
+      </w:pPr>
     </w:p>
     <w:p>
       <w:pPr>
@@ -3200,11 +4059,10 @@
           <w:szCs w:val="28"/>
           <w14:ligatures w14:val="standardContextual"/>
         </w:rPr>
-        <w:lastRenderedPageBreak/>
         <w:drawing>
           <wp:inline distT="0" distB="0" distL="0" distR="0">
-            <wp:extent cx="2971800" cy="5351758"/>
-            <wp:effectExtent l="0" t="0" r="0" b="0"/>
+            <wp:extent cx="3116687" cy="5612677"/>
+            <wp:effectExtent l="0" t="0" r="0" b="1270"/>
             <wp:docPr id="1240630941" name="Рисунок 15"/>
             <wp:cNvGraphicFramePr>
               <a:graphicFrameLocks xmlns:a="http://schemas.openxmlformats.org/drawingml/2006/main" noChangeAspect="1"/>
@@ -3231,7 +4089,7 @@
                   <pic:spPr>
                     <a:xfrm>
                       <a:off x="0" y="0"/>
-                      <a:ext cx="2995627" cy="5394666"/>
+                      <a:ext cx="3144093" cy="5662032"/>
                     </a:xfrm>
                     <a:prstGeom prst="rect">
                       <a:avLst/>
@@ -3351,12 +4209,61 @@
           <w:szCs w:val="28"/>
         </w:rPr>
       </w:pPr>
-      <w:r>
-        <w:rPr>
-          <w:rFonts w:ascii="Times New Roman" w:eastAsia="Times New Roman" w:hAnsi="Times New Roman" w:cs="Times New Roman"/>
-          <w:sz w:val="28"/>
-          <w:szCs w:val="28"/>
-        </w:rPr>
+    </w:p>
+    <w:p>
+      <w:pPr>
+        <w:spacing w:after="0" w:line="360" w:lineRule="auto"/>
+        <w:contextualSpacing/>
+        <w:jc w:val="both"/>
+        <w:rPr>
+          <w:rFonts w:ascii="Times New Roman" w:eastAsia="Times New Roman" w:hAnsi="Times New Roman" w:cs="Times New Roman"/>
+          <w:sz w:val="28"/>
+          <w:szCs w:val="28"/>
+        </w:rPr>
+      </w:pPr>
+    </w:p>
+    <w:p>
+      <w:pPr>
+        <w:spacing w:after="0" w:line="360" w:lineRule="auto"/>
+        <w:contextualSpacing/>
+        <w:jc w:val="both"/>
+        <w:rPr>
+          <w:rFonts w:ascii="Times New Roman" w:eastAsia="Times New Roman" w:hAnsi="Times New Roman" w:cs="Times New Roman"/>
+          <w:sz w:val="28"/>
+          <w:szCs w:val="28"/>
+        </w:rPr>
+      </w:pPr>
+    </w:p>
+    <w:p>
+      <w:pPr>
+        <w:spacing w:after="0" w:line="360" w:lineRule="auto"/>
+        <w:contextualSpacing/>
+        <w:jc w:val="both"/>
+        <w:rPr>
+          <w:rFonts w:ascii="Times New Roman" w:eastAsia="Times New Roman" w:hAnsi="Times New Roman" w:cs="Times New Roman"/>
+          <w:sz w:val="28"/>
+          <w:szCs w:val="28"/>
+        </w:rPr>
+      </w:pPr>
+    </w:p>
+    <w:p>
+      <w:pPr>
+        <w:spacing w:after="0" w:line="360" w:lineRule="auto"/>
+        <w:contextualSpacing/>
+        <w:jc w:val="both"/>
+        <w:rPr>
+          <w:rFonts w:ascii="Times New Roman" w:eastAsia="Times New Roman" w:hAnsi="Times New Roman" w:cs="Times New Roman"/>
+          <w:sz w:val="28"/>
+          <w:szCs w:val="28"/>
+        </w:rPr>
+      </w:pPr>
+      <w:r>
+        <w:rPr>
+          <w:rFonts w:ascii="Times New Roman" w:eastAsia="Times New Roman" w:hAnsi="Times New Roman" w:cs="Times New Roman"/>
+          <w:sz w:val="28"/>
+          <w:szCs w:val="28"/>
+        </w:rPr>
+        <w:lastRenderedPageBreak/>
         <w:tab/>
       </w:r>
       <w:r>
@@ -3417,8 +4324,36 @@
           <w:sz w:val="28"/>
           <w:szCs w:val="28"/>
         </w:rPr>
-        <w:t xml:space="preserve"> вам потребуется выбрать 2 месяца, после чего высветятся результаты всех упражнений до/после за выбранный период.</w:t>
-      </w:r>
+        <w:t xml:space="preserve"> вам потребуется выбрать 2 месяца, после чего высветятся результаты всех упражнений до</w:t>
+      </w:r>
+      <w:r>
+        <w:rPr>
+          <w:rFonts w:ascii="Times New Roman" w:eastAsia="Times New Roman" w:hAnsi="Times New Roman" w:cs="Times New Roman"/>
+          <w:sz w:val="28"/>
+          <w:szCs w:val="28"/>
+        </w:rPr>
+        <w:t xml:space="preserve"> и </w:t>
+      </w:r>
+      <w:r>
+        <w:rPr>
+          <w:rFonts w:ascii="Times New Roman" w:eastAsia="Times New Roman" w:hAnsi="Times New Roman" w:cs="Times New Roman"/>
+          <w:sz w:val="28"/>
+          <w:szCs w:val="28"/>
+        </w:rPr>
+        <w:t>после за выбранный период.</w:t>
+      </w:r>
+    </w:p>
+    <w:p>
+      <w:pPr>
+        <w:spacing w:after="0" w:line="360" w:lineRule="auto"/>
+        <w:contextualSpacing/>
+        <w:jc w:val="both"/>
+        <w:rPr>
+          <w:rFonts w:ascii="Times New Roman" w:eastAsia="Times New Roman" w:hAnsi="Times New Roman" w:cs="Times New Roman"/>
+          <w:sz w:val="28"/>
+          <w:szCs w:val="28"/>
+        </w:rPr>
+      </w:pPr>
     </w:p>
     <w:p>
       <w:pPr>
@@ -3441,11 +4376,10 @@
           <w:szCs w:val="28"/>
           <w14:ligatures w14:val="standardContextual"/>
         </w:rPr>
-        <w:lastRenderedPageBreak/>
         <w:drawing>
           <wp:inline distT="0" distB="0" distL="0" distR="0">
-            <wp:extent cx="2557320" cy="4617720"/>
-            <wp:effectExtent l="0" t="0" r="0" b="5080"/>
+            <wp:extent cx="2833352" cy="5116147"/>
+            <wp:effectExtent l="0" t="0" r="0" b="2540"/>
             <wp:docPr id="450045554" name="Рисунок 12"/>
             <wp:cNvGraphicFramePr>
               <a:graphicFrameLocks xmlns:a="http://schemas.openxmlformats.org/drawingml/2006/main" noChangeAspect="1"/>
@@ -3472,7 +4406,7 @@
                   <pic:spPr>
                     <a:xfrm>
                       <a:off x="0" y="0"/>
-                      <a:ext cx="2558947" cy="4620658"/>
+                      <a:ext cx="2837696" cy="5123991"/>
                     </a:xfrm>
                     <a:prstGeom prst="rect">
                       <a:avLst/>
@@ -3626,160 +4560,318 @@
     </w:p>
     <w:p>
       <w:pPr>
+        <w:keepLines/>
+        <w:pBdr>
+          <w:top w:val="nil"/>
+          <w:left w:val="nil"/>
+          <w:bottom w:val="nil"/>
+          <w:right w:val="nil"/>
+          <w:between w:val="nil"/>
+        </w:pBdr>
+        <w:tabs>
+          <w:tab w:val="left" w:pos="1276"/>
+        </w:tabs>
+        <w:spacing w:after="0" w:line="360" w:lineRule="auto"/>
+        <w:ind w:left="284" w:firstLine="851"/>
+        <w:contextualSpacing/>
+        <w:jc w:val="center"/>
+        <w:rPr>
+          <w:rFonts w:ascii="Times New Roman" w:eastAsia="Times New Roman" w:hAnsi="Times New Roman" w:cs="Times New Roman"/>
+          <w:color w:val="000000"/>
+          <w:sz w:val="28"/>
+          <w:szCs w:val="28"/>
+        </w:rPr>
+      </w:pPr>
+    </w:p>
+    <w:p>
+      <w:pPr>
+        <w:keepLines/>
+        <w:pBdr>
+          <w:top w:val="nil"/>
+          <w:left w:val="nil"/>
+          <w:bottom w:val="nil"/>
+          <w:right w:val="nil"/>
+          <w:between w:val="nil"/>
+        </w:pBdr>
+        <w:tabs>
+          <w:tab w:val="left" w:pos="1276"/>
+        </w:tabs>
+        <w:spacing w:after="0" w:line="360" w:lineRule="auto"/>
+        <w:ind w:left="284" w:firstLine="851"/>
+        <w:contextualSpacing/>
+        <w:jc w:val="center"/>
+        <w:rPr>
+          <w:rFonts w:ascii="Times New Roman" w:eastAsia="Times New Roman" w:hAnsi="Times New Roman" w:cs="Times New Roman"/>
+          <w:color w:val="000000"/>
+          <w:sz w:val="28"/>
+          <w:szCs w:val="28"/>
+        </w:rPr>
+      </w:pPr>
+    </w:p>
+    <w:p>
+      <w:pPr>
+        <w:keepLines/>
+        <w:pBdr>
+          <w:top w:val="nil"/>
+          <w:left w:val="nil"/>
+          <w:bottom w:val="nil"/>
+          <w:right w:val="nil"/>
+          <w:between w:val="nil"/>
+        </w:pBdr>
+        <w:tabs>
+          <w:tab w:val="left" w:pos="1276"/>
+        </w:tabs>
+        <w:spacing w:after="0" w:line="360" w:lineRule="auto"/>
+        <w:ind w:left="284" w:firstLine="851"/>
+        <w:contextualSpacing/>
+        <w:jc w:val="center"/>
+        <w:rPr>
+          <w:rFonts w:ascii="Times New Roman" w:eastAsia="Times New Roman" w:hAnsi="Times New Roman" w:cs="Times New Roman"/>
+          <w:color w:val="000000"/>
+          <w:sz w:val="28"/>
+          <w:szCs w:val="28"/>
+        </w:rPr>
+      </w:pPr>
+    </w:p>
+    <w:p>
+      <w:pPr>
+        <w:keepLines/>
+        <w:pBdr>
+          <w:top w:val="nil"/>
+          <w:left w:val="nil"/>
+          <w:bottom w:val="nil"/>
+          <w:right w:val="nil"/>
+          <w:between w:val="nil"/>
+        </w:pBdr>
+        <w:tabs>
+          <w:tab w:val="left" w:pos="1276"/>
+        </w:tabs>
+        <w:spacing w:after="0" w:line="360" w:lineRule="auto"/>
+        <w:ind w:left="284" w:firstLine="851"/>
+        <w:contextualSpacing/>
+        <w:jc w:val="center"/>
+        <w:rPr>
+          <w:rFonts w:ascii="Times New Roman" w:eastAsia="Times New Roman" w:hAnsi="Times New Roman" w:cs="Times New Roman"/>
+          <w:color w:val="000000"/>
+          <w:sz w:val="28"/>
+          <w:szCs w:val="28"/>
+        </w:rPr>
+      </w:pPr>
+    </w:p>
+    <w:p>
+      <w:pPr>
+        <w:keepLines/>
+        <w:pBdr>
+          <w:top w:val="nil"/>
+          <w:left w:val="nil"/>
+          <w:bottom w:val="nil"/>
+          <w:right w:val="nil"/>
+          <w:between w:val="nil"/>
+        </w:pBdr>
+        <w:tabs>
+          <w:tab w:val="left" w:pos="1276"/>
+        </w:tabs>
+        <w:spacing w:after="0" w:line="360" w:lineRule="auto"/>
+        <w:ind w:left="284" w:firstLine="851"/>
+        <w:contextualSpacing/>
+        <w:jc w:val="center"/>
+        <w:rPr>
+          <w:rFonts w:ascii="Times New Roman" w:eastAsia="Times New Roman" w:hAnsi="Times New Roman" w:cs="Times New Roman"/>
+          <w:color w:val="000000"/>
+          <w:sz w:val="28"/>
+          <w:szCs w:val="28"/>
+        </w:rPr>
+      </w:pPr>
+    </w:p>
+    <w:p>
+      <w:pPr>
+        <w:keepLines/>
+        <w:pBdr>
+          <w:top w:val="nil"/>
+          <w:left w:val="nil"/>
+          <w:bottom w:val="nil"/>
+          <w:right w:val="nil"/>
+          <w:between w:val="nil"/>
+        </w:pBdr>
+        <w:tabs>
+          <w:tab w:val="left" w:pos="1276"/>
+        </w:tabs>
+        <w:spacing w:after="0" w:line="360" w:lineRule="auto"/>
+        <w:ind w:left="284" w:firstLine="851"/>
+        <w:contextualSpacing/>
+        <w:jc w:val="center"/>
+        <w:rPr>
+          <w:rFonts w:ascii="Times New Roman" w:eastAsia="Times New Roman" w:hAnsi="Times New Roman" w:cs="Times New Roman"/>
+          <w:color w:val="000000"/>
+          <w:sz w:val="28"/>
+          <w:szCs w:val="28"/>
+        </w:rPr>
+      </w:pPr>
+    </w:p>
+    <w:p>
+      <w:pPr>
+        <w:keepLines/>
+        <w:pBdr>
+          <w:top w:val="nil"/>
+          <w:left w:val="nil"/>
+          <w:bottom w:val="nil"/>
+          <w:right w:val="nil"/>
+          <w:between w:val="nil"/>
+        </w:pBdr>
+        <w:tabs>
+          <w:tab w:val="left" w:pos="1276"/>
+        </w:tabs>
+        <w:spacing w:after="0" w:line="360" w:lineRule="auto"/>
+        <w:ind w:left="284" w:firstLine="851"/>
+        <w:contextualSpacing/>
+        <w:jc w:val="center"/>
+        <w:rPr>
+          <w:rFonts w:ascii="Times New Roman" w:eastAsia="Times New Roman" w:hAnsi="Times New Roman" w:cs="Times New Roman"/>
+          <w:color w:val="000000"/>
+          <w:sz w:val="28"/>
+          <w:szCs w:val="28"/>
+        </w:rPr>
+      </w:pPr>
+    </w:p>
+    <w:p>
+      <w:pPr>
+        <w:keepLines/>
+        <w:pBdr>
+          <w:top w:val="nil"/>
+          <w:left w:val="nil"/>
+          <w:bottom w:val="nil"/>
+          <w:right w:val="nil"/>
+          <w:between w:val="nil"/>
+        </w:pBdr>
+        <w:tabs>
+          <w:tab w:val="left" w:pos="1276"/>
+        </w:tabs>
+        <w:spacing w:after="0" w:line="360" w:lineRule="auto"/>
+        <w:ind w:left="284" w:firstLine="851"/>
+        <w:contextualSpacing/>
+        <w:jc w:val="center"/>
+        <w:rPr>
+          <w:rFonts w:ascii="Times New Roman" w:eastAsia="Times New Roman" w:hAnsi="Times New Roman" w:cs="Times New Roman"/>
+          <w:color w:val="000000"/>
+          <w:sz w:val="28"/>
+          <w:szCs w:val="28"/>
+        </w:rPr>
+      </w:pPr>
+    </w:p>
+    <w:p>
+      <w:pPr>
+        <w:spacing w:line="360" w:lineRule="auto"/>
+        <w:ind w:firstLine="567"/>
+        <w:jc w:val="both"/>
+        <w:rPr>
+          <w:rFonts w:ascii="Times New Roman" w:hAnsi="Times New Roman" w:cs="Times New Roman"/>
+          <w:sz w:val="28"/>
+          <w:szCs w:val="28"/>
+        </w:rPr>
+      </w:pPr>
+      <w:r>
+        <w:rPr>
+          <w:rFonts w:ascii="Times New Roman" w:eastAsia="Times New Roman" w:hAnsi="Times New Roman" w:cs="Times New Roman" w:hint="cs"/>
+          <w:sz w:val="28"/>
+          <w:szCs w:val="28"/>
+        </w:rPr>
+        <w:tab/>
+      </w:r>
+      <w:r>
+        <w:rPr>
+          <w:rFonts w:ascii="Times New Roman" w:hAnsi="Times New Roman" w:cs="Times New Roman" w:hint="cs"/>
+          <w:sz w:val="28"/>
+          <w:szCs w:val="28"/>
+        </w:rPr>
+        <w:t xml:space="preserve">На данной </w:t>
+      </w:r>
+      <w:r>
+        <w:rPr>
+          <w:rFonts w:ascii="Times New Roman" w:hAnsi="Times New Roman" w:cs="Times New Roman"/>
+          <w:sz w:val="28"/>
+          <w:szCs w:val="28"/>
+        </w:rPr>
+        <w:t>экранной форме</w:t>
+      </w:r>
+      <w:r>
+        <w:rPr>
+          <w:rFonts w:ascii="Times New Roman" w:hAnsi="Times New Roman" w:cs="Times New Roman" w:hint="cs"/>
+          <w:sz w:val="28"/>
+          <w:szCs w:val="28"/>
+        </w:rPr>
+        <w:t xml:space="preserve"> «Вход в систему» изображено окно авторизации </w:t>
+      </w:r>
+      <w:proofErr w:type="spellStart"/>
+      <w:proofErr w:type="gramStart"/>
+      <w:r>
+        <w:rPr>
+          <w:rFonts w:ascii="Times New Roman" w:hAnsi="Times New Roman" w:cs="Times New Roman" w:hint="cs"/>
+          <w:sz w:val="28"/>
+          <w:szCs w:val="28"/>
+        </w:rPr>
+        <w:t>см.рис</w:t>
+      </w:r>
+      <w:proofErr w:type="spellEnd"/>
+      <w:proofErr w:type="gramEnd"/>
+      <w:r>
+        <w:rPr>
+          <w:rFonts w:ascii="Times New Roman" w:hAnsi="Times New Roman" w:cs="Times New Roman" w:hint="cs"/>
+          <w:sz w:val="28"/>
+          <w:szCs w:val="28"/>
+        </w:rPr>
+        <w:t xml:space="preserve"> </w:t>
+      </w:r>
+      <w:r>
+        <w:rPr>
+          <w:rFonts w:ascii="Times New Roman" w:hAnsi="Times New Roman" w:cs="Times New Roman"/>
+          <w:sz w:val="28"/>
+          <w:szCs w:val="28"/>
+        </w:rPr>
+        <w:t>11</w:t>
+      </w:r>
+      <w:r>
+        <w:rPr>
+          <w:rFonts w:ascii="Times New Roman" w:hAnsi="Times New Roman" w:cs="Times New Roman" w:hint="cs"/>
+          <w:sz w:val="28"/>
+          <w:szCs w:val="28"/>
+        </w:rPr>
+        <w:t xml:space="preserve"> . Для входа вам потребуется ввести логин и пароль и нажать войти, если вы новый пользователь и у вас отсутствует логин и </w:t>
+      </w:r>
+      <w:r>
+        <w:rPr>
+          <w:rFonts w:ascii="Times New Roman" w:hAnsi="Times New Roman" w:cs="Times New Roman"/>
+          <w:sz w:val="28"/>
+          <w:szCs w:val="28"/>
+        </w:rPr>
+        <w:t>пароль,</w:t>
+      </w:r>
+      <w:r>
+        <w:rPr>
+          <w:rFonts w:ascii="Times New Roman" w:hAnsi="Times New Roman" w:cs="Times New Roman" w:hint="cs"/>
+          <w:sz w:val="28"/>
+          <w:szCs w:val="28"/>
+        </w:rPr>
+        <w:t xml:space="preserve"> то необходимо нажать на кнопку создать аккаунт.</w:t>
+      </w:r>
+    </w:p>
+    <w:p>
+      <w:pPr>
+        <w:spacing w:line="360" w:lineRule="auto"/>
+        <w:ind w:firstLine="567"/>
+        <w:rPr>
+          <w:rFonts w:ascii="Times New Roman" w:hAnsi="Times New Roman" w:cs="Times New Roman" w:hint="cs"/>
+          <w:sz w:val="28"/>
+          <w:szCs w:val="28"/>
+        </w:rPr>
+      </w:pPr>
+    </w:p>
+    <w:p>
+      <w:pPr>
         <w:spacing w:before="240" w:after="0" w:line="360" w:lineRule="auto"/>
         <w:contextualSpacing/>
-        <w:jc w:val="both"/>
-        <w:rPr>
-          <w:rFonts w:ascii="Times New Roman" w:eastAsia="Times New Roman" w:hAnsi="Times New Roman" w:cs="Times New Roman"/>
-          <w:sz w:val="28"/>
-          <w:szCs w:val="28"/>
-        </w:rPr>
-      </w:pPr>
-      <w:r>
-        <w:rPr>
-          <w:rFonts w:ascii="Times New Roman" w:eastAsia="Times New Roman" w:hAnsi="Times New Roman" w:cs="Times New Roman"/>
-          <w:sz w:val="28"/>
-          <w:szCs w:val="28"/>
-        </w:rPr>
-        <w:tab/>
-      </w:r>
-    </w:p>
-    <w:p>
-      <w:pPr>
-        <w:spacing w:after="0" w:line="240" w:lineRule="auto"/>
-        <w:rPr>
-          <w:rFonts w:ascii="Times New Roman" w:eastAsia="Times New Roman" w:hAnsi="Times New Roman" w:cs="Times New Roman"/>
-          <w:sz w:val="28"/>
-          <w:szCs w:val="28"/>
-        </w:rPr>
-      </w:pPr>
-      <w:r>
-        <w:rPr>
-          <w:rFonts w:ascii="Times New Roman" w:eastAsia="Times New Roman" w:hAnsi="Times New Roman" w:cs="Times New Roman"/>
-          <w:sz w:val="28"/>
-          <w:szCs w:val="28"/>
-        </w:rPr>
-        <w:br w:type="page"/>
-      </w:r>
-    </w:p>
-    <w:p>
-      <w:pPr>
-        <w:pStyle w:val="2"/>
-        <w:spacing w:line="360" w:lineRule="auto"/>
-        <w:ind w:left="851"/>
-        <w:rPr>
-          <w:b/>
-          <w:bCs/>
-        </w:rPr>
-      </w:pPr>
-      <w:bookmarkStart w:id="2" w:name="_Toc182789730"/>
-      <w:r>
-        <w:rPr>
-          <w:b/>
-          <w:bCs/>
-        </w:rPr>
-        <w:lastRenderedPageBreak/>
-        <w:t>4</w:t>
-      </w:r>
-      <w:r>
-        <w:t xml:space="preserve">. </w:t>
-      </w:r>
-      <w:r>
-        <w:rPr>
-          <w:b/>
-          <w:bCs/>
-        </w:rPr>
-        <w:t>Передача и хранение данных</w:t>
-      </w:r>
-      <w:bookmarkEnd w:id="2"/>
-    </w:p>
-    <w:p>
-      <w:pPr>
-        <w:pStyle w:val="3"/>
-        <w:ind w:left="850"/>
-        <w:jc w:val="both"/>
-        <w:rPr>
-          <w:b/>
-          <w:bCs/>
-        </w:rPr>
-      </w:pPr>
-      <w:bookmarkStart w:id="3" w:name="_Toc182789731"/>
-      <w:r>
-        <w:rPr>
-          <w:b/>
-          <w:bCs/>
-        </w:rPr>
-        <w:t>4.1 Передача данных</w:t>
-      </w:r>
-      <w:bookmarkEnd w:id="3"/>
-    </w:p>
-    <w:p>
-      <w:pPr>
-        <w:spacing w:after="0" w:line="360" w:lineRule="auto"/>
-        <w:ind w:firstLine="720"/>
-        <w:jc w:val="both"/>
-        <w:rPr>
-          <w:rFonts w:ascii="Times New Roman" w:eastAsia="Times New Roman" w:hAnsi="Times New Roman" w:cs="Times New Roman"/>
-          <w:color w:val="000000"/>
-          <w:sz w:val="24"/>
-          <w:szCs w:val="24"/>
-        </w:rPr>
-      </w:pPr>
-      <w:r>
-        <w:rPr>
-          <w:rFonts w:ascii="Times New Roman" w:eastAsia="Times New Roman" w:hAnsi="Times New Roman" w:cs="Times New Roman"/>
-          <w:color w:val="000000"/>
-          <w:sz w:val="24"/>
-          <w:szCs w:val="24"/>
-        </w:rPr>
-        <w:t xml:space="preserve">На рисунке 13 представлена диаграмма </w:t>
-      </w:r>
-      <w:r>
-        <w:rPr>
-          <w:rFonts w:ascii="Times New Roman" w:eastAsia="Times New Roman" w:hAnsi="Times New Roman" w:cs="Times New Roman"/>
-          <w:color w:val="000000"/>
-          <w:sz w:val="24"/>
-          <w:szCs w:val="24"/>
-          <w:lang w:val="en-US"/>
-        </w:rPr>
-        <w:t>DFD</w:t>
-      </w:r>
-      <w:r>
-        <w:rPr>
-          <w:rFonts w:ascii="Times New Roman" w:eastAsia="Times New Roman" w:hAnsi="Times New Roman" w:cs="Times New Roman"/>
-          <w:color w:val="000000"/>
-          <w:sz w:val="24"/>
-          <w:szCs w:val="24"/>
-        </w:rPr>
-        <w:t xml:space="preserve"> для</w:t>
-      </w:r>
-      <w:r>
-        <w:rPr>
-          <w:rFonts w:ascii="Times New Roman" w:eastAsia="Times New Roman" w:hAnsi="Times New Roman" w:cs="Times New Roman"/>
-          <w:bCs/>
-          <w:color w:val="000000"/>
-          <w:sz w:val="24"/>
-          <w:szCs w:val="24"/>
-        </w:rPr>
-        <w:t xml:space="preserve"> Информационной системы для учета фитнес-активности</w:t>
-      </w:r>
-      <w:r>
-        <w:rPr>
-          <w:rFonts w:ascii="Times New Roman" w:eastAsia="Times New Roman" w:hAnsi="Times New Roman" w:cs="Times New Roman"/>
-          <w:color w:val="000000"/>
-          <w:sz w:val="24"/>
-          <w:szCs w:val="24"/>
-        </w:rPr>
-        <w:t>.</w:t>
-      </w:r>
-    </w:p>
-    <w:p>
-      <w:pPr>
-        <w:spacing w:after="0" w:line="360" w:lineRule="auto"/>
         <w:jc w:val="center"/>
         <w:rPr>
           <w:rFonts w:ascii="Times New Roman" w:eastAsia="Times New Roman" w:hAnsi="Times New Roman" w:cs="Times New Roman"/>
-          <w:color w:val="000000"/>
           <w:sz w:val="28"/>
           <w:szCs w:val="28"/>
         </w:rPr>
@@ -3788,16 +4880,15 @@
         <w:rPr>
           <w:rFonts w:ascii="Times New Roman" w:eastAsia="Times New Roman" w:hAnsi="Times New Roman" w:cs="Times New Roman"/>
           <w:noProof/>
-          <w:color w:val="000000"/>
           <w:sz w:val="28"/>
           <w:szCs w:val="28"/>
           <w14:ligatures w14:val="standardContextual"/>
         </w:rPr>
         <w:drawing>
           <wp:inline distT="0" distB="0" distL="0" distR="0">
-            <wp:extent cx="5188746" cy="1511243"/>
-            <wp:effectExtent l="0" t="0" r="0" b="635"/>
-            <wp:docPr id="1675285032" name="Рисунок 16"/>
+            <wp:extent cx="3263900" cy="5943600"/>
+            <wp:effectExtent l="0" t="0" r="0" b="0"/>
+            <wp:docPr id="967063694" name="Рисунок 5"/>
             <wp:cNvGraphicFramePr>
               <a:graphicFrameLocks xmlns:a="http://schemas.openxmlformats.org/drawingml/2006/main" noChangeAspect="1"/>
             </wp:cNvGraphicFramePr>
@@ -3805,10 +4896,10 @@
               <a:graphicData uri="http://schemas.openxmlformats.org/drawingml/2006/picture">
                 <pic:pic xmlns:pic="http://schemas.openxmlformats.org/drawingml/2006/picture">
                   <pic:nvPicPr>
-                    <pic:cNvPr id="1675285032" name="Рисунок 1675285032"/>
+                    <pic:cNvPr id="967063694" name="Рисунок 967063694"/>
                     <pic:cNvPicPr/>
                   </pic:nvPicPr>
-                  <pic:blipFill rotWithShape="1">
+                  <pic:blipFill>
                     <a:blip r:embed="rId17">
                       <a:extLst>
                         <a:ext uri="{28A0092B-C50C-407E-A947-70E740481C1C}">
@@ -3816,25 +4907,18 @@
                         </a:ext>
                       </a:extLst>
                     </a:blip>
-                    <a:srcRect l="1030" r="1921"/>
-                    <a:stretch/>
+                    <a:stretch>
+                      <a:fillRect/>
+                    </a:stretch>
                   </pic:blipFill>
-                  <pic:spPr bwMode="auto">
+                  <pic:spPr>
                     <a:xfrm>
                       <a:off x="0" y="0"/>
-                      <a:ext cx="5188943" cy="1511300"/>
+                      <a:ext cx="3263900" cy="5943600"/>
                     </a:xfrm>
                     <a:prstGeom prst="rect">
                       <a:avLst/>
                     </a:prstGeom>
-                    <a:ln>
-                      <a:noFill/>
-                    </a:ln>
-                    <a:extLst>
-                      <a:ext uri="{53640926-AAD7-44D8-BBD7-CCE9431645EC}">
-                        <a14:shadowObscured xmlns:a14="http://schemas.microsoft.com/office/drawing/2010/main"/>
-                      </a:ext>
-                    </a:extLst>
                   </pic:spPr>
                 </pic:pic>
               </a:graphicData>
@@ -3845,38 +4929,93 @@
     </w:p>
     <w:p>
       <w:pPr>
-        <w:spacing w:after="0" w:line="360" w:lineRule="auto"/>
+        <w:pStyle w:val="a4"/>
+        <w:ind w:left="993" w:hanging="1844"/>
+        <w:contextualSpacing w:val="0"/>
         <w:jc w:val="center"/>
         <w:rPr>
-          <w:rFonts w:ascii="Times New Roman" w:eastAsia="Times New Roman" w:hAnsi="Times New Roman" w:cs="Times New Roman"/>
-          <w:color w:val="000000"/>
-          <w:sz w:val="28"/>
-          <w:szCs w:val="28"/>
-        </w:rPr>
-      </w:pPr>
-      <w:r>
-        <w:rPr>
-          <w:rFonts w:ascii="Times New Roman" w:eastAsia="Times New Roman" w:hAnsi="Times New Roman" w:cs="Times New Roman"/>
-          <w:color w:val="000000"/>
-          <w:sz w:val="28"/>
-          <w:szCs w:val="28"/>
-        </w:rPr>
-        <w:t xml:space="preserve">Рисунок 13 – диаграмма </w:t>
-      </w:r>
-      <w:r>
-        <w:rPr>
-          <w:rFonts w:ascii="Times New Roman" w:eastAsia="Times New Roman" w:hAnsi="Times New Roman" w:cs="Times New Roman"/>
-          <w:color w:val="000000"/>
-          <w:sz w:val="28"/>
-          <w:szCs w:val="28"/>
-          <w:lang w:val="en-US"/>
-        </w:rPr>
-        <w:t>DFD</w:t>
-      </w:r>
-      <w:r>
-        <w:rPr>
-          <w:rFonts w:ascii="Times New Roman" w:eastAsia="Times New Roman" w:hAnsi="Times New Roman" w:cs="Times New Roman"/>
-          <w:color w:val="000000"/>
+          <w:rFonts w:ascii="Times New Roman" w:hAnsi="Times New Roman" w:cs="Times New Roman" w:hint="cs"/>
+          <w:color w:val="000000" w:themeColor="text1"/>
+          <w:sz w:val="28"/>
+          <w:szCs w:val="28"/>
+        </w:rPr>
+      </w:pPr>
+      <w:r>
+        <w:rPr>
+          <w:rFonts w:ascii="Times New Roman" w:hAnsi="Times New Roman" w:cs="Times New Roman" w:hint="cs"/>
+          <w:color w:val="000000" w:themeColor="text1"/>
+          <w:sz w:val="28"/>
+          <w:szCs w:val="28"/>
+        </w:rPr>
+        <w:t xml:space="preserve">Рисунок </w:t>
+      </w:r>
+      <w:r>
+        <w:rPr>
+          <w:rFonts w:ascii="Times New Roman" w:hAnsi="Times New Roman" w:cs="Times New Roman" w:hint="cs"/>
+          <w:color w:val="000000" w:themeColor="text1"/>
+          <w:sz w:val="28"/>
+          <w:szCs w:val="28"/>
+        </w:rPr>
+        <w:t>11</w:t>
+      </w:r>
+      <w:r>
+        <w:rPr>
+          <w:rFonts w:ascii="Times New Roman" w:hAnsi="Times New Roman" w:cs="Times New Roman" w:hint="cs"/>
+          <w:color w:val="000000" w:themeColor="text1"/>
+          <w:sz w:val="28"/>
+          <w:szCs w:val="28"/>
+        </w:rPr>
+        <w:t xml:space="preserve"> – </w:t>
+      </w:r>
+      <w:r>
+        <w:rPr>
+          <w:rFonts w:ascii="Times New Roman" w:eastAsia="Times New Roman" w:hAnsi="Times New Roman" w:cs="Times New Roman"/>
+          <w:color w:val="000000"/>
+          <w:sz w:val="28"/>
+          <w:szCs w:val="28"/>
+        </w:rPr>
+        <w:t>Э</w:t>
+      </w:r>
+      <w:r>
+        <w:rPr>
+          <w:rFonts w:ascii="Times New Roman" w:eastAsia="Times New Roman" w:hAnsi="Times New Roman" w:cs="Times New Roman"/>
+          <w:color w:val="000000"/>
+          <w:sz w:val="28"/>
+          <w:szCs w:val="28"/>
+        </w:rPr>
+        <w:t>кранн</w:t>
+      </w:r>
+      <w:r>
+        <w:rPr>
+          <w:rFonts w:ascii="Times New Roman" w:eastAsia="Times New Roman" w:hAnsi="Times New Roman" w:cs="Times New Roman"/>
+          <w:color w:val="000000"/>
+          <w:sz w:val="28"/>
+          <w:szCs w:val="28"/>
+        </w:rPr>
+        <w:t>ая</w:t>
+      </w:r>
+      <w:r>
+        <w:rPr>
+          <w:rFonts w:ascii="Times New Roman" w:eastAsia="Times New Roman" w:hAnsi="Times New Roman" w:cs="Times New Roman"/>
+          <w:color w:val="000000"/>
+          <w:sz w:val="28"/>
+          <w:szCs w:val="28"/>
+        </w:rPr>
+        <w:t xml:space="preserve"> форм</w:t>
+      </w:r>
+      <w:r>
+        <w:rPr>
+          <w:rFonts w:ascii="Times New Roman" w:eastAsia="Times New Roman" w:hAnsi="Times New Roman" w:cs="Times New Roman"/>
+          <w:color w:val="000000"/>
+          <w:sz w:val="28"/>
+          <w:szCs w:val="28"/>
+        </w:rPr>
+        <w:t>а</w:t>
+      </w:r>
+      <w:r>
+        <w:rPr>
+          <w:rFonts w:ascii="Times New Roman" w:hAnsi="Times New Roman" w:cs="Times New Roman" w:hint="cs"/>
+          <w:color w:val="000000" w:themeColor="text1"/>
           <w:sz w:val="28"/>
           <w:szCs w:val="28"/>
         </w:rPr>
@@ -3884,35 +5023,98 @@
       </w:r>
       <w:r>
         <w:rPr>
-          <w:rFonts w:ascii="Times New Roman" w:eastAsia="Times New Roman" w:hAnsi="Times New Roman" w:cs="Times New Roman"/>
-          <w:color w:val="000000"/>
-          <w:sz w:val="28"/>
-          <w:szCs w:val="28"/>
-        </w:rPr>
-        <w:t>для мессенджера</w:t>
-      </w:r>
-    </w:p>
-    <w:p>
-      <w:pPr>
+          <w:rFonts w:ascii="Times New Roman" w:hAnsi="Times New Roman" w:cs="Times New Roman"/>
+          <w:sz w:val="28"/>
+          <w:szCs w:val="28"/>
+        </w:rPr>
+        <w:t>в</w:t>
+      </w:r>
+      <w:r>
+        <w:rPr>
+          <w:rFonts w:ascii="Times New Roman" w:hAnsi="Times New Roman" w:cs="Times New Roman" w:hint="cs"/>
+          <w:sz w:val="28"/>
+          <w:szCs w:val="28"/>
+        </w:rPr>
+        <w:t>ход</w:t>
+      </w:r>
+      <w:r>
+        <w:rPr>
+          <w:rFonts w:ascii="Times New Roman" w:hAnsi="Times New Roman" w:cs="Times New Roman"/>
+          <w:sz w:val="28"/>
+          <w:szCs w:val="28"/>
+        </w:rPr>
+        <w:t>а</w:t>
+      </w:r>
+      <w:r>
+        <w:rPr>
+          <w:rFonts w:ascii="Times New Roman" w:hAnsi="Times New Roman" w:cs="Times New Roman" w:hint="cs"/>
+          <w:sz w:val="28"/>
+          <w:szCs w:val="28"/>
+        </w:rPr>
+        <w:t xml:space="preserve"> в систему</w:t>
+      </w:r>
+    </w:p>
+    <w:p>
+      <w:pPr>
+        <w:spacing w:before="240" w:after="0" w:line="360" w:lineRule="auto"/>
+        <w:contextualSpacing/>
+        <w:jc w:val="center"/>
+        <w:rPr>
+          <w:rFonts w:ascii="Times New Roman" w:eastAsia="Times New Roman" w:hAnsi="Times New Roman" w:cs="Times New Roman"/>
+          <w:sz w:val="28"/>
+          <w:szCs w:val="28"/>
+        </w:rPr>
+      </w:pPr>
+    </w:p>
+    <w:p>
+      <w:pPr>
+        <w:spacing w:after="0" w:line="240" w:lineRule="auto"/>
+        <w:rPr>
+          <w:rFonts w:ascii="Times New Roman" w:eastAsia="Times New Roman" w:hAnsi="Times New Roman" w:cs="Times New Roman"/>
+          <w:sz w:val="28"/>
+          <w:szCs w:val="28"/>
+        </w:rPr>
+      </w:pPr>
+      <w:r>
+        <w:rPr>
+          <w:rFonts w:ascii="Times New Roman" w:eastAsia="Times New Roman" w:hAnsi="Times New Roman" w:cs="Times New Roman"/>
+          <w:sz w:val="28"/>
+          <w:szCs w:val="28"/>
+        </w:rPr>
+        <w:br w:type="page"/>
+      </w:r>
+    </w:p>
+    <w:p>
+      <w:pPr>
+        <w:pStyle w:val="2"/>
         <w:spacing w:line="360" w:lineRule="auto"/>
-        <w:ind w:firstLine="709"/>
-        <w:jc w:val="both"/>
-        <w:rPr>
-          <w:rFonts w:ascii="Times New Roman" w:hAnsi="Times New Roman" w:cs="Times New Roman"/>
-          <w:sz w:val="24"/>
-          <w:szCs w:val="24"/>
-        </w:rPr>
-      </w:pPr>
-      <w:r>
-        <w:rPr>
-          <w:rFonts w:ascii="Times New Roman" w:hAnsi="Times New Roman" w:cs="Times New Roman" w:hint="cs"/>
-          <w:sz w:val="24"/>
-          <w:szCs w:val="24"/>
-        </w:rPr>
-        <w:t>Данная DFD диаграмма описывает процесс работы с заметками в системе. Пользователь сначала проходит авторизацию, предоставляя правильный логин/пароль. После успешной авторизации, пользователь может создавать новые заметки, просматривать и редактировать уже существующие. При просмотре заметки, информация о ней записывается в сущность "Просмотренные Заметки". Пользователь также имеет возможность просмотреть статистику по количеству созданных и просмотренных заметок, что позволяет ему анализировать свою активность. Все данные хранятся в реляционной базе данных, что обеспечивает их целостность и доступность. Таким образом, DFD диаграмма наглядно демонстрирует взаимодействие пользователя с системой и потоки данных между различными сущностями и процессами.</w:t>
-      </w:r>
-    </w:p>
-    <w:p/>
+        <w:ind w:left="851"/>
+        <w:rPr>
+          <w:b/>
+          <w:bCs/>
+        </w:rPr>
+      </w:pPr>
+      <w:bookmarkStart w:id="2" w:name="_Toc183049009"/>
+      <w:r>
+        <w:rPr>
+          <w:b/>
+          <w:bCs/>
+        </w:rPr>
+        <w:lastRenderedPageBreak/>
+        <w:t>4</w:t>
+      </w:r>
+      <w:r>
+        <w:t xml:space="preserve">. </w:t>
+      </w:r>
+      <w:r>
+        <w:rPr>
+          <w:b/>
+          <w:bCs/>
+        </w:rPr>
+        <w:t>Передача и хранение данных</w:t>
+      </w:r>
+      <w:bookmarkEnd w:id="2"/>
+    </w:p>
     <w:p>
       <w:pPr>
         <w:pStyle w:val="3"/>
@@ -3923,12 +5125,299 @@
           <w:bCs/>
         </w:rPr>
       </w:pPr>
-      <w:bookmarkStart w:id="4" w:name="_Toc182789732"/>
+      <w:bookmarkStart w:id="3" w:name="_Toc183049010"/>
       <w:r>
         <w:rPr>
           <w:b/>
           <w:bCs/>
         </w:rPr>
+        <w:t>4.1 Передача данных</w:t>
+      </w:r>
+      <w:bookmarkEnd w:id="3"/>
+    </w:p>
+    <w:p>
+      <w:pPr>
+        <w:spacing w:after="0" w:line="360" w:lineRule="auto"/>
+        <w:ind w:firstLine="720"/>
+        <w:jc w:val="both"/>
+        <w:rPr>
+          <w:rFonts w:ascii="Times New Roman" w:eastAsia="Times New Roman" w:hAnsi="Times New Roman" w:cs="Times New Roman"/>
+          <w:color w:val="000000"/>
+          <w:sz w:val="28"/>
+          <w:szCs w:val="28"/>
+        </w:rPr>
+      </w:pPr>
+      <w:r>
+        <w:rPr>
+          <w:rFonts w:ascii="Times New Roman" w:eastAsia="Times New Roman" w:hAnsi="Times New Roman" w:cs="Times New Roman"/>
+          <w:color w:val="000000"/>
+          <w:sz w:val="28"/>
+          <w:szCs w:val="28"/>
+        </w:rPr>
+        <w:t>На рисунке 1</w:t>
+      </w:r>
+      <w:r>
+        <w:rPr>
+          <w:rFonts w:ascii="Times New Roman" w:eastAsia="Times New Roman" w:hAnsi="Times New Roman" w:cs="Times New Roman"/>
+          <w:color w:val="000000"/>
+          <w:sz w:val="28"/>
+          <w:szCs w:val="28"/>
+        </w:rPr>
+        <w:t>2</w:t>
+      </w:r>
+      <w:r>
+        <w:rPr>
+          <w:rFonts w:ascii="Times New Roman" w:eastAsia="Times New Roman" w:hAnsi="Times New Roman" w:cs="Times New Roman"/>
+          <w:color w:val="000000"/>
+          <w:sz w:val="28"/>
+          <w:szCs w:val="28"/>
+        </w:rPr>
+        <w:t xml:space="preserve"> представлена диаграмма </w:t>
+      </w:r>
+      <w:r>
+        <w:rPr>
+          <w:rFonts w:ascii="Times New Roman" w:eastAsia="Times New Roman" w:hAnsi="Times New Roman" w:cs="Times New Roman"/>
+          <w:color w:val="000000"/>
+          <w:sz w:val="28"/>
+          <w:szCs w:val="28"/>
+          <w:lang w:val="en-US"/>
+        </w:rPr>
+        <w:t>DFD</w:t>
+      </w:r>
+      <w:r>
+        <w:rPr>
+          <w:rFonts w:ascii="Times New Roman" w:eastAsia="Times New Roman" w:hAnsi="Times New Roman" w:cs="Times New Roman"/>
+          <w:color w:val="000000"/>
+          <w:sz w:val="28"/>
+          <w:szCs w:val="28"/>
+        </w:rPr>
+        <w:t xml:space="preserve"> для</w:t>
+      </w:r>
+      <w:r>
+        <w:rPr>
+          <w:rFonts w:ascii="Times New Roman" w:eastAsia="Times New Roman" w:hAnsi="Times New Roman" w:cs="Times New Roman"/>
+          <w:bCs/>
+          <w:color w:val="000000"/>
+          <w:sz w:val="28"/>
+          <w:szCs w:val="28"/>
+        </w:rPr>
+        <w:t xml:space="preserve"> Информационной системы для учета фитнес-активности</w:t>
+      </w:r>
+      <w:r>
+        <w:rPr>
+          <w:rFonts w:ascii="Times New Roman" w:eastAsia="Times New Roman" w:hAnsi="Times New Roman" w:cs="Times New Roman"/>
+          <w:color w:val="000000"/>
+          <w:sz w:val="28"/>
+          <w:szCs w:val="28"/>
+        </w:rPr>
+        <w:t>.</w:t>
+      </w:r>
+    </w:p>
+    <w:p>
+      <w:pPr>
+        <w:spacing w:after="0" w:line="360" w:lineRule="auto"/>
+        <w:jc w:val="center"/>
+        <w:rPr>
+          <w:rFonts w:ascii="Times New Roman" w:eastAsia="Times New Roman" w:hAnsi="Times New Roman" w:cs="Times New Roman"/>
+          <w:color w:val="000000"/>
+          <w:sz w:val="28"/>
+          <w:szCs w:val="28"/>
+        </w:rPr>
+      </w:pPr>
+      <w:r>
+        <w:rPr>
+          <w:rFonts w:ascii="Times New Roman" w:eastAsia="Times New Roman" w:hAnsi="Times New Roman" w:cs="Times New Roman"/>
+          <w:noProof/>
+          <w:color w:val="000000"/>
+          <w:sz w:val="28"/>
+          <w:szCs w:val="28"/>
+          <w14:ligatures w14:val="standardContextual"/>
+        </w:rPr>
+        <w:drawing>
+          <wp:inline distT="0" distB="0" distL="0" distR="0">
+            <wp:extent cx="5940425" cy="2314575"/>
+            <wp:effectExtent l="0" t="0" r="3175" b="0"/>
+            <wp:docPr id="990176295" name="Рисунок 8"/>
+            <wp:cNvGraphicFramePr>
+              <a:graphicFrameLocks xmlns:a="http://schemas.openxmlformats.org/drawingml/2006/main" noChangeAspect="1"/>
+            </wp:cNvGraphicFramePr>
+            <a:graphic xmlns:a="http://schemas.openxmlformats.org/drawingml/2006/main">
+              <a:graphicData uri="http://schemas.openxmlformats.org/drawingml/2006/picture">
+                <pic:pic xmlns:pic="http://schemas.openxmlformats.org/drawingml/2006/picture">
+                  <pic:nvPicPr>
+                    <pic:cNvPr id="990176295" name="Рисунок 990176295"/>
+                    <pic:cNvPicPr/>
+                  </pic:nvPicPr>
+                  <pic:blipFill>
+                    <a:blip r:embed="rId18" cstate="print">
+                      <a:extLst>
+                        <a:ext uri="{28A0092B-C50C-407E-A947-70E740481C1C}">
+                          <a14:useLocalDpi xmlns:a14="http://schemas.microsoft.com/office/drawing/2010/main" val="0"/>
+                        </a:ext>
+                      </a:extLst>
+                    </a:blip>
+                    <a:stretch>
+                      <a:fillRect/>
+                    </a:stretch>
+                  </pic:blipFill>
+                  <pic:spPr>
+                    <a:xfrm>
+                      <a:off x="0" y="0"/>
+                      <a:ext cx="5940425" cy="2314575"/>
+                    </a:xfrm>
+                    <a:prstGeom prst="rect">
+                      <a:avLst/>
+                    </a:prstGeom>
+                  </pic:spPr>
+                </pic:pic>
+              </a:graphicData>
+            </a:graphic>
+          </wp:inline>
+        </w:drawing>
+      </w:r>
+    </w:p>
+    <w:p>
+      <w:pPr>
+        <w:spacing w:after="0" w:line="360" w:lineRule="auto"/>
+        <w:jc w:val="center"/>
+        <w:rPr>
+          <w:rFonts w:ascii="Times New Roman" w:eastAsia="Times New Roman" w:hAnsi="Times New Roman" w:cs="Times New Roman"/>
+          <w:color w:val="000000"/>
+          <w:sz w:val="28"/>
+          <w:szCs w:val="28"/>
+        </w:rPr>
+      </w:pPr>
+      <w:r>
+        <w:rPr>
+          <w:rFonts w:ascii="Times New Roman" w:eastAsia="Times New Roman" w:hAnsi="Times New Roman" w:cs="Times New Roman"/>
+          <w:color w:val="000000"/>
+          <w:sz w:val="28"/>
+          <w:szCs w:val="28"/>
+        </w:rPr>
+        <w:t>Рисунок 1</w:t>
+      </w:r>
+      <w:r>
+        <w:rPr>
+          <w:rFonts w:ascii="Times New Roman" w:eastAsia="Times New Roman" w:hAnsi="Times New Roman" w:cs="Times New Roman"/>
+          <w:color w:val="000000"/>
+          <w:sz w:val="28"/>
+          <w:szCs w:val="28"/>
+        </w:rPr>
+        <w:t>2</w:t>
+      </w:r>
+      <w:r>
+        <w:rPr>
+          <w:rFonts w:ascii="Times New Roman" w:eastAsia="Times New Roman" w:hAnsi="Times New Roman" w:cs="Times New Roman"/>
+          <w:color w:val="000000"/>
+          <w:sz w:val="28"/>
+          <w:szCs w:val="28"/>
+        </w:rPr>
+        <w:t xml:space="preserve"> – диаграмма </w:t>
+      </w:r>
+      <w:r>
+        <w:rPr>
+          <w:rFonts w:ascii="Times New Roman" w:eastAsia="Times New Roman" w:hAnsi="Times New Roman" w:cs="Times New Roman"/>
+          <w:color w:val="000000"/>
+          <w:sz w:val="28"/>
+          <w:szCs w:val="28"/>
+          <w:lang w:val="en-US"/>
+        </w:rPr>
+        <w:t>DFD</w:t>
+      </w:r>
+      <w:r>
+        <w:rPr>
+          <w:rFonts w:ascii="Times New Roman" w:eastAsia="Times New Roman" w:hAnsi="Times New Roman" w:cs="Times New Roman"/>
+          <w:color w:val="000000"/>
+          <w:sz w:val="28"/>
+          <w:szCs w:val="28"/>
+        </w:rPr>
+        <w:t xml:space="preserve"> </w:t>
+      </w:r>
+      <w:r>
+        <w:rPr>
+          <w:rFonts w:ascii="Times New Roman" w:eastAsia="Times New Roman" w:hAnsi="Times New Roman" w:cs="Times New Roman"/>
+          <w:color w:val="000000"/>
+          <w:sz w:val="28"/>
+          <w:szCs w:val="28"/>
+        </w:rPr>
+        <w:t>для мессенджера</w:t>
+      </w:r>
+    </w:p>
+    <w:p>
+      <w:pPr>
+        <w:spacing w:line="360" w:lineRule="auto"/>
+        <w:ind w:firstLine="709"/>
+        <w:rPr>
+          <w:rFonts w:ascii="Times New Roman" w:hAnsi="Times New Roman" w:cs="Times New Roman"/>
+          <w:sz w:val="28"/>
+          <w:szCs w:val="28"/>
+        </w:rPr>
+      </w:pPr>
+      <w:r>
+        <w:rPr>
+          <w:rFonts w:ascii="Times New Roman" w:hAnsi="Times New Roman" w:cs="Times New Roman"/>
+          <w:sz w:val="28"/>
+          <w:szCs w:val="28"/>
+        </w:rPr>
+        <w:t>Данная DFD диаграмма описывает процесс управления задачами в системе. Пользователь начинает с авторизации, вводя свои учетные данные для доступа к функционалу системы. После успешной авторизации пользователь получает возможность создавать новые задачи, просматривать и редактировать уже существующие задачи, а также отслеживать статус выполнения задач.</w:t>
+      </w:r>
+    </w:p>
+    <w:p>
+      <w:pPr>
+        <w:spacing w:line="360" w:lineRule="auto"/>
+        <w:ind w:firstLine="709"/>
+        <w:rPr>
+          <w:rFonts w:ascii="Times New Roman" w:hAnsi="Times New Roman" w:cs="Times New Roman"/>
+          <w:sz w:val="28"/>
+          <w:szCs w:val="28"/>
+        </w:rPr>
+      </w:pPr>
+      <w:r>
+        <w:rPr>
+          <w:rFonts w:ascii="Times New Roman" w:hAnsi="Times New Roman" w:cs="Times New Roman"/>
+          <w:sz w:val="28"/>
+          <w:szCs w:val="28"/>
+        </w:rPr>
+        <w:t>При создании новой задачи, информация о ней передается в реляционную базу данных, где она сохраняется. Пользователь может просматривать задачи, и при этом система извлекает данные из базы и отображает их. Если пользователь решает изменить задачу, обновленная информация отправляется обратно в базу данных для сохранения.</w:t>
+      </w:r>
+    </w:p>
+    <w:p>
+      <w:pPr>
+        <w:spacing w:line="360" w:lineRule="auto"/>
+        <w:ind w:firstLine="709"/>
+        <w:rPr>
+          <w:rFonts w:ascii="Times New Roman" w:hAnsi="Times New Roman" w:cs="Times New Roman"/>
+          <w:sz w:val="28"/>
+          <w:szCs w:val="28"/>
+        </w:rPr>
+      </w:pPr>
+      <w:r>
+        <w:rPr>
+          <w:rFonts w:ascii="Times New Roman" w:hAnsi="Times New Roman" w:cs="Times New Roman"/>
+          <w:sz w:val="28"/>
+          <w:szCs w:val="28"/>
+        </w:rPr>
+        <w:t xml:space="preserve">Кроме того, пользователь имеет возможность просмотреть статистику по количеству созданных и завершенных задач, что помогает ему оценить свою продуктивность. </w:t>
+      </w:r>
+    </w:p>
+    <w:p/>
+    <w:p>
+      <w:pPr>
+        <w:pStyle w:val="3"/>
+        <w:ind w:left="850"/>
+        <w:jc w:val="both"/>
+        <w:rPr>
+          <w:b/>
+          <w:bCs/>
+        </w:rPr>
+      </w:pPr>
+      <w:bookmarkStart w:id="4" w:name="_Toc183049011"/>
+      <w:r>
+        <w:rPr>
+          <w:b/>
+          <w:bCs/>
+        </w:rPr>
+        <w:lastRenderedPageBreak/>
         <w:t>4.2 Хранение данных</w:t>
       </w:r>
       <w:bookmarkEnd w:id="4"/>
@@ -7864,15 +9353,15 @@
       <w:pPr>
         <w:rPr>
           <w:rFonts w:ascii="Times New Roman" w:hAnsi="Times New Roman" w:cs="Times New Roman"/>
-          <w:sz w:val="24"/>
-          <w:szCs w:val="24"/>
+          <w:sz w:val="28"/>
+          <w:szCs w:val="28"/>
         </w:rPr>
       </w:pPr>
       <w:r>
         <w:rPr>
           <w:rFonts w:ascii="Times New Roman" w:hAnsi="Times New Roman" w:cs="Times New Roman" w:hint="cs"/>
-          <w:sz w:val="24"/>
-          <w:szCs w:val="24"/>
+          <w:sz w:val="28"/>
+          <w:szCs w:val="28"/>
         </w:rPr>
         <w:t>Связи между таблицами:</w:t>
       </w:r>
@@ -7886,12 +9375,16 @@
         </w:numPr>
         <w:rPr>
           <w:color w:val="000000"/>
+          <w:sz w:val="28"/>
+          <w:szCs w:val="28"/>
         </w:rPr>
       </w:pPr>
       <w:r>
         <w:rPr>
           <w:rStyle w:val="a9"/>
           <w:rFonts w:hint="cs"/>
+          <w:sz w:val="28"/>
+          <w:szCs w:val="28"/>
         </w:rPr>
         <w:t xml:space="preserve">User → </w:t>
       </w:r>
@@ -7900,6 +9393,8 @@
         <w:rPr>
           <w:rStyle w:val="a9"/>
           <w:rFonts w:hint="cs"/>
+          <w:sz w:val="28"/>
+          <w:szCs w:val="28"/>
         </w:rPr>
         <w:t>Workout</w:t>
       </w:r>
@@ -7908,6 +9403,8 @@
         <w:rPr>
           <w:rStyle w:val="a9"/>
           <w:rFonts w:hint="cs"/>
+          <w:sz w:val="28"/>
+          <w:szCs w:val="28"/>
         </w:rPr>
         <w:t xml:space="preserve"> </w:t>
       </w:r>
@@ -7923,16 +9420,16 @@
         <w:rPr>
           <w:rFonts w:ascii="Times New Roman" w:hAnsi="Times New Roman" w:cs="Times New Roman"/>
           <w:color w:val="000000"/>
-          <w:sz w:val="24"/>
-          <w:szCs w:val="24"/>
+          <w:sz w:val="28"/>
+          <w:szCs w:val="28"/>
         </w:rPr>
       </w:pPr>
       <w:r>
         <w:rPr>
           <w:rFonts w:ascii="Times New Roman" w:hAnsi="Times New Roman" w:cs="Times New Roman" w:hint="cs"/>
           <w:color w:val="000000"/>
-          <w:sz w:val="24"/>
-          <w:szCs w:val="24"/>
+          <w:sz w:val="28"/>
+          <w:szCs w:val="28"/>
         </w:rPr>
         <w:t>Один пользователь может иметь несколько тренировок.</w:t>
       </w:r>
@@ -7948,16 +9445,16 @@
         <w:rPr>
           <w:rFonts w:ascii="Times New Roman" w:hAnsi="Times New Roman" w:cs="Times New Roman"/>
           <w:color w:val="000000"/>
-          <w:sz w:val="24"/>
-          <w:szCs w:val="24"/>
+          <w:sz w:val="28"/>
+          <w:szCs w:val="28"/>
         </w:rPr>
       </w:pPr>
       <w:r>
         <w:rPr>
           <w:rFonts w:ascii="Times New Roman" w:hAnsi="Times New Roman" w:cs="Times New Roman" w:hint="cs"/>
           <w:color w:val="000000"/>
-          <w:sz w:val="24"/>
-          <w:szCs w:val="24"/>
+          <w:sz w:val="28"/>
+          <w:szCs w:val="28"/>
         </w:rPr>
         <w:t>Связь реализуется с помощью внешнего ключа</w:t>
       </w:r>
@@ -7966,8 +9463,8 @@
           <w:rStyle w:val="apple-converted-space"/>
           <w:rFonts w:ascii="Times New Roman" w:hAnsi="Times New Roman" w:cs="Times New Roman" w:hint="cs"/>
           <w:color w:val="000000"/>
-          <w:sz w:val="24"/>
-          <w:szCs w:val="24"/>
+          <w:sz w:val="28"/>
+          <w:szCs w:val="28"/>
         </w:rPr>
         <w:t> </w:t>
       </w:r>
@@ -7977,8 +9474,8 @@
           <w:rStyle w:val="HTML"/>
           <w:rFonts w:ascii="Times New Roman" w:eastAsia="Calibri" w:hAnsi="Times New Roman" w:cs="Times New Roman" w:hint="cs"/>
           <w:color w:val="000000"/>
-          <w:sz w:val="24"/>
-          <w:szCs w:val="24"/>
+          <w:sz w:val="28"/>
+          <w:szCs w:val="28"/>
         </w:rPr>
         <w:t>user_id</w:t>
       </w:r>
@@ -7988,8 +9485,8 @@
           <w:rStyle w:val="apple-converted-space"/>
           <w:rFonts w:ascii="Times New Roman" w:hAnsi="Times New Roman" w:cs="Times New Roman" w:hint="cs"/>
           <w:color w:val="000000"/>
-          <w:sz w:val="24"/>
-          <w:szCs w:val="24"/>
+          <w:sz w:val="28"/>
+          <w:szCs w:val="28"/>
         </w:rPr>
         <w:t> </w:t>
       </w:r>
@@ -7997,8 +9494,8 @@
         <w:rPr>
           <w:rFonts w:ascii="Times New Roman" w:hAnsi="Times New Roman" w:cs="Times New Roman" w:hint="cs"/>
           <w:color w:val="000000"/>
-          <w:sz w:val="24"/>
-          <w:szCs w:val="24"/>
+          <w:sz w:val="28"/>
+          <w:szCs w:val="28"/>
         </w:rPr>
         <w:t>в таблице</w:t>
       </w:r>
@@ -8007,8 +9504,8 @@
           <w:rStyle w:val="apple-converted-space"/>
           <w:rFonts w:ascii="Times New Roman" w:hAnsi="Times New Roman" w:cs="Times New Roman" w:hint="cs"/>
           <w:color w:val="000000"/>
-          <w:sz w:val="24"/>
-          <w:szCs w:val="24"/>
+          <w:sz w:val="28"/>
+          <w:szCs w:val="28"/>
         </w:rPr>
         <w:t> </w:t>
       </w:r>
@@ -8017,8 +9514,8 @@
         <w:rPr>
           <w:rStyle w:val="a9"/>
           <w:rFonts w:ascii="Times New Roman" w:hAnsi="Times New Roman" w:cs="Times New Roman" w:hint="cs"/>
-          <w:sz w:val="24"/>
-          <w:szCs w:val="24"/>
+          <w:sz w:val="28"/>
+          <w:szCs w:val="28"/>
         </w:rPr>
         <w:t>Workout</w:t>
       </w:r>
@@ -8027,8 +9524,8 @@
         <w:rPr>
           <w:rFonts w:ascii="Times New Roman" w:hAnsi="Times New Roman" w:cs="Times New Roman" w:hint="cs"/>
           <w:color w:val="000000"/>
-          <w:sz w:val="24"/>
-          <w:szCs w:val="24"/>
+          <w:sz w:val="28"/>
+          <w:szCs w:val="28"/>
         </w:rPr>
         <w:t>, который ссылается на</w:t>
       </w:r>
@@ -8037,8 +9534,8 @@
           <w:rStyle w:val="apple-converted-space"/>
           <w:rFonts w:ascii="Times New Roman" w:hAnsi="Times New Roman" w:cs="Times New Roman" w:hint="cs"/>
           <w:color w:val="000000"/>
-          <w:sz w:val="24"/>
-          <w:szCs w:val="24"/>
+          <w:sz w:val="28"/>
+          <w:szCs w:val="28"/>
         </w:rPr>
         <w:t> </w:t>
       </w:r>
@@ -8048,8 +9545,8 @@
           <w:rStyle w:val="HTML"/>
           <w:rFonts w:ascii="Times New Roman" w:eastAsia="Calibri" w:hAnsi="Times New Roman" w:cs="Times New Roman" w:hint="cs"/>
           <w:color w:val="000000"/>
-          <w:sz w:val="24"/>
-          <w:szCs w:val="24"/>
+          <w:sz w:val="28"/>
+          <w:szCs w:val="28"/>
         </w:rPr>
         <w:t>user_id</w:t>
       </w:r>
@@ -8059,8 +9556,8 @@
           <w:rStyle w:val="apple-converted-space"/>
           <w:rFonts w:ascii="Times New Roman" w:hAnsi="Times New Roman" w:cs="Times New Roman" w:hint="cs"/>
           <w:color w:val="000000"/>
-          <w:sz w:val="24"/>
-          <w:szCs w:val="24"/>
+          <w:sz w:val="28"/>
+          <w:szCs w:val="28"/>
         </w:rPr>
         <w:t> </w:t>
       </w:r>
@@ -8068,8 +9565,8 @@
         <w:rPr>
           <w:rFonts w:ascii="Times New Roman" w:hAnsi="Times New Roman" w:cs="Times New Roman" w:hint="cs"/>
           <w:color w:val="000000"/>
-          <w:sz w:val="24"/>
-          <w:szCs w:val="24"/>
+          <w:sz w:val="28"/>
+          <w:szCs w:val="28"/>
         </w:rPr>
         <w:t>в таблице</w:t>
       </w:r>
@@ -8078,8 +9575,8 @@
           <w:rStyle w:val="apple-converted-space"/>
           <w:rFonts w:ascii="Times New Roman" w:hAnsi="Times New Roman" w:cs="Times New Roman" w:hint="cs"/>
           <w:color w:val="000000"/>
-          <w:sz w:val="24"/>
-          <w:szCs w:val="24"/>
+          <w:sz w:val="28"/>
+          <w:szCs w:val="28"/>
         </w:rPr>
         <w:t> </w:t>
       </w:r>
@@ -8087,8 +9584,8 @@
         <w:rPr>
           <w:rStyle w:val="a9"/>
           <w:rFonts w:ascii="Times New Roman" w:hAnsi="Times New Roman" w:cs="Times New Roman" w:hint="cs"/>
-          <w:sz w:val="24"/>
-          <w:szCs w:val="24"/>
+          <w:sz w:val="28"/>
+          <w:szCs w:val="28"/>
         </w:rPr>
         <w:t>User</w:t>
       </w:r>
@@ -8096,8 +9593,8 @@
         <w:rPr>
           <w:rFonts w:ascii="Times New Roman" w:hAnsi="Times New Roman" w:cs="Times New Roman" w:hint="cs"/>
           <w:color w:val="000000"/>
-          <w:sz w:val="24"/>
-          <w:szCs w:val="24"/>
+          <w:sz w:val="28"/>
+          <w:szCs w:val="28"/>
         </w:rPr>
         <w:t>.</w:t>
       </w:r>
@@ -8111,6 +9608,8 @@
         </w:numPr>
         <w:rPr>
           <w:color w:val="000000"/>
+          <w:sz w:val="28"/>
+          <w:szCs w:val="28"/>
         </w:rPr>
       </w:pPr>
       <w:proofErr w:type="spellStart"/>
@@ -8118,6 +9617,8 @@
         <w:rPr>
           <w:rStyle w:val="a9"/>
           <w:rFonts w:hint="cs"/>
+          <w:sz w:val="28"/>
+          <w:szCs w:val="28"/>
         </w:rPr>
         <w:t>Workout</w:t>
       </w:r>
@@ -8126,6 +9627,8 @@
         <w:rPr>
           <w:rStyle w:val="a9"/>
           <w:rFonts w:hint="cs"/>
+          <w:sz w:val="28"/>
+          <w:szCs w:val="28"/>
         </w:rPr>
         <w:t xml:space="preserve"> → </w:t>
       </w:r>
@@ -8134,6 +9637,8 @@
         <w:rPr>
           <w:rStyle w:val="a9"/>
           <w:rFonts w:hint="cs"/>
+          <w:sz w:val="28"/>
+          <w:szCs w:val="28"/>
         </w:rPr>
         <w:t>WorkoutDetail</w:t>
       </w:r>
@@ -8142,6 +9647,8 @@
         <w:rPr>
           <w:rStyle w:val="a9"/>
           <w:rFonts w:hint="cs"/>
+          <w:sz w:val="28"/>
+          <w:szCs w:val="28"/>
         </w:rPr>
         <w:t xml:space="preserve"> </w:t>
       </w:r>
@@ -8157,16 +9664,16 @@
         <w:rPr>
           <w:rFonts w:ascii="Times New Roman" w:hAnsi="Times New Roman" w:cs="Times New Roman"/>
           <w:color w:val="000000"/>
-          <w:sz w:val="24"/>
-          <w:szCs w:val="24"/>
+          <w:sz w:val="28"/>
+          <w:szCs w:val="28"/>
         </w:rPr>
       </w:pPr>
       <w:r>
         <w:rPr>
           <w:rFonts w:ascii="Times New Roman" w:hAnsi="Times New Roman" w:cs="Times New Roman" w:hint="cs"/>
           <w:color w:val="000000"/>
-          <w:sz w:val="24"/>
-          <w:szCs w:val="24"/>
+          <w:sz w:val="28"/>
+          <w:szCs w:val="28"/>
         </w:rPr>
         <w:t>Одна тренировка может включать несколько записей деталей тренировки.</w:t>
       </w:r>
@@ -8182,16 +9689,16 @@
         <w:rPr>
           <w:rFonts w:ascii="Times New Roman" w:hAnsi="Times New Roman" w:cs="Times New Roman"/>
           <w:color w:val="000000"/>
-          <w:sz w:val="24"/>
-          <w:szCs w:val="24"/>
+          <w:sz w:val="28"/>
+          <w:szCs w:val="28"/>
         </w:rPr>
       </w:pPr>
       <w:r>
         <w:rPr>
           <w:rFonts w:ascii="Times New Roman" w:hAnsi="Times New Roman" w:cs="Times New Roman" w:hint="cs"/>
           <w:color w:val="000000"/>
-          <w:sz w:val="24"/>
-          <w:szCs w:val="24"/>
+          <w:sz w:val="28"/>
+          <w:szCs w:val="28"/>
         </w:rPr>
         <w:t>Связь реализуется с помощью внешнего ключа</w:t>
       </w:r>
@@ -8200,8 +9707,8 @@
           <w:rStyle w:val="apple-converted-space"/>
           <w:rFonts w:ascii="Times New Roman" w:hAnsi="Times New Roman" w:cs="Times New Roman" w:hint="cs"/>
           <w:color w:val="000000"/>
-          <w:sz w:val="24"/>
-          <w:szCs w:val="24"/>
+          <w:sz w:val="28"/>
+          <w:szCs w:val="28"/>
         </w:rPr>
         <w:t> </w:t>
       </w:r>
@@ -8211,8 +9718,8 @@
           <w:rStyle w:val="HTML"/>
           <w:rFonts w:ascii="Times New Roman" w:eastAsia="Calibri" w:hAnsi="Times New Roman" w:cs="Times New Roman" w:hint="cs"/>
           <w:color w:val="000000"/>
-          <w:sz w:val="24"/>
-          <w:szCs w:val="24"/>
+          <w:sz w:val="28"/>
+          <w:szCs w:val="28"/>
         </w:rPr>
         <w:t>workout_id</w:t>
       </w:r>
@@ -8222,8 +9729,8 @@
           <w:rStyle w:val="apple-converted-space"/>
           <w:rFonts w:ascii="Times New Roman" w:hAnsi="Times New Roman" w:cs="Times New Roman" w:hint="cs"/>
           <w:color w:val="000000"/>
-          <w:sz w:val="24"/>
-          <w:szCs w:val="24"/>
+          <w:sz w:val="28"/>
+          <w:szCs w:val="28"/>
         </w:rPr>
         <w:t> </w:t>
       </w:r>
@@ -8231,8 +9738,8 @@
         <w:rPr>
           <w:rFonts w:ascii="Times New Roman" w:hAnsi="Times New Roman" w:cs="Times New Roman" w:hint="cs"/>
           <w:color w:val="000000"/>
-          <w:sz w:val="24"/>
-          <w:szCs w:val="24"/>
+          <w:sz w:val="28"/>
+          <w:szCs w:val="28"/>
         </w:rPr>
         <w:t>в таблице</w:t>
       </w:r>
@@ -8241,8 +9748,8 @@
           <w:rStyle w:val="apple-converted-space"/>
           <w:rFonts w:ascii="Times New Roman" w:hAnsi="Times New Roman" w:cs="Times New Roman" w:hint="cs"/>
           <w:color w:val="000000"/>
-          <w:sz w:val="24"/>
-          <w:szCs w:val="24"/>
+          <w:sz w:val="28"/>
+          <w:szCs w:val="28"/>
         </w:rPr>
         <w:t> </w:t>
       </w:r>
@@ -8251,8 +9758,8 @@
         <w:rPr>
           <w:rStyle w:val="a9"/>
           <w:rFonts w:ascii="Times New Roman" w:hAnsi="Times New Roman" w:cs="Times New Roman" w:hint="cs"/>
-          <w:sz w:val="24"/>
-          <w:szCs w:val="24"/>
+          <w:sz w:val="28"/>
+          <w:szCs w:val="28"/>
         </w:rPr>
         <w:t>WorkoutDetail</w:t>
       </w:r>
@@ -8261,8 +9768,8 @@
         <w:rPr>
           <w:rFonts w:ascii="Times New Roman" w:hAnsi="Times New Roman" w:cs="Times New Roman" w:hint="cs"/>
           <w:color w:val="000000"/>
-          <w:sz w:val="24"/>
-          <w:szCs w:val="24"/>
+          <w:sz w:val="28"/>
+          <w:szCs w:val="28"/>
         </w:rPr>
         <w:t>, который ссылается на</w:t>
       </w:r>
@@ -8271,8 +9778,8 @@
           <w:rStyle w:val="apple-converted-space"/>
           <w:rFonts w:ascii="Times New Roman" w:hAnsi="Times New Roman" w:cs="Times New Roman" w:hint="cs"/>
           <w:color w:val="000000"/>
-          <w:sz w:val="24"/>
-          <w:szCs w:val="24"/>
+          <w:sz w:val="28"/>
+          <w:szCs w:val="28"/>
         </w:rPr>
         <w:t> </w:t>
       </w:r>
@@ -8282,8 +9789,8 @@
           <w:rStyle w:val="HTML"/>
           <w:rFonts w:ascii="Times New Roman" w:eastAsia="Calibri" w:hAnsi="Times New Roman" w:cs="Times New Roman" w:hint="cs"/>
           <w:color w:val="000000"/>
-          <w:sz w:val="24"/>
-          <w:szCs w:val="24"/>
+          <w:sz w:val="28"/>
+          <w:szCs w:val="28"/>
         </w:rPr>
         <w:t>workout_id</w:t>
       </w:r>
@@ -8293,8 +9800,8 @@
           <w:rStyle w:val="apple-converted-space"/>
           <w:rFonts w:ascii="Times New Roman" w:hAnsi="Times New Roman" w:cs="Times New Roman" w:hint="cs"/>
           <w:color w:val="000000"/>
-          <w:sz w:val="24"/>
-          <w:szCs w:val="24"/>
+          <w:sz w:val="28"/>
+          <w:szCs w:val="28"/>
         </w:rPr>
         <w:t> </w:t>
       </w:r>
@@ -8302,8 +9809,8 @@
         <w:rPr>
           <w:rFonts w:ascii="Times New Roman" w:hAnsi="Times New Roman" w:cs="Times New Roman" w:hint="cs"/>
           <w:color w:val="000000"/>
-          <w:sz w:val="24"/>
-          <w:szCs w:val="24"/>
+          <w:sz w:val="28"/>
+          <w:szCs w:val="28"/>
         </w:rPr>
         <w:t>в таблице</w:t>
       </w:r>
@@ -8312,8 +9819,8 @@
           <w:rStyle w:val="apple-converted-space"/>
           <w:rFonts w:ascii="Times New Roman" w:hAnsi="Times New Roman" w:cs="Times New Roman" w:hint="cs"/>
           <w:color w:val="000000"/>
-          <w:sz w:val="24"/>
-          <w:szCs w:val="24"/>
+          <w:sz w:val="28"/>
+          <w:szCs w:val="28"/>
         </w:rPr>
         <w:t> </w:t>
       </w:r>
@@ -8322,8 +9829,8 @@
         <w:rPr>
           <w:rStyle w:val="a9"/>
           <w:rFonts w:ascii="Times New Roman" w:hAnsi="Times New Roman" w:cs="Times New Roman" w:hint="cs"/>
-          <w:sz w:val="24"/>
-          <w:szCs w:val="24"/>
+          <w:sz w:val="28"/>
+          <w:szCs w:val="28"/>
         </w:rPr>
         <w:t>Workout</w:t>
       </w:r>
@@ -8332,8 +9839,8 @@
         <w:rPr>
           <w:rFonts w:ascii="Times New Roman" w:hAnsi="Times New Roman" w:cs="Times New Roman" w:hint="cs"/>
           <w:color w:val="000000"/>
-          <w:sz w:val="24"/>
-          <w:szCs w:val="24"/>
+          <w:sz w:val="28"/>
+          <w:szCs w:val="28"/>
         </w:rPr>
         <w:t>.</w:t>
       </w:r>
@@ -8347,6 +9854,8 @@
         </w:numPr>
         <w:rPr>
           <w:color w:val="000000"/>
+          <w:sz w:val="28"/>
+          <w:szCs w:val="28"/>
         </w:rPr>
       </w:pPr>
       <w:proofErr w:type="spellStart"/>
@@ -8354,6 +9863,8 @@
         <w:rPr>
           <w:rStyle w:val="a9"/>
           <w:rFonts w:hint="cs"/>
+          <w:sz w:val="28"/>
+          <w:szCs w:val="28"/>
         </w:rPr>
         <w:t>Exercise</w:t>
       </w:r>
@@ -8362,6 +9873,8 @@
         <w:rPr>
           <w:rStyle w:val="a9"/>
           <w:rFonts w:hint="cs"/>
+          <w:sz w:val="28"/>
+          <w:szCs w:val="28"/>
         </w:rPr>
         <w:t xml:space="preserve"> → </w:t>
       </w:r>
@@ -8370,6 +9883,8 @@
         <w:rPr>
           <w:rStyle w:val="a9"/>
           <w:rFonts w:hint="cs"/>
+          <w:sz w:val="28"/>
+          <w:szCs w:val="28"/>
         </w:rPr>
         <w:t>WorkoutDetail</w:t>
       </w:r>
@@ -8378,6 +9893,8 @@
         <w:rPr>
           <w:rStyle w:val="a9"/>
           <w:rFonts w:hint="cs"/>
+          <w:sz w:val="28"/>
+          <w:szCs w:val="28"/>
         </w:rPr>
         <w:t xml:space="preserve"> </w:t>
       </w:r>
@@ -8392,16 +9909,16 @@
         <w:rPr>
           <w:rFonts w:ascii="Times New Roman" w:hAnsi="Times New Roman" w:cs="Times New Roman"/>
           <w:color w:val="000000"/>
-          <w:sz w:val="24"/>
-          <w:szCs w:val="24"/>
+          <w:sz w:val="28"/>
+          <w:szCs w:val="28"/>
         </w:rPr>
       </w:pPr>
       <w:r>
         <w:rPr>
           <w:rFonts w:ascii="Times New Roman" w:hAnsi="Times New Roman" w:cs="Times New Roman" w:hint="cs"/>
           <w:color w:val="000000"/>
-          <w:sz w:val="24"/>
-          <w:szCs w:val="24"/>
+          <w:sz w:val="28"/>
+          <w:szCs w:val="28"/>
         </w:rPr>
         <w:t>Одно упражнение может быть использовано в нескольких деталях тренировок.</w:t>
       </w:r>
@@ -8416,16 +9933,16 @@
         <w:rPr>
           <w:rFonts w:ascii="Times New Roman" w:hAnsi="Times New Roman" w:cs="Times New Roman"/>
           <w:color w:val="000000"/>
-          <w:sz w:val="24"/>
-          <w:szCs w:val="24"/>
+          <w:sz w:val="28"/>
+          <w:szCs w:val="28"/>
         </w:rPr>
       </w:pPr>
       <w:r>
         <w:rPr>
           <w:rFonts w:ascii="Times New Roman" w:hAnsi="Times New Roman" w:cs="Times New Roman" w:hint="cs"/>
           <w:color w:val="000000"/>
-          <w:sz w:val="24"/>
-          <w:szCs w:val="24"/>
+          <w:sz w:val="28"/>
+          <w:szCs w:val="28"/>
         </w:rPr>
         <w:t>Связь реализуется с помощью внешнего ключа</w:t>
       </w:r>
@@ -8434,8 +9951,8 @@
           <w:rStyle w:val="apple-converted-space"/>
           <w:rFonts w:ascii="Times New Roman" w:hAnsi="Times New Roman" w:cs="Times New Roman" w:hint="cs"/>
           <w:color w:val="000000"/>
-          <w:sz w:val="24"/>
-          <w:szCs w:val="24"/>
+          <w:sz w:val="28"/>
+          <w:szCs w:val="28"/>
         </w:rPr>
         <w:t> </w:t>
       </w:r>
@@ -8445,8 +9962,8 @@
           <w:rStyle w:val="HTML"/>
           <w:rFonts w:ascii="Times New Roman" w:eastAsia="Calibri" w:hAnsi="Times New Roman" w:cs="Times New Roman" w:hint="cs"/>
           <w:color w:val="000000"/>
-          <w:sz w:val="24"/>
-          <w:szCs w:val="24"/>
+          <w:sz w:val="28"/>
+          <w:szCs w:val="28"/>
         </w:rPr>
         <w:t>exercise_id</w:t>
       </w:r>
@@ -8456,8 +9973,8 @@
           <w:rStyle w:val="apple-converted-space"/>
           <w:rFonts w:ascii="Times New Roman" w:hAnsi="Times New Roman" w:cs="Times New Roman" w:hint="cs"/>
           <w:color w:val="000000"/>
-          <w:sz w:val="24"/>
-          <w:szCs w:val="24"/>
+          <w:sz w:val="28"/>
+          <w:szCs w:val="28"/>
         </w:rPr>
         <w:t> </w:t>
       </w:r>
@@ -8465,8 +9982,8 @@
         <w:rPr>
           <w:rFonts w:ascii="Times New Roman" w:hAnsi="Times New Roman" w:cs="Times New Roman" w:hint="cs"/>
           <w:color w:val="000000"/>
-          <w:sz w:val="24"/>
-          <w:szCs w:val="24"/>
+          <w:sz w:val="28"/>
+          <w:szCs w:val="28"/>
         </w:rPr>
         <w:t>в таблице</w:t>
       </w:r>
@@ -8475,8 +9992,8 @@
           <w:rStyle w:val="apple-converted-space"/>
           <w:rFonts w:ascii="Times New Roman" w:hAnsi="Times New Roman" w:cs="Times New Roman" w:hint="cs"/>
           <w:color w:val="000000"/>
-          <w:sz w:val="24"/>
-          <w:szCs w:val="24"/>
+          <w:sz w:val="28"/>
+          <w:szCs w:val="28"/>
         </w:rPr>
         <w:t> </w:t>
       </w:r>
@@ -8485,8 +10002,8 @@
         <w:rPr>
           <w:rStyle w:val="a9"/>
           <w:rFonts w:ascii="Times New Roman" w:hAnsi="Times New Roman" w:cs="Times New Roman" w:hint="cs"/>
-          <w:sz w:val="24"/>
-          <w:szCs w:val="24"/>
+          <w:sz w:val="28"/>
+          <w:szCs w:val="28"/>
         </w:rPr>
         <w:t>WorkoutDetail</w:t>
       </w:r>
@@ -8495,8 +10012,8 @@
         <w:rPr>
           <w:rFonts w:ascii="Times New Roman" w:hAnsi="Times New Roman" w:cs="Times New Roman" w:hint="cs"/>
           <w:color w:val="000000"/>
-          <w:sz w:val="24"/>
-          <w:szCs w:val="24"/>
+          <w:sz w:val="28"/>
+          <w:szCs w:val="28"/>
         </w:rPr>
         <w:t>, который ссылается на</w:t>
       </w:r>
@@ -8505,8 +10022,8 @@
           <w:rStyle w:val="apple-converted-space"/>
           <w:rFonts w:ascii="Times New Roman" w:hAnsi="Times New Roman" w:cs="Times New Roman" w:hint="cs"/>
           <w:color w:val="000000"/>
-          <w:sz w:val="24"/>
-          <w:szCs w:val="24"/>
+          <w:sz w:val="28"/>
+          <w:szCs w:val="28"/>
         </w:rPr>
         <w:t> </w:t>
       </w:r>
@@ -8516,8 +10033,8 @@
           <w:rStyle w:val="HTML"/>
           <w:rFonts w:ascii="Times New Roman" w:eastAsia="Calibri" w:hAnsi="Times New Roman" w:cs="Times New Roman" w:hint="cs"/>
           <w:color w:val="000000"/>
-          <w:sz w:val="24"/>
-          <w:szCs w:val="24"/>
+          <w:sz w:val="28"/>
+          <w:szCs w:val="28"/>
         </w:rPr>
         <w:t>exercise_id</w:t>
       </w:r>
@@ -8527,8 +10044,8 @@
           <w:rStyle w:val="apple-converted-space"/>
           <w:rFonts w:ascii="Times New Roman" w:hAnsi="Times New Roman" w:cs="Times New Roman" w:hint="cs"/>
           <w:color w:val="000000"/>
-          <w:sz w:val="24"/>
-          <w:szCs w:val="24"/>
+          <w:sz w:val="28"/>
+          <w:szCs w:val="28"/>
         </w:rPr>
         <w:t> </w:t>
       </w:r>
@@ -8536,8 +10053,8 @@
         <w:rPr>
           <w:rFonts w:ascii="Times New Roman" w:hAnsi="Times New Roman" w:cs="Times New Roman" w:hint="cs"/>
           <w:color w:val="000000"/>
-          <w:sz w:val="24"/>
-          <w:szCs w:val="24"/>
+          <w:sz w:val="28"/>
+          <w:szCs w:val="28"/>
         </w:rPr>
         <w:t>в таблице</w:t>
       </w:r>
@@ -8546,8 +10063,8 @@
           <w:rStyle w:val="apple-converted-space"/>
           <w:rFonts w:ascii="Times New Roman" w:hAnsi="Times New Roman" w:cs="Times New Roman" w:hint="cs"/>
           <w:color w:val="000000"/>
-          <w:sz w:val="24"/>
-          <w:szCs w:val="24"/>
+          <w:sz w:val="28"/>
+          <w:szCs w:val="28"/>
         </w:rPr>
         <w:t> </w:t>
       </w:r>
@@ -8556,8 +10073,8 @@
         <w:rPr>
           <w:rStyle w:val="a9"/>
           <w:rFonts w:ascii="Times New Roman" w:hAnsi="Times New Roman" w:cs="Times New Roman" w:hint="cs"/>
-          <w:sz w:val="24"/>
-          <w:szCs w:val="24"/>
+          <w:sz w:val="28"/>
+          <w:szCs w:val="28"/>
         </w:rPr>
         <w:t>Exercise</w:t>
       </w:r>
@@ -8566,8 +10083,8 @@
         <w:rPr>
           <w:rFonts w:ascii="Times New Roman" w:hAnsi="Times New Roman" w:cs="Times New Roman" w:hint="cs"/>
           <w:color w:val="000000"/>
-          <w:sz w:val="24"/>
-          <w:szCs w:val="24"/>
+          <w:sz w:val="28"/>
+          <w:szCs w:val="28"/>
         </w:rPr>
         <w:t>.</w:t>
       </w:r>
@@ -8599,7 +10116,7 @@
           <w:sz w:val="28"/>
           <w:szCs w:val="28"/>
         </w:rPr>
-        <w:t>4</w:t>
+        <w:t>3</w:t>
       </w:r>
       <w:r>
         <w:rPr>
@@ -8660,7 +10177,7 @@
                     <pic:cNvPicPr/>
                   </pic:nvPicPr>
                   <pic:blipFill>
-                    <a:blip r:embed="rId18" cstate="print">
+                    <a:blip r:embed="rId19" cstate="print">
                       <a:extLst>
                         <a:ext uri="{28A0092B-C50C-407E-A947-70E740481C1C}">
                           <a14:useLocalDpi xmlns:a14="http://schemas.microsoft.com/office/drawing/2010/main" val="0"/>
@@ -8725,7 +10242,7 @@
           <w:sz w:val="28"/>
           <w:szCs w:val="28"/>
         </w:rPr>
-        <w:t>4</w:t>
+        <w:t>3</w:t>
       </w:r>
       <w:r>
         <w:rPr>
@@ -8760,7 +10277,7 @@
           <w:bCs/>
         </w:rPr>
       </w:pPr>
-      <w:bookmarkStart w:id="5" w:name="_Toc182789733"/>
+      <w:bookmarkStart w:id="5" w:name="_Toc183049012"/>
       <w:r>
         <w:rPr>
           <w:b/>
@@ -8850,7 +10367,6 @@
           <w:sz w:val="28"/>
           <w:szCs w:val="28"/>
         </w:rPr>
-        <w:lastRenderedPageBreak/>
         <w:t>Описание полей созданных таблиц представлены в таблице 2.</w:t>
       </w:r>
     </w:p>
@@ -11144,7 +12660,7 @@
                     <pic:cNvPicPr/>
                   </pic:nvPicPr>
                   <pic:blipFill>
-                    <a:blip r:embed="rId19">
+                    <a:blip r:embed="rId20">
                       <a:extLst>
                         <a:ext uri="{28A0092B-C50C-407E-A947-70E740481C1C}">
                           <a14:useLocalDpi xmlns:a14="http://schemas.microsoft.com/office/drawing/2010/main" val="0"/>
@@ -11227,7 +12743,7 @@
           <w:bCs/>
         </w:rPr>
       </w:pPr>
-      <w:bookmarkStart w:id="6" w:name="_Toc182789734"/>
+      <w:bookmarkStart w:id="6" w:name="_Toc183049013"/>
       <w:r>
         <w:rPr>
           <w:b/>
@@ -11465,48 +12981,6 @@
           <w:szCs w:val="28"/>
         </w:rPr>
         <w:t>.</w:t>
-      </w:r>
-    </w:p>
-    <w:p>
-      <w:pPr>
-        <w:rPr>
-          <w:rFonts w:ascii="Times New Roman" w:eastAsia="Times New Roman" w:hAnsi="Times New Roman" w:cs="Times New Roman"/>
-          <w:bCs/>
-          <w:color w:val="000000"/>
-          <w:sz w:val="28"/>
-          <w:szCs w:val="28"/>
-        </w:rPr>
-      </w:pPr>
-      <w:r>
-        <w:rPr>
-          <w:rFonts w:ascii="Times New Roman" w:eastAsia="Times New Roman" w:hAnsi="Times New Roman" w:cs="Times New Roman"/>
-          <w:bCs/>
-          <w:color w:val="000000"/>
-          <w:sz w:val="28"/>
-          <w:szCs w:val="28"/>
-        </w:rPr>
-        <w:br/>
-      </w:r>
-    </w:p>
-    <w:p>
-      <w:pPr>
-        <w:rPr>
-          <w:rFonts w:ascii="Times New Roman" w:eastAsia="Times New Roman" w:hAnsi="Times New Roman" w:cs="Times New Roman"/>
-          <w:bCs/>
-          <w:color w:val="000000"/>
-          <w:sz w:val="28"/>
-          <w:szCs w:val="28"/>
-        </w:rPr>
-      </w:pPr>
-      <w:r>
-        <w:rPr>
-          <w:rFonts w:ascii="Times New Roman" w:eastAsia="Times New Roman" w:hAnsi="Times New Roman" w:cs="Times New Roman"/>
-          <w:bCs/>
-          <w:color w:val="000000"/>
-          <w:sz w:val="28"/>
-          <w:szCs w:val="28"/>
-        </w:rPr>
-        <w:br w:type="page"/>
       </w:r>
     </w:p>
     <w:p>
@@ -12664,7 +14138,7 @@
       </w:r>
     </w:p>
     <w:sectPr>
-      <w:footerReference w:type="first" r:id="rId20"/>
+      <w:footerReference w:type="first" r:id="rId21"/>
       <w:pgSz w:w="11906" w:h="16838"/>
       <w:pgMar w:top="1134" w:right="850" w:bottom="1134" w:left="1701" w:header="708" w:footer="708" w:gutter="0"/>
       <w:pgNumType w:start="2"/>
@@ -12752,6 +14226,344 @@
 <file path=word/numbering.xml><?xml version="1.0" encoding="utf-8"?>
 <w:numbering xmlns:wpc="http://schemas.microsoft.com/office/word/2010/wordprocessingCanvas" xmlns:cx="http://schemas.microsoft.com/office/drawing/2014/chartex" xmlns:cx1="http://schemas.microsoft.com/office/drawing/2015/9/8/chartex" xmlns:cx2="http://schemas.microsoft.com/office/drawing/2015/10/21/chartex" xmlns:cx3="http://schemas.microsoft.com/office/drawing/2016/5/9/chartex" xmlns:cx4="http://schemas.microsoft.com/office/drawing/2016/5/10/chartex" xmlns:cx5="http://schemas.microsoft.com/office/drawing/2016/5/11/chartex" xmlns:cx6="http://schemas.microsoft.com/office/drawing/2016/5/12/chartex" xmlns:cx7="http://schemas.microsoft.com/office/drawing/2016/5/13/chartex" xmlns:cx8="http://schemas.microsoft.com/office/drawing/2016/5/14/chartex" xmlns:mc="http://schemas.openxmlformats.org/markup-compatibility/2006" xmlns:aink="http://schemas.microsoft.com/office/drawing/2016/ink" xmlns:am3d="http://schemas.microsoft.com/office/drawing/2017/model3d" xmlns:o="urn:schemas-microsoft-com:office:office" xmlns:oel="http://schemas.microsoft.com/office/2019/extlst" xmlns:r="http://schemas.openxmlformats.org/officeDocument/2006/relationships" xmlns:m="http://schemas.openxmlformats.org/officeDocument/2006/math" xmlns:v="urn:schemas-microsoft-com:vml" xmlns:wp14="http://schemas.microsoft.com/office/word/2010/wordprocessingDrawing" xmlns:wp="http://schemas.openxmlformats.org/drawingml/2006/wordprocessingDrawing" xmlns:w10="urn:schemas-microsoft-com:office:word" xmlns:w="http://schemas.openxmlformats.org/wordprocessingml/2006/main" xmlns:w14="http://schemas.microsoft.com/office/word/2010/wordml" xmlns:w15="http://schemas.microsoft.com/office/word/2012/wordml" xmlns:w16cex="http://schemas.microsoft.com/office/word/2018/wordml/cex" xmlns:w16cid="http://schemas.microsoft.com/office/word/2016/wordml/cid" xmlns:w16="http://schemas.microsoft.com/office/word/2018/wordml" xmlns:w16du="http://schemas.microsoft.com/office/word/2023/wordml/word16du" xmlns:w16sdtdh="http://schemas.microsoft.com/office/word/2020/wordml/sdtdatahash" xmlns:w16se="http://schemas.microsoft.com/office/word/2015/wordml/symex" xmlns:wpg="http://schemas.microsoft.com/office/word/2010/wordprocessingGroup" xmlns:wpi="http://schemas.microsoft.com/office/word/2010/wordprocessingInk" xmlns:wne="http://schemas.microsoft.com/office/word/2006/wordml" xmlns:wps="http://schemas.microsoft.com/office/word/2010/wordprocessingShape" mc:Ignorable="w14 w15 w16se w16cid w16 w16cex w16sdtdh w16du wp14">
   <w:abstractNum w:abstractNumId="0" w15:restartNumberingAfterBreak="0">
+    <w:nsid w:val="001001B8"/>
+    <w:multiLevelType w:val="hybridMultilevel"/>
+    <w:tmpl w:val="1814228E"/>
+    <w:lvl w:ilvl="0" w:tplc="0406D2DC">
+      <w:start w:val="1"/>
+      <w:numFmt w:val="bullet"/>
+      <w:lvlText w:val=""/>
+      <w:lvlJc w:val="left"/>
+      <w:pPr>
+        <w:ind w:left="1429" w:hanging="360"/>
+      </w:pPr>
+      <w:rPr>
+        <w:rFonts w:ascii="Symbol" w:hAnsi="Symbol" w:hint="default"/>
+      </w:rPr>
+    </w:lvl>
+    <w:lvl w:ilvl="1" w:tplc="04190003" w:tentative="1">
+      <w:start w:val="1"/>
+      <w:numFmt w:val="bullet"/>
+      <w:lvlText w:val="o"/>
+      <w:lvlJc w:val="left"/>
+      <w:pPr>
+        <w:ind w:left="2149" w:hanging="360"/>
+      </w:pPr>
+      <w:rPr>
+        <w:rFonts w:ascii="Courier New" w:hAnsi="Courier New" w:cs="Courier New" w:hint="default"/>
+      </w:rPr>
+    </w:lvl>
+    <w:lvl w:ilvl="2" w:tplc="04190005" w:tentative="1">
+      <w:start w:val="1"/>
+      <w:numFmt w:val="bullet"/>
+      <w:lvlText w:val=""/>
+      <w:lvlJc w:val="left"/>
+      <w:pPr>
+        <w:ind w:left="2869" w:hanging="360"/>
+      </w:pPr>
+      <w:rPr>
+        <w:rFonts w:ascii="Wingdings" w:hAnsi="Wingdings" w:hint="default"/>
+      </w:rPr>
+    </w:lvl>
+    <w:lvl w:ilvl="3" w:tplc="04190001" w:tentative="1">
+      <w:start w:val="1"/>
+      <w:numFmt w:val="bullet"/>
+      <w:lvlText w:val=""/>
+      <w:lvlJc w:val="left"/>
+      <w:pPr>
+        <w:ind w:left="3589" w:hanging="360"/>
+      </w:pPr>
+      <w:rPr>
+        <w:rFonts w:ascii="Symbol" w:hAnsi="Symbol" w:hint="default"/>
+      </w:rPr>
+    </w:lvl>
+    <w:lvl w:ilvl="4" w:tplc="04190003" w:tentative="1">
+      <w:start w:val="1"/>
+      <w:numFmt w:val="bullet"/>
+      <w:lvlText w:val="o"/>
+      <w:lvlJc w:val="left"/>
+      <w:pPr>
+        <w:ind w:left="4309" w:hanging="360"/>
+      </w:pPr>
+      <w:rPr>
+        <w:rFonts w:ascii="Courier New" w:hAnsi="Courier New" w:cs="Courier New" w:hint="default"/>
+      </w:rPr>
+    </w:lvl>
+    <w:lvl w:ilvl="5" w:tplc="04190005" w:tentative="1">
+      <w:start w:val="1"/>
+      <w:numFmt w:val="bullet"/>
+      <w:lvlText w:val=""/>
+      <w:lvlJc w:val="left"/>
+      <w:pPr>
+        <w:ind w:left="5029" w:hanging="360"/>
+      </w:pPr>
+      <w:rPr>
+        <w:rFonts w:ascii="Wingdings" w:hAnsi="Wingdings" w:hint="default"/>
+      </w:rPr>
+    </w:lvl>
+    <w:lvl w:ilvl="6" w:tplc="04190001" w:tentative="1">
+      <w:start w:val="1"/>
+      <w:numFmt w:val="bullet"/>
+      <w:lvlText w:val=""/>
+      <w:lvlJc w:val="left"/>
+      <w:pPr>
+        <w:ind w:left="5749" w:hanging="360"/>
+      </w:pPr>
+      <w:rPr>
+        <w:rFonts w:ascii="Symbol" w:hAnsi="Symbol" w:hint="default"/>
+      </w:rPr>
+    </w:lvl>
+    <w:lvl w:ilvl="7" w:tplc="04190003" w:tentative="1">
+      <w:start w:val="1"/>
+      <w:numFmt w:val="bullet"/>
+      <w:lvlText w:val="o"/>
+      <w:lvlJc w:val="left"/>
+      <w:pPr>
+        <w:ind w:left="6469" w:hanging="360"/>
+      </w:pPr>
+      <w:rPr>
+        <w:rFonts w:ascii="Courier New" w:hAnsi="Courier New" w:cs="Courier New" w:hint="default"/>
+      </w:rPr>
+    </w:lvl>
+    <w:lvl w:ilvl="8" w:tplc="04190005" w:tentative="1">
+      <w:start w:val="1"/>
+      <w:numFmt w:val="bullet"/>
+      <w:lvlText w:val=""/>
+      <w:lvlJc w:val="left"/>
+      <w:pPr>
+        <w:ind w:left="7189" w:hanging="360"/>
+      </w:pPr>
+      <w:rPr>
+        <w:rFonts w:ascii="Wingdings" w:hAnsi="Wingdings" w:hint="default"/>
+      </w:rPr>
+    </w:lvl>
+  </w:abstractNum>
+  <w:abstractNum w:abstractNumId="1" w15:restartNumberingAfterBreak="0">
+    <w:nsid w:val="073D50A0"/>
+    <w:multiLevelType w:val="hybridMultilevel"/>
+    <w:tmpl w:val="AB5A42AE"/>
+    <w:lvl w:ilvl="0" w:tplc="B396EDB6">
+      <w:numFmt w:val="bullet"/>
+      <w:lvlText w:val=""/>
+      <w:lvlJc w:val="left"/>
+      <w:pPr>
+        <w:ind w:left="2118" w:hanging="700"/>
+      </w:pPr>
+      <w:rPr>
+        <w:rFonts w:ascii="Times New Roman" w:eastAsia="Times New Roman" w:hAnsi="Times New Roman" w:cs="Times New Roman" w:hint="default"/>
+        <w:sz w:val="24"/>
+      </w:rPr>
+    </w:lvl>
+    <w:lvl w:ilvl="1" w:tplc="04190003" w:tentative="1">
+      <w:start w:val="1"/>
+      <w:numFmt w:val="bullet"/>
+      <w:lvlText w:val="o"/>
+      <w:lvlJc w:val="left"/>
+      <w:pPr>
+        <w:ind w:left="2149" w:hanging="360"/>
+      </w:pPr>
+      <w:rPr>
+        <w:rFonts w:ascii="Courier New" w:hAnsi="Courier New" w:cs="Courier New" w:hint="default"/>
+      </w:rPr>
+    </w:lvl>
+    <w:lvl w:ilvl="2" w:tplc="04190005" w:tentative="1">
+      <w:start w:val="1"/>
+      <w:numFmt w:val="bullet"/>
+      <w:lvlText w:val=""/>
+      <w:lvlJc w:val="left"/>
+      <w:pPr>
+        <w:ind w:left="2869" w:hanging="360"/>
+      </w:pPr>
+      <w:rPr>
+        <w:rFonts w:ascii="Wingdings" w:hAnsi="Wingdings" w:hint="default"/>
+      </w:rPr>
+    </w:lvl>
+    <w:lvl w:ilvl="3" w:tplc="04190001" w:tentative="1">
+      <w:start w:val="1"/>
+      <w:numFmt w:val="bullet"/>
+      <w:lvlText w:val=""/>
+      <w:lvlJc w:val="left"/>
+      <w:pPr>
+        <w:ind w:left="3589" w:hanging="360"/>
+      </w:pPr>
+      <w:rPr>
+        <w:rFonts w:ascii="Symbol" w:hAnsi="Symbol" w:hint="default"/>
+      </w:rPr>
+    </w:lvl>
+    <w:lvl w:ilvl="4" w:tplc="04190003" w:tentative="1">
+      <w:start w:val="1"/>
+      <w:numFmt w:val="bullet"/>
+      <w:lvlText w:val="o"/>
+      <w:lvlJc w:val="left"/>
+      <w:pPr>
+        <w:ind w:left="4309" w:hanging="360"/>
+      </w:pPr>
+      <w:rPr>
+        <w:rFonts w:ascii="Courier New" w:hAnsi="Courier New" w:cs="Courier New" w:hint="default"/>
+      </w:rPr>
+    </w:lvl>
+    <w:lvl w:ilvl="5" w:tplc="04190005" w:tentative="1">
+      <w:start w:val="1"/>
+      <w:numFmt w:val="bullet"/>
+      <w:lvlText w:val=""/>
+      <w:lvlJc w:val="left"/>
+      <w:pPr>
+        <w:ind w:left="5029" w:hanging="360"/>
+      </w:pPr>
+      <w:rPr>
+        <w:rFonts w:ascii="Wingdings" w:hAnsi="Wingdings" w:hint="default"/>
+      </w:rPr>
+    </w:lvl>
+    <w:lvl w:ilvl="6" w:tplc="04190001" w:tentative="1">
+      <w:start w:val="1"/>
+      <w:numFmt w:val="bullet"/>
+      <w:lvlText w:val=""/>
+      <w:lvlJc w:val="left"/>
+      <w:pPr>
+        <w:ind w:left="5749" w:hanging="360"/>
+      </w:pPr>
+      <w:rPr>
+        <w:rFonts w:ascii="Symbol" w:hAnsi="Symbol" w:hint="default"/>
+      </w:rPr>
+    </w:lvl>
+    <w:lvl w:ilvl="7" w:tplc="04190003" w:tentative="1">
+      <w:start w:val="1"/>
+      <w:numFmt w:val="bullet"/>
+      <w:lvlText w:val="o"/>
+      <w:lvlJc w:val="left"/>
+      <w:pPr>
+        <w:ind w:left="6469" w:hanging="360"/>
+      </w:pPr>
+      <w:rPr>
+        <w:rFonts w:ascii="Courier New" w:hAnsi="Courier New" w:cs="Courier New" w:hint="default"/>
+      </w:rPr>
+    </w:lvl>
+    <w:lvl w:ilvl="8" w:tplc="04190005" w:tentative="1">
+      <w:start w:val="1"/>
+      <w:numFmt w:val="bullet"/>
+      <w:lvlText w:val=""/>
+      <w:lvlJc w:val="left"/>
+      <w:pPr>
+        <w:ind w:left="7189" w:hanging="360"/>
+      </w:pPr>
+      <w:rPr>
+        <w:rFonts w:ascii="Wingdings" w:hAnsi="Wingdings" w:hint="default"/>
+      </w:rPr>
+    </w:lvl>
+  </w:abstractNum>
+  <w:abstractNum w:abstractNumId="2" w15:restartNumberingAfterBreak="0">
+    <w:nsid w:val="0CBB03E3"/>
+    <w:multiLevelType w:val="hybridMultilevel"/>
+    <w:tmpl w:val="B8508E64"/>
+    <w:lvl w:ilvl="0" w:tplc="322E592A">
+      <w:numFmt w:val="bullet"/>
+      <w:lvlText w:val=""/>
+      <w:lvlJc w:val="left"/>
+      <w:pPr>
+        <w:ind w:left="1858" w:hanging="440"/>
+      </w:pPr>
+      <w:rPr>
+        <w:rFonts w:ascii="Times New Roman" w:eastAsia="Times New Roman" w:hAnsi="Times New Roman" w:cs="Times New Roman" w:hint="default"/>
+      </w:rPr>
+    </w:lvl>
+    <w:lvl w:ilvl="1" w:tplc="04190003" w:tentative="1">
+      <w:start w:val="1"/>
+      <w:numFmt w:val="bullet"/>
+      <w:lvlText w:val="o"/>
+      <w:lvlJc w:val="left"/>
+      <w:pPr>
+        <w:ind w:left="2149" w:hanging="360"/>
+      </w:pPr>
+      <w:rPr>
+        <w:rFonts w:ascii="Courier New" w:hAnsi="Courier New" w:cs="Courier New" w:hint="default"/>
+      </w:rPr>
+    </w:lvl>
+    <w:lvl w:ilvl="2" w:tplc="04190005" w:tentative="1">
+      <w:start w:val="1"/>
+      <w:numFmt w:val="bullet"/>
+      <w:lvlText w:val=""/>
+      <w:lvlJc w:val="left"/>
+      <w:pPr>
+        <w:ind w:left="2869" w:hanging="360"/>
+      </w:pPr>
+      <w:rPr>
+        <w:rFonts w:ascii="Wingdings" w:hAnsi="Wingdings" w:hint="default"/>
+      </w:rPr>
+    </w:lvl>
+    <w:lvl w:ilvl="3" w:tplc="04190001" w:tentative="1">
+      <w:start w:val="1"/>
+      <w:numFmt w:val="bullet"/>
+      <w:lvlText w:val=""/>
+      <w:lvlJc w:val="left"/>
+      <w:pPr>
+        <w:ind w:left="3589" w:hanging="360"/>
+      </w:pPr>
+      <w:rPr>
+        <w:rFonts w:ascii="Symbol" w:hAnsi="Symbol" w:hint="default"/>
+      </w:rPr>
+    </w:lvl>
+    <w:lvl w:ilvl="4" w:tplc="04190003" w:tentative="1">
+      <w:start w:val="1"/>
+      <w:numFmt w:val="bullet"/>
+      <w:lvlText w:val="o"/>
+      <w:lvlJc w:val="left"/>
+      <w:pPr>
+        <w:ind w:left="4309" w:hanging="360"/>
+      </w:pPr>
+      <w:rPr>
+        <w:rFonts w:ascii="Courier New" w:hAnsi="Courier New" w:cs="Courier New" w:hint="default"/>
+      </w:rPr>
+    </w:lvl>
+    <w:lvl w:ilvl="5" w:tplc="04190005" w:tentative="1">
+      <w:start w:val="1"/>
+      <w:numFmt w:val="bullet"/>
+      <w:lvlText w:val=""/>
+      <w:lvlJc w:val="left"/>
+      <w:pPr>
+        <w:ind w:left="5029" w:hanging="360"/>
+      </w:pPr>
+      <w:rPr>
+        <w:rFonts w:ascii="Wingdings" w:hAnsi="Wingdings" w:hint="default"/>
+      </w:rPr>
+    </w:lvl>
+    <w:lvl w:ilvl="6" w:tplc="04190001" w:tentative="1">
+      <w:start w:val="1"/>
+      <w:numFmt w:val="bullet"/>
+      <w:lvlText w:val=""/>
+      <w:lvlJc w:val="left"/>
+      <w:pPr>
+        <w:ind w:left="5749" w:hanging="360"/>
+      </w:pPr>
+      <w:rPr>
+        <w:rFonts w:ascii="Symbol" w:hAnsi="Symbol" w:hint="default"/>
+      </w:rPr>
+    </w:lvl>
+    <w:lvl w:ilvl="7" w:tplc="04190003" w:tentative="1">
+      <w:start w:val="1"/>
+      <w:numFmt w:val="bullet"/>
+      <w:lvlText w:val="o"/>
+      <w:lvlJc w:val="left"/>
+      <w:pPr>
+        <w:ind w:left="6469" w:hanging="360"/>
+      </w:pPr>
+      <w:rPr>
+        <w:rFonts w:ascii="Courier New" w:hAnsi="Courier New" w:cs="Courier New" w:hint="default"/>
+      </w:rPr>
+    </w:lvl>
+    <w:lvl w:ilvl="8" w:tplc="04190005" w:tentative="1">
+      <w:start w:val="1"/>
+      <w:numFmt w:val="bullet"/>
+      <w:lvlText w:val=""/>
+      <w:lvlJc w:val="left"/>
+      <w:pPr>
+        <w:ind w:left="7189" w:hanging="360"/>
+      </w:pPr>
+      <w:rPr>
+        <w:rFonts w:ascii="Wingdings" w:hAnsi="Wingdings" w:hint="default"/>
+      </w:rPr>
+    </w:lvl>
+  </w:abstractNum>
+  <w:abstractNum w:abstractNumId="3" w15:restartNumberingAfterBreak="0">
     <w:nsid w:val="114952E6"/>
     <w:multiLevelType w:val="multilevel"/>
     <w:tmpl w:val="114AAD9C"/>
@@ -12900,7 +14712,7 @@
       </w:rPr>
     </w:lvl>
   </w:abstractNum>
-  <w:abstractNum w:abstractNumId="1" w15:restartNumberingAfterBreak="0">
+  <w:abstractNum w:abstractNumId="4" w15:restartNumberingAfterBreak="0">
     <w:nsid w:val="11825482"/>
     <w:multiLevelType w:val="multilevel"/>
     <w:tmpl w:val="A8FAF850"/>
@@ -13013,7 +14825,7 @@
       </w:rPr>
     </w:lvl>
   </w:abstractNum>
-  <w:abstractNum w:abstractNumId="2" w15:restartNumberingAfterBreak="0">
+  <w:abstractNum w:abstractNumId="5" w15:restartNumberingAfterBreak="0">
     <w:nsid w:val="129A4CDC"/>
     <w:multiLevelType w:val="multilevel"/>
     <w:tmpl w:val="97DA08F0"/>
@@ -13126,7 +14938,7 @@
       </w:rPr>
     </w:lvl>
   </w:abstractNum>
-  <w:abstractNum w:abstractNumId="3" w15:restartNumberingAfterBreak="0">
+  <w:abstractNum w:abstractNumId="6" w15:restartNumberingAfterBreak="0">
     <w:nsid w:val="132524EA"/>
     <w:multiLevelType w:val="multilevel"/>
     <w:tmpl w:val="DD6E3E40"/>
@@ -13250,7 +15062,7 @@
       </w:rPr>
     </w:lvl>
   </w:abstractNum>
-  <w:abstractNum w:abstractNumId="4" w15:restartNumberingAfterBreak="0">
+  <w:abstractNum w:abstractNumId="7" w15:restartNumberingAfterBreak="0">
     <w:nsid w:val="15B44402"/>
     <w:multiLevelType w:val="multilevel"/>
     <w:tmpl w:val="1534C6E2"/>
@@ -13397,7 +15209,120 @@
       </w:rPr>
     </w:lvl>
   </w:abstractNum>
-  <w:abstractNum w:abstractNumId="5" w15:restartNumberingAfterBreak="0">
+  <w:abstractNum w:abstractNumId="8" w15:restartNumberingAfterBreak="0">
+    <w:nsid w:val="15DE1259"/>
+    <w:multiLevelType w:val="hybridMultilevel"/>
+    <w:tmpl w:val="EF9E452A"/>
+    <w:lvl w:ilvl="0" w:tplc="B396EDB6">
+      <w:numFmt w:val="bullet"/>
+      <w:lvlText w:val=""/>
+      <w:lvlJc w:val="left"/>
+      <w:pPr>
+        <w:ind w:left="1409" w:hanging="700"/>
+      </w:pPr>
+      <w:rPr>
+        <w:rFonts w:ascii="Times New Roman" w:eastAsia="Times New Roman" w:hAnsi="Times New Roman" w:cs="Times New Roman" w:hint="default"/>
+        <w:sz w:val="24"/>
+      </w:rPr>
+    </w:lvl>
+    <w:lvl w:ilvl="1" w:tplc="04190003" w:tentative="1">
+      <w:start w:val="1"/>
+      <w:numFmt w:val="bullet"/>
+      <w:lvlText w:val="o"/>
+      <w:lvlJc w:val="left"/>
+      <w:pPr>
+        <w:ind w:left="1789" w:hanging="360"/>
+      </w:pPr>
+      <w:rPr>
+        <w:rFonts w:ascii="Courier New" w:hAnsi="Courier New" w:cs="Courier New" w:hint="default"/>
+      </w:rPr>
+    </w:lvl>
+    <w:lvl w:ilvl="2" w:tplc="04190005" w:tentative="1">
+      <w:start w:val="1"/>
+      <w:numFmt w:val="bullet"/>
+      <w:lvlText w:val=""/>
+      <w:lvlJc w:val="left"/>
+      <w:pPr>
+        <w:ind w:left="2509" w:hanging="360"/>
+      </w:pPr>
+      <w:rPr>
+        <w:rFonts w:ascii="Wingdings" w:hAnsi="Wingdings" w:hint="default"/>
+      </w:rPr>
+    </w:lvl>
+    <w:lvl w:ilvl="3" w:tplc="04190001" w:tentative="1">
+      <w:start w:val="1"/>
+      <w:numFmt w:val="bullet"/>
+      <w:lvlText w:val=""/>
+      <w:lvlJc w:val="left"/>
+      <w:pPr>
+        <w:ind w:left="3229" w:hanging="360"/>
+      </w:pPr>
+      <w:rPr>
+        <w:rFonts w:ascii="Symbol" w:hAnsi="Symbol" w:hint="default"/>
+      </w:rPr>
+    </w:lvl>
+    <w:lvl w:ilvl="4" w:tplc="04190003" w:tentative="1">
+      <w:start w:val="1"/>
+      <w:numFmt w:val="bullet"/>
+      <w:lvlText w:val="o"/>
+      <w:lvlJc w:val="left"/>
+      <w:pPr>
+        <w:ind w:left="3949" w:hanging="360"/>
+      </w:pPr>
+      <w:rPr>
+        <w:rFonts w:ascii="Courier New" w:hAnsi="Courier New" w:cs="Courier New" w:hint="default"/>
+      </w:rPr>
+    </w:lvl>
+    <w:lvl w:ilvl="5" w:tplc="04190005" w:tentative="1">
+      <w:start w:val="1"/>
+      <w:numFmt w:val="bullet"/>
+      <w:lvlText w:val=""/>
+      <w:lvlJc w:val="left"/>
+      <w:pPr>
+        <w:ind w:left="4669" w:hanging="360"/>
+      </w:pPr>
+      <w:rPr>
+        <w:rFonts w:ascii="Wingdings" w:hAnsi="Wingdings" w:hint="default"/>
+      </w:rPr>
+    </w:lvl>
+    <w:lvl w:ilvl="6" w:tplc="04190001" w:tentative="1">
+      <w:start w:val="1"/>
+      <w:numFmt w:val="bullet"/>
+      <w:lvlText w:val=""/>
+      <w:lvlJc w:val="left"/>
+      <w:pPr>
+        <w:ind w:left="5389" w:hanging="360"/>
+      </w:pPr>
+      <w:rPr>
+        <w:rFonts w:ascii="Symbol" w:hAnsi="Symbol" w:hint="default"/>
+      </w:rPr>
+    </w:lvl>
+    <w:lvl w:ilvl="7" w:tplc="04190003" w:tentative="1">
+      <w:start w:val="1"/>
+      <w:numFmt w:val="bullet"/>
+      <w:lvlText w:val="o"/>
+      <w:lvlJc w:val="left"/>
+      <w:pPr>
+        <w:ind w:left="6109" w:hanging="360"/>
+      </w:pPr>
+      <w:rPr>
+        <w:rFonts w:ascii="Courier New" w:hAnsi="Courier New" w:cs="Courier New" w:hint="default"/>
+      </w:rPr>
+    </w:lvl>
+    <w:lvl w:ilvl="8" w:tplc="04190005" w:tentative="1">
+      <w:start w:val="1"/>
+      <w:numFmt w:val="bullet"/>
+      <w:lvlText w:val=""/>
+      <w:lvlJc w:val="left"/>
+      <w:pPr>
+        <w:ind w:left="6829" w:hanging="360"/>
+      </w:pPr>
+      <w:rPr>
+        <w:rFonts w:ascii="Wingdings" w:hAnsi="Wingdings" w:hint="default"/>
+      </w:rPr>
+    </w:lvl>
+  </w:abstractNum>
+  <w:abstractNum w:abstractNumId="9" w15:restartNumberingAfterBreak="0">
     <w:nsid w:val="16AD13CE"/>
     <w:multiLevelType w:val="multilevel"/>
     <w:tmpl w:val="0C0C69DE"/>
@@ -13510,7 +15435,7 @@
       </w:rPr>
     </w:lvl>
   </w:abstractNum>
-  <w:abstractNum w:abstractNumId="6" w15:restartNumberingAfterBreak="0">
+  <w:abstractNum w:abstractNumId="10" w15:restartNumberingAfterBreak="0">
     <w:nsid w:val="1A5310B8"/>
     <w:multiLevelType w:val="multilevel"/>
     <w:tmpl w:val="74EC0DEC"/>
@@ -13657,7 +15582,7 @@
       </w:rPr>
     </w:lvl>
   </w:abstractNum>
-  <w:abstractNum w:abstractNumId="7" w15:restartNumberingAfterBreak="0">
+  <w:abstractNum w:abstractNumId="11" w15:restartNumberingAfterBreak="0">
     <w:nsid w:val="31536751"/>
     <w:multiLevelType w:val="multilevel"/>
     <w:tmpl w:val="A2D2ED4A"/>
@@ -13806,7 +15731,7 @@
       </w:rPr>
     </w:lvl>
   </w:abstractNum>
-  <w:abstractNum w:abstractNumId="8" w15:restartNumberingAfterBreak="0">
+  <w:abstractNum w:abstractNumId="12" w15:restartNumberingAfterBreak="0">
     <w:nsid w:val="32A63E46"/>
     <w:multiLevelType w:val="multilevel"/>
     <w:tmpl w:val="A4BA023C"/>
@@ -13919,7 +15844,7 @@
       </w:rPr>
     </w:lvl>
   </w:abstractNum>
-  <w:abstractNum w:abstractNumId="9" w15:restartNumberingAfterBreak="0">
+  <w:abstractNum w:abstractNumId="13" w15:restartNumberingAfterBreak="0">
     <w:nsid w:val="344F787A"/>
     <w:multiLevelType w:val="multilevel"/>
     <w:tmpl w:val="4FF86078"/>
@@ -14068,7 +15993,7 @@
       </w:rPr>
     </w:lvl>
   </w:abstractNum>
-  <w:abstractNum w:abstractNumId="10" w15:restartNumberingAfterBreak="0">
+  <w:abstractNum w:abstractNumId="14" w15:restartNumberingAfterBreak="0">
     <w:nsid w:val="34A67163"/>
     <w:multiLevelType w:val="multilevel"/>
     <w:tmpl w:val="8B943484"/>
@@ -14217,7 +16142,457 @@
       </w:rPr>
     </w:lvl>
   </w:abstractNum>
-  <w:abstractNum w:abstractNumId="11" w15:restartNumberingAfterBreak="0">
+  <w:abstractNum w:abstractNumId="15" w15:restartNumberingAfterBreak="0">
+    <w:nsid w:val="3A8A121C"/>
+    <w:multiLevelType w:val="hybridMultilevel"/>
+    <w:tmpl w:val="FCD8B6F2"/>
+    <w:lvl w:ilvl="0" w:tplc="7B920DBA">
+      <w:numFmt w:val="bullet"/>
+      <w:lvlText w:val=""/>
+      <w:lvlJc w:val="left"/>
+      <w:pPr>
+        <w:ind w:left="1429" w:hanging="720"/>
+      </w:pPr>
+      <w:rPr>
+        <w:rFonts w:ascii="Times New Roman" w:eastAsia="Times New Roman" w:hAnsi="Times New Roman" w:cs="Times New Roman" w:hint="default"/>
+      </w:rPr>
+    </w:lvl>
+    <w:lvl w:ilvl="1" w:tplc="04190003" w:tentative="1">
+      <w:start w:val="1"/>
+      <w:numFmt w:val="bullet"/>
+      <w:lvlText w:val="o"/>
+      <w:lvlJc w:val="left"/>
+      <w:pPr>
+        <w:ind w:left="1789" w:hanging="360"/>
+      </w:pPr>
+      <w:rPr>
+        <w:rFonts w:ascii="Courier New" w:hAnsi="Courier New" w:cs="Courier New" w:hint="default"/>
+      </w:rPr>
+    </w:lvl>
+    <w:lvl w:ilvl="2" w:tplc="04190005" w:tentative="1">
+      <w:start w:val="1"/>
+      <w:numFmt w:val="bullet"/>
+      <w:lvlText w:val=""/>
+      <w:lvlJc w:val="left"/>
+      <w:pPr>
+        <w:ind w:left="2509" w:hanging="360"/>
+      </w:pPr>
+      <w:rPr>
+        <w:rFonts w:ascii="Wingdings" w:hAnsi="Wingdings" w:hint="default"/>
+      </w:rPr>
+    </w:lvl>
+    <w:lvl w:ilvl="3" w:tplc="04190001" w:tentative="1">
+      <w:start w:val="1"/>
+      <w:numFmt w:val="bullet"/>
+      <w:lvlText w:val=""/>
+      <w:lvlJc w:val="left"/>
+      <w:pPr>
+        <w:ind w:left="3229" w:hanging="360"/>
+      </w:pPr>
+      <w:rPr>
+        <w:rFonts w:ascii="Symbol" w:hAnsi="Symbol" w:hint="default"/>
+      </w:rPr>
+    </w:lvl>
+    <w:lvl w:ilvl="4" w:tplc="04190003" w:tentative="1">
+      <w:start w:val="1"/>
+      <w:numFmt w:val="bullet"/>
+      <w:lvlText w:val="o"/>
+      <w:lvlJc w:val="left"/>
+      <w:pPr>
+        <w:ind w:left="3949" w:hanging="360"/>
+      </w:pPr>
+      <w:rPr>
+        <w:rFonts w:ascii="Courier New" w:hAnsi="Courier New" w:cs="Courier New" w:hint="default"/>
+      </w:rPr>
+    </w:lvl>
+    <w:lvl w:ilvl="5" w:tplc="04190005" w:tentative="1">
+      <w:start w:val="1"/>
+      <w:numFmt w:val="bullet"/>
+      <w:lvlText w:val=""/>
+      <w:lvlJc w:val="left"/>
+      <w:pPr>
+        <w:ind w:left="4669" w:hanging="360"/>
+      </w:pPr>
+      <w:rPr>
+        <w:rFonts w:ascii="Wingdings" w:hAnsi="Wingdings" w:hint="default"/>
+      </w:rPr>
+    </w:lvl>
+    <w:lvl w:ilvl="6" w:tplc="04190001" w:tentative="1">
+      <w:start w:val="1"/>
+      <w:numFmt w:val="bullet"/>
+      <w:lvlText w:val=""/>
+      <w:lvlJc w:val="left"/>
+      <w:pPr>
+        <w:ind w:left="5389" w:hanging="360"/>
+      </w:pPr>
+      <w:rPr>
+        <w:rFonts w:ascii="Symbol" w:hAnsi="Symbol" w:hint="default"/>
+      </w:rPr>
+    </w:lvl>
+    <w:lvl w:ilvl="7" w:tplc="04190003" w:tentative="1">
+      <w:start w:val="1"/>
+      <w:numFmt w:val="bullet"/>
+      <w:lvlText w:val="o"/>
+      <w:lvlJc w:val="left"/>
+      <w:pPr>
+        <w:ind w:left="6109" w:hanging="360"/>
+      </w:pPr>
+      <w:rPr>
+        <w:rFonts w:ascii="Courier New" w:hAnsi="Courier New" w:cs="Courier New" w:hint="default"/>
+      </w:rPr>
+    </w:lvl>
+    <w:lvl w:ilvl="8" w:tplc="04190005" w:tentative="1">
+      <w:start w:val="1"/>
+      <w:numFmt w:val="bullet"/>
+      <w:lvlText w:val=""/>
+      <w:lvlJc w:val="left"/>
+      <w:pPr>
+        <w:ind w:left="6829" w:hanging="360"/>
+      </w:pPr>
+      <w:rPr>
+        <w:rFonts w:ascii="Wingdings" w:hAnsi="Wingdings" w:hint="default"/>
+      </w:rPr>
+    </w:lvl>
+  </w:abstractNum>
+  <w:abstractNum w:abstractNumId="16" w15:restartNumberingAfterBreak="0">
+    <w:nsid w:val="3C5B3C55"/>
+    <w:multiLevelType w:val="hybridMultilevel"/>
+    <w:tmpl w:val="349EE57A"/>
+    <w:lvl w:ilvl="0" w:tplc="0406D2DC">
+      <w:start w:val="1"/>
+      <w:numFmt w:val="bullet"/>
+      <w:lvlText w:val=""/>
+      <w:lvlJc w:val="left"/>
+      <w:pPr>
+        <w:ind w:left="1429" w:hanging="360"/>
+      </w:pPr>
+      <w:rPr>
+        <w:rFonts w:ascii="Symbol" w:hAnsi="Symbol" w:hint="default"/>
+      </w:rPr>
+    </w:lvl>
+    <w:lvl w:ilvl="1" w:tplc="FFFFFFFF" w:tentative="1">
+      <w:start w:val="1"/>
+      <w:numFmt w:val="bullet"/>
+      <w:lvlText w:val="o"/>
+      <w:lvlJc w:val="left"/>
+      <w:pPr>
+        <w:ind w:left="1789" w:hanging="360"/>
+      </w:pPr>
+      <w:rPr>
+        <w:rFonts w:ascii="Courier New" w:hAnsi="Courier New" w:cs="Courier New" w:hint="default"/>
+      </w:rPr>
+    </w:lvl>
+    <w:lvl w:ilvl="2" w:tplc="FFFFFFFF" w:tentative="1">
+      <w:start w:val="1"/>
+      <w:numFmt w:val="bullet"/>
+      <w:lvlText w:val=""/>
+      <w:lvlJc w:val="left"/>
+      <w:pPr>
+        <w:ind w:left="2509" w:hanging="360"/>
+      </w:pPr>
+      <w:rPr>
+        <w:rFonts w:ascii="Wingdings" w:hAnsi="Wingdings" w:hint="default"/>
+      </w:rPr>
+    </w:lvl>
+    <w:lvl w:ilvl="3" w:tplc="FFFFFFFF" w:tentative="1">
+      <w:start w:val="1"/>
+      <w:numFmt w:val="bullet"/>
+      <w:lvlText w:val=""/>
+      <w:lvlJc w:val="left"/>
+      <w:pPr>
+        <w:ind w:left="3229" w:hanging="360"/>
+      </w:pPr>
+      <w:rPr>
+        <w:rFonts w:ascii="Symbol" w:hAnsi="Symbol" w:hint="default"/>
+      </w:rPr>
+    </w:lvl>
+    <w:lvl w:ilvl="4" w:tplc="FFFFFFFF" w:tentative="1">
+      <w:start w:val="1"/>
+      <w:numFmt w:val="bullet"/>
+      <w:lvlText w:val="o"/>
+      <w:lvlJc w:val="left"/>
+      <w:pPr>
+        <w:ind w:left="3949" w:hanging="360"/>
+      </w:pPr>
+      <w:rPr>
+        <w:rFonts w:ascii="Courier New" w:hAnsi="Courier New" w:cs="Courier New" w:hint="default"/>
+      </w:rPr>
+    </w:lvl>
+    <w:lvl w:ilvl="5" w:tplc="FFFFFFFF" w:tentative="1">
+      <w:start w:val="1"/>
+      <w:numFmt w:val="bullet"/>
+      <w:lvlText w:val=""/>
+      <w:lvlJc w:val="left"/>
+      <w:pPr>
+        <w:ind w:left="4669" w:hanging="360"/>
+      </w:pPr>
+      <w:rPr>
+        <w:rFonts w:ascii="Wingdings" w:hAnsi="Wingdings" w:hint="default"/>
+      </w:rPr>
+    </w:lvl>
+    <w:lvl w:ilvl="6" w:tplc="FFFFFFFF" w:tentative="1">
+      <w:start w:val="1"/>
+      <w:numFmt w:val="bullet"/>
+      <w:lvlText w:val=""/>
+      <w:lvlJc w:val="left"/>
+      <w:pPr>
+        <w:ind w:left="5389" w:hanging="360"/>
+      </w:pPr>
+      <w:rPr>
+        <w:rFonts w:ascii="Symbol" w:hAnsi="Symbol" w:hint="default"/>
+      </w:rPr>
+    </w:lvl>
+    <w:lvl w:ilvl="7" w:tplc="FFFFFFFF" w:tentative="1">
+      <w:start w:val="1"/>
+      <w:numFmt w:val="bullet"/>
+      <w:lvlText w:val="o"/>
+      <w:lvlJc w:val="left"/>
+      <w:pPr>
+        <w:ind w:left="6109" w:hanging="360"/>
+      </w:pPr>
+      <w:rPr>
+        <w:rFonts w:ascii="Courier New" w:hAnsi="Courier New" w:cs="Courier New" w:hint="default"/>
+      </w:rPr>
+    </w:lvl>
+    <w:lvl w:ilvl="8" w:tplc="FFFFFFFF" w:tentative="1">
+      <w:start w:val="1"/>
+      <w:numFmt w:val="bullet"/>
+      <w:lvlText w:val=""/>
+      <w:lvlJc w:val="left"/>
+      <w:pPr>
+        <w:ind w:left="6829" w:hanging="360"/>
+      </w:pPr>
+      <w:rPr>
+        <w:rFonts w:ascii="Wingdings" w:hAnsi="Wingdings" w:hint="default"/>
+      </w:rPr>
+    </w:lvl>
+  </w:abstractNum>
+  <w:abstractNum w:abstractNumId="17" w15:restartNumberingAfterBreak="0">
+    <w:nsid w:val="467B2D44"/>
+    <w:multiLevelType w:val="hybridMultilevel"/>
+    <w:tmpl w:val="301859FE"/>
+    <w:lvl w:ilvl="0" w:tplc="0406D2DC">
+      <w:start w:val="1"/>
+      <w:numFmt w:val="bullet"/>
+      <w:lvlText w:val=""/>
+      <w:lvlJc w:val="left"/>
+      <w:pPr>
+        <w:ind w:left="1429" w:hanging="360"/>
+      </w:pPr>
+      <w:rPr>
+        <w:rFonts w:ascii="Symbol" w:hAnsi="Symbol" w:hint="default"/>
+      </w:rPr>
+    </w:lvl>
+    <w:lvl w:ilvl="1" w:tplc="FFFFFFFF" w:tentative="1">
+      <w:start w:val="1"/>
+      <w:numFmt w:val="bullet"/>
+      <w:lvlText w:val="o"/>
+      <w:lvlJc w:val="left"/>
+      <w:pPr>
+        <w:ind w:left="1789" w:hanging="360"/>
+      </w:pPr>
+      <w:rPr>
+        <w:rFonts w:ascii="Courier New" w:hAnsi="Courier New" w:cs="Courier New" w:hint="default"/>
+      </w:rPr>
+    </w:lvl>
+    <w:lvl w:ilvl="2" w:tplc="FFFFFFFF" w:tentative="1">
+      <w:start w:val="1"/>
+      <w:numFmt w:val="bullet"/>
+      <w:lvlText w:val=""/>
+      <w:lvlJc w:val="left"/>
+      <w:pPr>
+        <w:ind w:left="2509" w:hanging="360"/>
+      </w:pPr>
+      <w:rPr>
+        <w:rFonts w:ascii="Wingdings" w:hAnsi="Wingdings" w:hint="default"/>
+      </w:rPr>
+    </w:lvl>
+    <w:lvl w:ilvl="3" w:tplc="FFFFFFFF" w:tentative="1">
+      <w:start w:val="1"/>
+      <w:numFmt w:val="bullet"/>
+      <w:lvlText w:val=""/>
+      <w:lvlJc w:val="left"/>
+      <w:pPr>
+        <w:ind w:left="3229" w:hanging="360"/>
+      </w:pPr>
+      <w:rPr>
+        <w:rFonts w:ascii="Symbol" w:hAnsi="Symbol" w:hint="default"/>
+      </w:rPr>
+    </w:lvl>
+    <w:lvl w:ilvl="4" w:tplc="FFFFFFFF" w:tentative="1">
+      <w:start w:val="1"/>
+      <w:numFmt w:val="bullet"/>
+      <w:lvlText w:val="o"/>
+      <w:lvlJc w:val="left"/>
+      <w:pPr>
+        <w:ind w:left="3949" w:hanging="360"/>
+      </w:pPr>
+      <w:rPr>
+        <w:rFonts w:ascii="Courier New" w:hAnsi="Courier New" w:cs="Courier New" w:hint="default"/>
+      </w:rPr>
+    </w:lvl>
+    <w:lvl w:ilvl="5" w:tplc="FFFFFFFF" w:tentative="1">
+      <w:start w:val="1"/>
+      <w:numFmt w:val="bullet"/>
+      <w:lvlText w:val=""/>
+      <w:lvlJc w:val="left"/>
+      <w:pPr>
+        <w:ind w:left="4669" w:hanging="360"/>
+      </w:pPr>
+      <w:rPr>
+        <w:rFonts w:ascii="Wingdings" w:hAnsi="Wingdings" w:hint="default"/>
+      </w:rPr>
+    </w:lvl>
+    <w:lvl w:ilvl="6" w:tplc="FFFFFFFF" w:tentative="1">
+      <w:start w:val="1"/>
+      <w:numFmt w:val="bullet"/>
+      <w:lvlText w:val=""/>
+      <w:lvlJc w:val="left"/>
+      <w:pPr>
+        <w:ind w:left="5389" w:hanging="360"/>
+      </w:pPr>
+      <w:rPr>
+        <w:rFonts w:ascii="Symbol" w:hAnsi="Symbol" w:hint="default"/>
+      </w:rPr>
+    </w:lvl>
+    <w:lvl w:ilvl="7" w:tplc="FFFFFFFF" w:tentative="1">
+      <w:start w:val="1"/>
+      <w:numFmt w:val="bullet"/>
+      <w:lvlText w:val="o"/>
+      <w:lvlJc w:val="left"/>
+      <w:pPr>
+        <w:ind w:left="6109" w:hanging="360"/>
+      </w:pPr>
+      <w:rPr>
+        <w:rFonts w:ascii="Courier New" w:hAnsi="Courier New" w:cs="Courier New" w:hint="default"/>
+      </w:rPr>
+    </w:lvl>
+    <w:lvl w:ilvl="8" w:tplc="FFFFFFFF" w:tentative="1">
+      <w:start w:val="1"/>
+      <w:numFmt w:val="bullet"/>
+      <w:lvlText w:val=""/>
+      <w:lvlJc w:val="left"/>
+      <w:pPr>
+        <w:ind w:left="6829" w:hanging="360"/>
+      </w:pPr>
+      <w:rPr>
+        <w:rFonts w:ascii="Wingdings" w:hAnsi="Wingdings" w:hint="default"/>
+      </w:rPr>
+    </w:lvl>
+  </w:abstractNum>
+  <w:abstractNum w:abstractNumId="18" w15:restartNumberingAfterBreak="0">
+    <w:nsid w:val="4E42046E"/>
+    <w:multiLevelType w:val="hybridMultilevel"/>
+    <w:tmpl w:val="2316593C"/>
+    <w:lvl w:ilvl="0" w:tplc="322E592A">
+      <w:numFmt w:val="bullet"/>
+      <w:lvlText w:val=""/>
+      <w:lvlJc w:val="left"/>
+      <w:pPr>
+        <w:ind w:left="1149" w:hanging="440"/>
+      </w:pPr>
+      <w:rPr>
+        <w:rFonts w:ascii="Times New Roman" w:eastAsia="Times New Roman" w:hAnsi="Times New Roman" w:cs="Times New Roman" w:hint="default"/>
+      </w:rPr>
+    </w:lvl>
+    <w:lvl w:ilvl="1" w:tplc="04190003" w:tentative="1">
+      <w:start w:val="1"/>
+      <w:numFmt w:val="bullet"/>
+      <w:lvlText w:val="o"/>
+      <w:lvlJc w:val="left"/>
+      <w:pPr>
+        <w:ind w:left="1789" w:hanging="360"/>
+      </w:pPr>
+      <w:rPr>
+        <w:rFonts w:ascii="Courier New" w:hAnsi="Courier New" w:cs="Courier New" w:hint="default"/>
+      </w:rPr>
+    </w:lvl>
+    <w:lvl w:ilvl="2" w:tplc="04190005" w:tentative="1">
+      <w:start w:val="1"/>
+      <w:numFmt w:val="bullet"/>
+      <w:lvlText w:val=""/>
+      <w:lvlJc w:val="left"/>
+      <w:pPr>
+        <w:ind w:left="2509" w:hanging="360"/>
+      </w:pPr>
+      <w:rPr>
+        <w:rFonts w:ascii="Wingdings" w:hAnsi="Wingdings" w:hint="default"/>
+      </w:rPr>
+    </w:lvl>
+    <w:lvl w:ilvl="3" w:tplc="04190001" w:tentative="1">
+      <w:start w:val="1"/>
+      <w:numFmt w:val="bullet"/>
+      <w:lvlText w:val=""/>
+      <w:lvlJc w:val="left"/>
+      <w:pPr>
+        <w:ind w:left="3229" w:hanging="360"/>
+      </w:pPr>
+      <w:rPr>
+        <w:rFonts w:ascii="Symbol" w:hAnsi="Symbol" w:hint="default"/>
+      </w:rPr>
+    </w:lvl>
+    <w:lvl w:ilvl="4" w:tplc="04190003" w:tentative="1">
+      <w:start w:val="1"/>
+      <w:numFmt w:val="bullet"/>
+      <w:lvlText w:val="o"/>
+      <w:lvlJc w:val="left"/>
+      <w:pPr>
+        <w:ind w:left="3949" w:hanging="360"/>
+      </w:pPr>
+      <w:rPr>
+        <w:rFonts w:ascii="Courier New" w:hAnsi="Courier New" w:cs="Courier New" w:hint="default"/>
+      </w:rPr>
+    </w:lvl>
+    <w:lvl w:ilvl="5" w:tplc="04190005" w:tentative="1">
+      <w:start w:val="1"/>
+      <w:numFmt w:val="bullet"/>
+      <w:lvlText w:val=""/>
+      <w:lvlJc w:val="left"/>
+      <w:pPr>
+        <w:ind w:left="4669" w:hanging="360"/>
+      </w:pPr>
+      <w:rPr>
+        <w:rFonts w:ascii="Wingdings" w:hAnsi="Wingdings" w:hint="default"/>
+      </w:rPr>
+    </w:lvl>
+    <w:lvl w:ilvl="6" w:tplc="04190001" w:tentative="1">
+      <w:start w:val="1"/>
+      <w:numFmt w:val="bullet"/>
+      <w:lvlText w:val=""/>
+      <w:lvlJc w:val="left"/>
+      <w:pPr>
+        <w:ind w:left="5389" w:hanging="360"/>
+      </w:pPr>
+      <w:rPr>
+        <w:rFonts w:ascii="Symbol" w:hAnsi="Symbol" w:hint="default"/>
+      </w:rPr>
+    </w:lvl>
+    <w:lvl w:ilvl="7" w:tplc="04190003" w:tentative="1">
+      <w:start w:val="1"/>
+      <w:numFmt w:val="bullet"/>
+      <w:lvlText w:val="o"/>
+      <w:lvlJc w:val="left"/>
+      <w:pPr>
+        <w:ind w:left="6109" w:hanging="360"/>
+      </w:pPr>
+      <w:rPr>
+        <w:rFonts w:ascii="Courier New" w:hAnsi="Courier New" w:cs="Courier New" w:hint="default"/>
+      </w:rPr>
+    </w:lvl>
+    <w:lvl w:ilvl="8" w:tplc="04190005" w:tentative="1">
+      <w:start w:val="1"/>
+      <w:numFmt w:val="bullet"/>
+      <w:lvlText w:val=""/>
+      <w:lvlJc w:val="left"/>
+      <w:pPr>
+        <w:ind w:left="6829" w:hanging="360"/>
+      </w:pPr>
+      <w:rPr>
+        <w:rFonts w:ascii="Wingdings" w:hAnsi="Wingdings" w:hint="default"/>
+      </w:rPr>
+    </w:lvl>
+  </w:abstractNum>
+  <w:abstractNum w:abstractNumId="19" w15:restartNumberingAfterBreak="0">
     <w:nsid w:val="4EC10CFB"/>
     <w:multiLevelType w:val="multilevel"/>
     <w:tmpl w:val="5BF41180"/>
@@ -14331,7 +16706,7 @@
       </w:pPr>
     </w:lvl>
   </w:abstractNum>
-  <w:abstractNum w:abstractNumId="12" w15:restartNumberingAfterBreak="0">
+  <w:abstractNum w:abstractNumId="20" w15:restartNumberingAfterBreak="0">
     <w:nsid w:val="52426269"/>
     <w:multiLevelType w:val="multilevel"/>
     <w:tmpl w:val="5BF41180"/>
@@ -14445,7 +16820,7 @@
       </w:pPr>
     </w:lvl>
   </w:abstractNum>
-  <w:abstractNum w:abstractNumId="13" w15:restartNumberingAfterBreak="0">
+  <w:abstractNum w:abstractNumId="21" w15:restartNumberingAfterBreak="0">
     <w:nsid w:val="5F632D34"/>
     <w:multiLevelType w:val="multilevel"/>
     <w:tmpl w:val="5BF41180"/>
@@ -14559,7 +16934,7 @@
       </w:pPr>
     </w:lvl>
   </w:abstractNum>
-  <w:abstractNum w:abstractNumId="14" w15:restartNumberingAfterBreak="0">
+  <w:abstractNum w:abstractNumId="22" w15:restartNumberingAfterBreak="0">
     <w:nsid w:val="63307E46"/>
     <w:multiLevelType w:val="hybridMultilevel"/>
     <w:tmpl w:val="194244CA"/>
@@ -14645,7 +17020,7 @@
       </w:pPr>
     </w:lvl>
   </w:abstractNum>
-  <w:abstractNum w:abstractNumId="15" w15:restartNumberingAfterBreak="0">
+  <w:abstractNum w:abstractNumId="23" w15:restartNumberingAfterBreak="0">
     <w:nsid w:val="648915D6"/>
     <w:multiLevelType w:val="multilevel"/>
     <w:tmpl w:val="D0549C0A"/>
@@ -14792,7 +17167,7 @@
       </w:rPr>
     </w:lvl>
   </w:abstractNum>
-  <w:abstractNum w:abstractNumId="16" w15:restartNumberingAfterBreak="0">
+  <w:abstractNum w:abstractNumId="24" w15:restartNumberingAfterBreak="0">
     <w:nsid w:val="674928CA"/>
     <w:multiLevelType w:val="multilevel"/>
     <w:tmpl w:val="67BE5966"/>
@@ -14902,7 +17277,7 @@
       </w:pPr>
     </w:lvl>
   </w:abstractNum>
-  <w:abstractNum w:abstractNumId="17" w15:restartNumberingAfterBreak="0">
+  <w:abstractNum w:abstractNumId="25" w15:restartNumberingAfterBreak="0">
     <w:nsid w:val="6A7C5703"/>
     <w:multiLevelType w:val="multilevel"/>
     <w:tmpl w:val="CCC8BA18"/>
@@ -14988,7 +17363,7 @@
       </w:pPr>
     </w:lvl>
   </w:abstractNum>
-  <w:abstractNum w:abstractNumId="18" w15:restartNumberingAfterBreak="0">
+  <w:abstractNum w:abstractNumId="26" w15:restartNumberingAfterBreak="0">
     <w:nsid w:val="6BE62B2B"/>
     <w:multiLevelType w:val="multilevel"/>
     <w:tmpl w:val="362C8422"/>
@@ -15105,7 +17480,7 @@
       </w:pPr>
     </w:lvl>
   </w:abstractNum>
-  <w:abstractNum w:abstractNumId="19" w15:restartNumberingAfterBreak="0">
+  <w:abstractNum w:abstractNumId="27" w15:restartNumberingAfterBreak="0">
     <w:nsid w:val="713A1F87"/>
     <w:multiLevelType w:val="multilevel"/>
     <w:tmpl w:val="F4669140"/>
@@ -15252,65 +17627,320 @@
       </w:rPr>
     </w:lvl>
   </w:abstractNum>
+  <w:abstractNum w:abstractNumId="28" w15:restartNumberingAfterBreak="0">
+    <w:nsid w:val="77067FEB"/>
+    <w:multiLevelType w:val="hybridMultilevel"/>
+    <w:tmpl w:val="8FB0CAB6"/>
+    <w:lvl w:ilvl="0" w:tplc="6AB04AF8">
+      <w:numFmt w:val="bullet"/>
+      <w:lvlText w:val=""/>
+      <w:lvlJc w:val="left"/>
+      <w:pPr>
+        <w:ind w:left="1369" w:hanging="660"/>
+      </w:pPr>
+      <w:rPr>
+        <w:rFonts w:ascii="Times New Roman" w:eastAsia="Times New Roman" w:hAnsi="Times New Roman" w:cs="Times New Roman" w:hint="default"/>
+      </w:rPr>
+    </w:lvl>
+    <w:lvl w:ilvl="1" w:tplc="04190003" w:tentative="1">
+      <w:start w:val="1"/>
+      <w:numFmt w:val="bullet"/>
+      <w:lvlText w:val="o"/>
+      <w:lvlJc w:val="left"/>
+      <w:pPr>
+        <w:ind w:left="1789" w:hanging="360"/>
+      </w:pPr>
+      <w:rPr>
+        <w:rFonts w:ascii="Courier New" w:hAnsi="Courier New" w:cs="Courier New" w:hint="default"/>
+      </w:rPr>
+    </w:lvl>
+    <w:lvl w:ilvl="2" w:tplc="04190005" w:tentative="1">
+      <w:start w:val="1"/>
+      <w:numFmt w:val="bullet"/>
+      <w:lvlText w:val=""/>
+      <w:lvlJc w:val="left"/>
+      <w:pPr>
+        <w:ind w:left="2509" w:hanging="360"/>
+      </w:pPr>
+      <w:rPr>
+        <w:rFonts w:ascii="Wingdings" w:hAnsi="Wingdings" w:hint="default"/>
+      </w:rPr>
+    </w:lvl>
+    <w:lvl w:ilvl="3" w:tplc="04190001" w:tentative="1">
+      <w:start w:val="1"/>
+      <w:numFmt w:val="bullet"/>
+      <w:lvlText w:val=""/>
+      <w:lvlJc w:val="left"/>
+      <w:pPr>
+        <w:ind w:left="3229" w:hanging="360"/>
+      </w:pPr>
+      <w:rPr>
+        <w:rFonts w:ascii="Symbol" w:hAnsi="Symbol" w:hint="default"/>
+      </w:rPr>
+    </w:lvl>
+    <w:lvl w:ilvl="4" w:tplc="04190003" w:tentative="1">
+      <w:start w:val="1"/>
+      <w:numFmt w:val="bullet"/>
+      <w:lvlText w:val="o"/>
+      <w:lvlJc w:val="left"/>
+      <w:pPr>
+        <w:ind w:left="3949" w:hanging="360"/>
+      </w:pPr>
+      <w:rPr>
+        <w:rFonts w:ascii="Courier New" w:hAnsi="Courier New" w:cs="Courier New" w:hint="default"/>
+      </w:rPr>
+    </w:lvl>
+    <w:lvl w:ilvl="5" w:tplc="04190005" w:tentative="1">
+      <w:start w:val="1"/>
+      <w:numFmt w:val="bullet"/>
+      <w:lvlText w:val=""/>
+      <w:lvlJc w:val="left"/>
+      <w:pPr>
+        <w:ind w:left="4669" w:hanging="360"/>
+      </w:pPr>
+      <w:rPr>
+        <w:rFonts w:ascii="Wingdings" w:hAnsi="Wingdings" w:hint="default"/>
+      </w:rPr>
+    </w:lvl>
+    <w:lvl w:ilvl="6" w:tplc="04190001" w:tentative="1">
+      <w:start w:val="1"/>
+      <w:numFmt w:val="bullet"/>
+      <w:lvlText w:val=""/>
+      <w:lvlJc w:val="left"/>
+      <w:pPr>
+        <w:ind w:left="5389" w:hanging="360"/>
+      </w:pPr>
+      <w:rPr>
+        <w:rFonts w:ascii="Symbol" w:hAnsi="Symbol" w:hint="default"/>
+      </w:rPr>
+    </w:lvl>
+    <w:lvl w:ilvl="7" w:tplc="04190003" w:tentative="1">
+      <w:start w:val="1"/>
+      <w:numFmt w:val="bullet"/>
+      <w:lvlText w:val="o"/>
+      <w:lvlJc w:val="left"/>
+      <w:pPr>
+        <w:ind w:left="6109" w:hanging="360"/>
+      </w:pPr>
+      <w:rPr>
+        <w:rFonts w:ascii="Courier New" w:hAnsi="Courier New" w:cs="Courier New" w:hint="default"/>
+      </w:rPr>
+    </w:lvl>
+    <w:lvl w:ilvl="8" w:tplc="04190005" w:tentative="1">
+      <w:start w:val="1"/>
+      <w:numFmt w:val="bullet"/>
+      <w:lvlText w:val=""/>
+      <w:lvlJc w:val="left"/>
+      <w:pPr>
+        <w:ind w:left="6829" w:hanging="360"/>
+      </w:pPr>
+      <w:rPr>
+        <w:rFonts w:ascii="Wingdings" w:hAnsi="Wingdings" w:hint="default"/>
+      </w:rPr>
+    </w:lvl>
+  </w:abstractNum>
+  <w:abstractNum w:abstractNumId="29" w15:restartNumberingAfterBreak="0">
+    <w:nsid w:val="786C1706"/>
+    <w:multiLevelType w:val="hybridMultilevel"/>
+    <w:tmpl w:val="DB0ACEA4"/>
+    <w:lvl w:ilvl="0" w:tplc="0406D2DC">
+      <w:start w:val="1"/>
+      <w:numFmt w:val="bullet"/>
+      <w:lvlText w:val=""/>
+      <w:lvlJc w:val="left"/>
+      <w:pPr>
+        <w:ind w:left="1429" w:hanging="360"/>
+      </w:pPr>
+      <w:rPr>
+        <w:rFonts w:ascii="Symbol" w:hAnsi="Symbol" w:hint="default"/>
+      </w:rPr>
+    </w:lvl>
+    <w:lvl w:ilvl="1" w:tplc="04190003" w:tentative="1">
+      <w:start w:val="1"/>
+      <w:numFmt w:val="bullet"/>
+      <w:lvlText w:val="o"/>
+      <w:lvlJc w:val="left"/>
+      <w:pPr>
+        <w:ind w:left="2149" w:hanging="360"/>
+      </w:pPr>
+      <w:rPr>
+        <w:rFonts w:ascii="Courier New" w:hAnsi="Courier New" w:cs="Courier New" w:hint="default"/>
+      </w:rPr>
+    </w:lvl>
+    <w:lvl w:ilvl="2" w:tplc="04190005" w:tentative="1">
+      <w:start w:val="1"/>
+      <w:numFmt w:val="bullet"/>
+      <w:lvlText w:val=""/>
+      <w:lvlJc w:val="left"/>
+      <w:pPr>
+        <w:ind w:left="2869" w:hanging="360"/>
+      </w:pPr>
+      <w:rPr>
+        <w:rFonts w:ascii="Wingdings" w:hAnsi="Wingdings" w:hint="default"/>
+      </w:rPr>
+    </w:lvl>
+    <w:lvl w:ilvl="3" w:tplc="04190001" w:tentative="1">
+      <w:start w:val="1"/>
+      <w:numFmt w:val="bullet"/>
+      <w:lvlText w:val=""/>
+      <w:lvlJc w:val="left"/>
+      <w:pPr>
+        <w:ind w:left="3589" w:hanging="360"/>
+      </w:pPr>
+      <w:rPr>
+        <w:rFonts w:ascii="Symbol" w:hAnsi="Symbol" w:hint="default"/>
+      </w:rPr>
+    </w:lvl>
+    <w:lvl w:ilvl="4" w:tplc="04190003" w:tentative="1">
+      <w:start w:val="1"/>
+      <w:numFmt w:val="bullet"/>
+      <w:lvlText w:val="o"/>
+      <w:lvlJc w:val="left"/>
+      <w:pPr>
+        <w:ind w:left="4309" w:hanging="360"/>
+      </w:pPr>
+      <w:rPr>
+        <w:rFonts w:ascii="Courier New" w:hAnsi="Courier New" w:cs="Courier New" w:hint="default"/>
+      </w:rPr>
+    </w:lvl>
+    <w:lvl w:ilvl="5" w:tplc="04190005" w:tentative="1">
+      <w:start w:val="1"/>
+      <w:numFmt w:val="bullet"/>
+      <w:lvlText w:val=""/>
+      <w:lvlJc w:val="left"/>
+      <w:pPr>
+        <w:ind w:left="5029" w:hanging="360"/>
+      </w:pPr>
+      <w:rPr>
+        <w:rFonts w:ascii="Wingdings" w:hAnsi="Wingdings" w:hint="default"/>
+      </w:rPr>
+    </w:lvl>
+    <w:lvl w:ilvl="6" w:tplc="04190001" w:tentative="1">
+      <w:start w:val="1"/>
+      <w:numFmt w:val="bullet"/>
+      <w:lvlText w:val=""/>
+      <w:lvlJc w:val="left"/>
+      <w:pPr>
+        <w:ind w:left="5749" w:hanging="360"/>
+      </w:pPr>
+      <w:rPr>
+        <w:rFonts w:ascii="Symbol" w:hAnsi="Symbol" w:hint="default"/>
+      </w:rPr>
+    </w:lvl>
+    <w:lvl w:ilvl="7" w:tplc="04190003" w:tentative="1">
+      <w:start w:val="1"/>
+      <w:numFmt w:val="bullet"/>
+      <w:lvlText w:val="o"/>
+      <w:lvlJc w:val="left"/>
+      <w:pPr>
+        <w:ind w:left="6469" w:hanging="360"/>
+      </w:pPr>
+      <w:rPr>
+        <w:rFonts w:ascii="Courier New" w:hAnsi="Courier New" w:cs="Courier New" w:hint="default"/>
+      </w:rPr>
+    </w:lvl>
+    <w:lvl w:ilvl="8" w:tplc="04190005" w:tentative="1">
+      <w:start w:val="1"/>
+      <w:numFmt w:val="bullet"/>
+      <w:lvlText w:val=""/>
+      <w:lvlJc w:val="left"/>
+      <w:pPr>
+        <w:ind w:left="7189" w:hanging="360"/>
+      </w:pPr>
+      <w:rPr>
+        <w:rFonts w:ascii="Wingdings" w:hAnsi="Wingdings" w:hint="default"/>
+      </w:rPr>
+    </w:lvl>
+  </w:abstractNum>
   <w:num w:numId="1" w16cid:durableId="1862669333">
+    <w:abstractNumId w:val="5"/>
+  </w:num>
+  <w:num w:numId="2" w16cid:durableId="1179347297">
+    <w:abstractNumId w:val="4"/>
+  </w:num>
+  <w:num w:numId="3" w16cid:durableId="372777814">
+    <w:abstractNumId w:val="9"/>
+  </w:num>
+  <w:num w:numId="4" w16cid:durableId="336538401">
+    <w:abstractNumId w:val="25"/>
+  </w:num>
+  <w:num w:numId="5" w16cid:durableId="900792910">
+    <w:abstractNumId w:val="6"/>
+  </w:num>
+  <w:num w:numId="6" w16cid:durableId="484013431">
+    <w:abstractNumId w:val="12"/>
+  </w:num>
+  <w:num w:numId="7" w16cid:durableId="1874078103">
+    <w:abstractNumId w:val="3"/>
+  </w:num>
+  <w:num w:numId="8" w16cid:durableId="2114083316">
+    <w:abstractNumId w:val="14"/>
+  </w:num>
+  <w:num w:numId="9" w16cid:durableId="1494486477">
+    <w:abstractNumId w:val="11"/>
+  </w:num>
+  <w:num w:numId="10" w16cid:durableId="410741641">
+    <w:abstractNumId w:val="13"/>
+  </w:num>
+  <w:num w:numId="11" w16cid:durableId="1520006274">
+    <w:abstractNumId w:val="23"/>
+  </w:num>
+  <w:num w:numId="12" w16cid:durableId="705445120">
+    <w:abstractNumId w:val="27"/>
+  </w:num>
+  <w:num w:numId="13" w16cid:durableId="1429348921">
+    <w:abstractNumId w:val="7"/>
+  </w:num>
+  <w:num w:numId="14" w16cid:durableId="339235623">
+    <w:abstractNumId w:val="10"/>
+  </w:num>
+  <w:num w:numId="15" w16cid:durableId="1506095104">
+    <w:abstractNumId w:val="26"/>
+  </w:num>
+  <w:num w:numId="16" w16cid:durableId="426459908">
+    <w:abstractNumId w:val="24"/>
+  </w:num>
+  <w:num w:numId="17" w16cid:durableId="1330870738">
+    <w:abstractNumId w:val="21"/>
+  </w:num>
+  <w:num w:numId="18" w16cid:durableId="1190021590">
+    <w:abstractNumId w:val="19"/>
+  </w:num>
+  <w:num w:numId="19" w16cid:durableId="1995790366">
+    <w:abstractNumId w:val="20"/>
+  </w:num>
+  <w:num w:numId="20" w16cid:durableId="1381053442">
+    <w:abstractNumId w:val="22"/>
+  </w:num>
+  <w:num w:numId="21" w16cid:durableId="1269116573">
+    <w:abstractNumId w:val="29"/>
+  </w:num>
+  <w:num w:numId="22" w16cid:durableId="398945949">
+    <w:abstractNumId w:val="8"/>
+  </w:num>
+  <w:num w:numId="23" w16cid:durableId="1879776120">
+    <w:abstractNumId w:val="1"/>
+  </w:num>
+  <w:num w:numId="24" w16cid:durableId="767890507">
+    <w:abstractNumId w:val="28"/>
+  </w:num>
+  <w:num w:numId="25" w16cid:durableId="1361516565">
+    <w:abstractNumId w:val="16"/>
+  </w:num>
+  <w:num w:numId="26" w16cid:durableId="190340198">
+    <w:abstractNumId w:val="0"/>
+  </w:num>
+  <w:num w:numId="27" w16cid:durableId="522548412">
+    <w:abstractNumId w:val="18"/>
+  </w:num>
+  <w:num w:numId="28" w16cid:durableId="408045936">
     <w:abstractNumId w:val="2"/>
   </w:num>
-  <w:num w:numId="2" w16cid:durableId="1179347297">
-    <w:abstractNumId w:val="1"/>
-  </w:num>
-  <w:num w:numId="3" w16cid:durableId="372777814">
-    <w:abstractNumId w:val="5"/>
-  </w:num>
-  <w:num w:numId="4" w16cid:durableId="336538401">
-    <w:abstractNumId w:val="17"/>
-  </w:num>
-  <w:num w:numId="5" w16cid:durableId="900792910">
-    <w:abstractNumId w:val="3"/>
-  </w:num>
-  <w:num w:numId="6" w16cid:durableId="484013431">
-    <w:abstractNumId w:val="8"/>
-  </w:num>
-  <w:num w:numId="7" w16cid:durableId="1874078103">
-    <w:abstractNumId w:val="0"/>
-  </w:num>
-  <w:num w:numId="8" w16cid:durableId="2114083316">
-    <w:abstractNumId w:val="10"/>
-  </w:num>
-  <w:num w:numId="9" w16cid:durableId="1494486477">
-    <w:abstractNumId w:val="7"/>
-  </w:num>
-  <w:num w:numId="10" w16cid:durableId="410741641">
-    <w:abstractNumId w:val="9"/>
-  </w:num>
-  <w:num w:numId="11" w16cid:durableId="1520006274">
+  <w:num w:numId="29" w16cid:durableId="680394856">
     <w:abstractNumId w:val="15"/>
   </w:num>
-  <w:num w:numId="12" w16cid:durableId="705445120">
-    <w:abstractNumId w:val="19"/>
-  </w:num>
-  <w:num w:numId="13" w16cid:durableId="1429348921">
-    <w:abstractNumId w:val="4"/>
-  </w:num>
-  <w:num w:numId="14" w16cid:durableId="339235623">
-    <w:abstractNumId w:val="6"/>
-  </w:num>
-  <w:num w:numId="15" w16cid:durableId="1506095104">
-    <w:abstractNumId w:val="18"/>
-  </w:num>
-  <w:num w:numId="16" w16cid:durableId="426459908">
-    <w:abstractNumId w:val="16"/>
-  </w:num>
-  <w:num w:numId="17" w16cid:durableId="1330870738">
-    <w:abstractNumId w:val="13"/>
-  </w:num>
-  <w:num w:numId="18" w16cid:durableId="1190021590">
-    <w:abstractNumId w:val="11"/>
-  </w:num>
-  <w:num w:numId="19" w16cid:durableId="1995790366">
-    <w:abstractNumId w:val="12"/>
-  </w:num>
-  <w:num w:numId="20" w16cid:durableId="1381053442">
-    <w:abstractNumId w:val="14"/>
+  <w:num w:numId="30" w16cid:durableId="1253587625">
+    <w:abstractNumId w:val="17"/>
   </w:num>
 </w:numbering>
 </file>
@@ -15817,7 +18447,6 @@
   <w:style w:type="character" w:default="1" w:styleId="a0">
     <w:name w:val="Default Paragraph Font"/>
     <w:uiPriority w:val="1"/>
-    <w:semiHidden/>
     <w:unhideWhenUsed/>
   </w:style>
   <w:style w:type="table" w:default="1" w:styleId="a1">
